--- a/Memoria Escrita/Memoria Escrita.docx
+++ b/Memoria Escrita/Memoria Escrita.docx
@@ -804,7 +804,25 @@
           <w:szCs w:val="20"/>
           <w:lang w:val="es-ES"/>
         </w:rPr>
-        <w:t>(n) : Simboliza que se debe ingresar un dato únicamente numérico</w:t>
+        <w:t>(</w:t>
+      </w:r>
+      <w:r>
+        <w:rPr>
+          <w:rFonts w:ascii="Arial" w:hAnsi="Arial" w:cs="Arial"/>
+          <w:sz w:val="20"/>
+          <w:szCs w:val="20"/>
+          <w:lang w:val="es-ES"/>
+        </w:rPr>
+        <w:t>N</w:t>
+      </w:r>
+      <w:r>
+        <w:rPr>
+          <w:rFonts w:ascii="Arial" w:hAnsi="Arial" w:cs="Arial"/>
+          <w:sz w:val="20"/>
+          <w:szCs w:val="20"/>
+          <w:lang w:val="es-ES"/>
+        </w:rPr>
+        <w:t>) : Simboliza que se debe ingresar un dato únicamente numérico</w:t>
       </w:r>
     </w:p>
     <w:p>
@@ -829,7 +847,25 @@
           <w:szCs w:val="20"/>
           <w:lang w:val="es-ES"/>
         </w:rPr>
-        <w:t>(s) : Simboliza que se debe ingresar un dato alfanumérico</w:t>
+        <w:t>(</w:t>
+      </w:r>
+      <w:r>
+        <w:rPr>
+          <w:rFonts w:ascii="Arial" w:hAnsi="Arial" w:cs="Arial"/>
+          <w:sz w:val="20"/>
+          <w:szCs w:val="20"/>
+          <w:lang w:val="es-ES"/>
+        </w:rPr>
+        <w:t>S</w:t>
+      </w:r>
+      <w:r>
+        <w:rPr>
+          <w:rFonts w:ascii="Arial" w:hAnsi="Arial" w:cs="Arial"/>
+          <w:sz w:val="20"/>
+          <w:szCs w:val="20"/>
+          <w:lang w:val="es-ES"/>
+        </w:rPr>
+        <w:t>) : Simboliza que se debe ingresar un dato alfanumérico</w:t>
       </w:r>
     </w:p>
     <w:p>

--- a/Memoria Escrita/Memoria Escrita.docx
+++ b/Memoria Escrita/Memoria Escrita.docx
@@ -1201,6 +1201,59 @@
           <w:lang w:val="es-ES"/>
         </w:rPr>
         <w:t>una estantería desconocida, ingrese el número 0 cuando se le pida el número de estantería</w:t>
+      </w:r>
+    </w:p>
+    <w:p>
+      <w:pPr>
+        <w:spacing w:before="240" w:line="240" w:lineRule="auto"/>
+        <w:rPr>
+          <w:rFonts w:ascii="Arial" w:hAnsi="Arial" w:cs="Arial"/>
+          <w:sz w:val="20"/>
+          <w:szCs w:val="20"/>
+          <w:lang w:val="es-ES"/>
+        </w:rPr>
+      </w:pPr>
+    </w:p>
+    <w:p>
+      <w:pPr>
+        <w:spacing w:before="240" w:line="240" w:lineRule="auto"/>
+        <w:rPr>
+          <w:rFonts w:ascii="Arial" w:hAnsi="Arial" w:cs="Arial"/>
+          <w:sz w:val="20"/>
+          <w:szCs w:val="20"/>
+          <w:lang w:val="es-ES"/>
+        </w:rPr>
+      </w:pPr>
+    </w:p>
+    <w:p>
+      <w:pPr>
+        <w:spacing w:before="240" w:line="240" w:lineRule="auto"/>
+        <w:rPr>
+          <w:rFonts w:ascii="Arial" w:hAnsi="Arial" w:cs="Arial"/>
+          <w:sz w:val="20"/>
+          <w:szCs w:val="20"/>
+          <w:lang w:val="es-ES"/>
+        </w:rPr>
+      </w:pPr>
+    </w:p>
+    <w:p>
+      <w:pPr>
+        <w:spacing w:before="240" w:line="240" w:lineRule="auto"/>
+        <w:rPr>
+          <w:rFonts w:ascii="Arial" w:hAnsi="Arial" w:cs="Arial"/>
+          <w:sz w:val="20"/>
+          <w:szCs w:val="20"/>
+          <w:lang w:val="es-ES"/>
+        </w:rPr>
+      </w:pPr>
+      <w:r>
+        <w:rPr>
+          <w:rFonts w:ascii="Arial" w:hAnsi="Arial" w:cs="Arial"/>
+          <w:sz w:val="20"/>
+          <w:szCs w:val="20"/>
+          <w:lang w:val="es-ES"/>
+        </w:rPr>
+        <w:t>NOTA: los autores se crean a la hora de crear un libro (corregir en inbterfaz y acça en memoria escrita)</w:t>
       </w:r>
     </w:p>
     <w:sectPr>

--- a/Memoria Escrita/Memoria Escrita.docx
+++ b/Memoria Escrita/Memoria Escrita.docx
@@ -135,25 +135,456 @@
         </w:rPr>
         <w:t>.</w:t>
       </w:r>
-    </w:p>
-    <w:p>
-      <w:pPr>
-        <w:spacing w:before="240" w:line="240" w:lineRule="auto"/>
-        <w:rPr>
-          <w:rFonts w:ascii="Arial" w:hAnsi="Arial" w:cs="Arial"/>
-          <w:sz w:val="20"/>
-          <w:szCs w:val="20"/>
-          <w:lang w:val="es-ES"/>
-        </w:rPr>
-      </w:pPr>
-      <w:r>
-        <w:rPr>
-          <w:rFonts w:ascii="Arial" w:hAnsi="Arial" w:cs="Arial"/>
-          <w:sz w:val="20"/>
-          <w:szCs w:val="20"/>
-          <w:lang w:val="es-ES"/>
-        </w:rPr>
-        <w:t>El Sistema se desarrollo en Java dentro de 3 paquetes</w:t>
+      <w:r>
+        <w:rPr>
+          <w:rFonts w:ascii="Arial" w:hAnsi="Arial" w:cs="Arial"/>
+          <w:sz w:val="20"/>
+          <w:szCs w:val="20"/>
+          <w:lang w:val="es-ES"/>
+        </w:rPr>
+        <w:t xml:space="preserve"> Cabe aclarar que no </w:t>
+      </w:r>
+      <w:r>
+        <w:rPr>
+          <w:rFonts w:ascii="Arial" w:hAnsi="Arial" w:cs="Arial"/>
+          <w:sz w:val="20"/>
+          <w:szCs w:val="20"/>
+          <w:lang w:val="es-ES"/>
+        </w:rPr>
+        <w:t>se sigue</w:t>
+      </w:r>
+      <w:r>
+        <w:rPr>
+          <w:rFonts w:ascii="Arial" w:hAnsi="Arial" w:cs="Arial"/>
+          <w:sz w:val="20"/>
+          <w:szCs w:val="20"/>
+          <w:lang w:val="es-ES"/>
+        </w:rPr>
+        <w:t xml:space="preserve"> </w:t>
+      </w:r>
+      <w:r>
+        <w:rPr>
+          <w:rFonts w:ascii="Arial" w:hAnsi="Arial" w:cs="Arial"/>
+          <w:sz w:val="20"/>
+          <w:szCs w:val="20"/>
+          <w:lang w:val="es-ES"/>
+        </w:rPr>
+        <w:t>estrictamente</w:t>
+      </w:r>
+      <w:r>
+        <w:rPr>
+          <w:rFonts w:ascii="Arial" w:hAnsi="Arial" w:cs="Arial"/>
+          <w:sz w:val="20"/>
+          <w:szCs w:val="20"/>
+          <w:lang w:val="es-ES"/>
+        </w:rPr>
+        <w:t xml:space="preserve"> toda la metodología </w:t>
+      </w:r>
+      <w:r>
+        <w:rPr>
+          <w:rFonts w:ascii="Arial" w:hAnsi="Arial" w:cs="Arial"/>
+          <w:sz w:val="20"/>
+          <w:szCs w:val="20"/>
+          <w:lang w:val="es-ES"/>
+        </w:rPr>
+        <w:t>tratada</w:t>
+      </w:r>
+      <w:r>
+        <w:rPr>
+          <w:rFonts w:ascii="Arial" w:hAnsi="Arial" w:cs="Arial"/>
+          <w:sz w:val="20"/>
+          <w:szCs w:val="20"/>
+          <w:lang w:val="es-ES"/>
+        </w:rPr>
+        <w:t xml:space="preserve"> allí</w:t>
+      </w:r>
+      <w:r>
+        <w:rPr>
+          <w:rFonts w:ascii="Arial" w:hAnsi="Arial" w:cs="Arial"/>
+          <w:sz w:val="20"/>
+          <w:szCs w:val="20"/>
+          <w:lang w:val="es-ES"/>
+        </w:rPr>
+        <w:t>,</w:t>
+      </w:r>
+      <w:r>
+        <w:rPr>
+          <w:rFonts w:ascii="Arial" w:hAnsi="Arial" w:cs="Arial"/>
+          <w:sz w:val="20"/>
+          <w:szCs w:val="20"/>
+          <w:lang w:val="es-ES"/>
+        </w:rPr>
+        <w:t xml:space="preserve"> dado que para </w:t>
+      </w:r>
+      <w:r>
+        <w:rPr>
+          <w:rFonts w:ascii="Arial" w:hAnsi="Arial" w:cs="Arial"/>
+          <w:sz w:val="20"/>
+          <w:szCs w:val="20"/>
+          <w:lang w:val="es-ES"/>
+        </w:rPr>
+        <w:t xml:space="preserve">poder implementar lo pedido con el trabajo se adecuaron ciertos puntos que </w:t>
+      </w:r>
+      <w:r>
+        <w:rPr>
+          <w:rFonts w:ascii="Arial" w:hAnsi="Arial" w:cs="Arial"/>
+          <w:sz w:val="20"/>
+          <w:szCs w:val="20"/>
+          <w:lang w:val="es-ES"/>
+        </w:rPr>
+        <w:t>no concuerdan como tal</w:t>
+      </w:r>
+      <w:r>
+        <w:rPr>
+          <w:rFonts w:ascii="Arial" w:hAnsi="Arial" w:cs="Arial"/>
+          <w:sz w:val="20"/>
+          <w:szCs w:val="20"/>
+          <w:lang w:val="es-ES"/>
+        </w:rPr>
+        <w:t>.</w:t>
+      </w:r>
+    </w:p>
+    <w:p>
+      <w:pPr>
+        <w:spacing w:before="240" w:line="240" w:lineRule="auto"/>
+        <w:rPr>
+          <w:rFonts w:ascii="Arial" w:hAnsi="Arial" w:cs="Arial"/>
+          <w:sz w:val="20"/>
+          <w:szCs w:val="20"/>
+          <w:lang w:val="es-ES"/>
+        </w:rPr>
+      </w:pPr>
+      <w:r>
+        <w:rPr>
+          <w:rFonts w:ascii="Arial" w:hAnsi="Arial" w:cs="Arial"/>
+          <w:sz w:val="20"/>
+          <w:szCs w:val="20"/>
+          <w:lang w:val="es-ES"/>
+        </w:rPr>
+        <w:t xml:space="preserve">En primera instancia </w:t>
+      </w:r>
+      <w:r>
+        <w:rPr>
+          <w:rFonts w:ascii="Arial" w:hAnsi="Arial" w:cs="Arial"/>
+          <w:sz w:val="20"/>
+          <w:szCs w:val="20"/>
+          <w:lang w:val="es-ES"/>
+        </w:rPr>
+        <w:t>se analizan las clases que podrían representar de la manera</w:t>
+      </w:r>
+      <w:r>
+        <w:rPr>
+          <w:rFonts w:ascii="Arial" w:hAnsi="Arial" w:cs="Arial"/>
+          <w:sz w:val="20"/>
+          <w:szCs w:val="20"/>
+          <w:lang w:val="es-ES"/>
+        </w:rPr>
+        <w:t xml:space="preserve"> mas optima el problema de </w:t>
+      </w:r>
+      <w:r>
+        <w:rPr>
+          <w:rFonts w:ascii="Arial" w:hAnsi="Arial" w:cs="Arial"/>
+          <w:sz w:val="20"/>
+          <w:szCs w:val="20"/>
+          <w:lang w:val="es-ES"/>
+        </w:rPr>
+        <w:t xml:space="preserve">gestión y organización de los datos en una biblioteca, así que basándonos en la biblioteca Efe </w:t>
+      </w:r>
+      <w:r>
+        <w:rPr>
+          <w:rFonts w:ascii="Arial" w:hAnsi="Arial" w:cs="Arial"/>
+          <w:sz w:val="20"/>
+          <w:szCs w:val="20"/>
+          <w:lang w:val="es-ES"/>
+        </w:rPr>
+        <w:t>Gómez</w:t>
+      </w:r>
+      <w:r>
+        <w:rPr>
+          <w:rFonts w:ascii="Arial" w:hAnsi="Arial" w:cs="Arial"/>
+          <w:sz w:val="20"/>
+          <w:szCs w:val="20"/>
+          <w:lang w:val="es-ES"/>
+        </w:rPr>
+        <w:t xml:space="preserve"> se </w:t>
+      </w:r>
+      <w:r>
+        <w:rPr>
+          <w:rFonts w:ascii="Arial" w:hAnsi="Arial" w:cs="Arial"/>
+          <w:sz w:val="20"/>
+          <w:szCs w:val="20"/>
+          <w:lang w:val="es-ES"/>
+        </w:rPr>
+        <w:t>llegó</w:t>
+      </w:r>
+      <w:r>
+        <w:rPr>
+          <w:rFonts w:ascii="Arial" w:hAnsi="Arial" w:cs="Arial"/>
+          <w:sz w:val="20"/>
+          <w:szCs w:val="20"/>
+          <w:lang w:val="es-ES"/>
+        </w:rPr>
+        <w:t xml:space="preserve"> a la conclusión de representar </w:t>
+      </w:r>
+      <w:r>
+        <w:rPr>
+          <w:rFonts w:ascii="Arial" w:hAnsi="Arial" w:cs="Arial"/>
+          <w:sz w:val="20"/>
+          <w:szCs w:val="20"/>
+          <w:lang w:val="es-ES"/>
+        </w:rPr>
+        <w:t xml:space="preserve">mediante </w:t>
+      </w:r>
+      <w:r>
+        <w:rPr>
+          <w:rFonts w:ascii="Arial" w:hAnsi="Arial" w:cs="Arial"/>
+          <w:sz w:val="20"/>
+          <w:szCs w:val="20"/>
+          <w:lang w:val="es-ES"/>
+        </w:rPr>
+        <w:t>11 clases</w:t>
+      </w:r>
+      <w:r>
+        <w:rPr>
+          <w:rFonts w:ascii="Arial" w:hAnsi="Arial" w:cs="Arial"/>
+          <w:sz w:val="20"/>
+          <w:szCs w:val="20"/>
+          <w:lang w:val="es-ES"/>
+        </w:rPr>
+        <w:t xml:space="preserve"> </w:t>
+      </w:r>
+      <w:proofErr w:type="gramStart"/>
+      <w:r>
+        <w:rPr>
+          <w:rFonts w:ascii="Arial" w:hAnsi="Arial" w:cs="Arial"/>
+          <w:sz w:val="20"/>
+          <w:szCs w:val="20"/>
+          <w:lang w:val="es-ES"/>
+        </w:rPr>
+        <w:t>( en</w:t>
+      </w:r>
+      <w:proofErr w:type="gramEnd"/>
+      <w:r>
+        <w:rPr>
+          <w:rFonts w:ascii="Arial" w:hAnsi="Arial" w:cs="Arial"/>
+          <w:sz w:val="20"/>
+          <w:szCs w:val="20"/>
+          <w:lang w:val="es-ES"/>
+        </w:rPr>
+        <w:t xml:space="preserve"> cuanto a la maqueta lógica) el problema planteado. Estas clases </w:t>
+      </w:r>
+      <w:r>
+        <w:rPr>
+          <w:rFonts w:ascii="Arial" w:hAnsi="Arial" w:cs="Arial"/>
+          <w:sz w:val="20"/>
+          <w:szCs w:val="20"/>
+          <w:lang w:val="es-ES"/>
+        </w:rPr>
+        <w:t xml:space="preserve">se dividen en tres paquetes principales que son: paquete de Obras en donde se encuentran </w:t>
+      </w:r>
+      <w:r>
+        <w:rPr>
+          <w:rFonts w:ascii="Arial" w:hAnsi="Arial" w:cs="Arial"/>
+          <w:sz w:val="20"/>
+          <w:szCs w:val="20"/>
+          <w:lang w:val="es-ES"/>
+        </w:rPr>
+        <w:t xml:space="preserve">los módulos </w:t>
+      </w:r>
+      <w:r>
+        <w:rPr>
+          <w:rFonts w:ascii="Arial" w:hAnsi="Arial" w:cs="Arial"/>
+          <w:sz w:val="20"/>
+          <w:szCs w:val="20"/>
+          <w:lang w:val="es-ES"/>
+        </w:rPr>
+        <w:t>Estantería</w:t>
+      </w:r>
+      <w:r>
+        <w:rPr>
+          <w:rFonts w:ascii="Arial" w:hAnsi="Arial" w:cs="Arial"/>
+          <w:sz w:val="20"/>
+          <w:szCs w:val="20"/>
+          <w:lang w:val="es-ES"/>
+        </w:rPr>
+        <w:t>, Folleto, Libro, Revista</w:t>
+      </w:r>
+      <w:r>
+        <w:rPr>
+          <w:rFonts w:ascii="Arial" w:hAnsi="Arial" w:cs="Arial"/>
+          <w:sz w:val="20"/>
+          <w:szCs w:val="20"/>
+          <w:lang w:val="es-ES"/>
+        </w:rPr>
+        <w:t xml:space="preserve"> y</w:t>
+      </w:r>
+      <w:r>
+        <w:rPr>
+          <w:rFonts w:ascii="Arial" w:hAnsi="Arial" w:cs="Arial"/>
+          <w:sz w:val="20"/>
+          <w:szCs w:val="20"/>
+          <w:lang w:val="es-ES"/>
+        </w:rPr>
+        <w:t xml:space="preserve"> </w:t>
+      </w:r>
+      <w:r>
+        <w:rPr>
+          <w:rFonts w:ascii="Arial" w:hAnsi="Arial" w:cs="Arial"/>
+          <w:sz w:val="20"/>
+          <w:szCs w:val="20"/>
+          <w:lang w:val="es-ES"/>
+        </w:rPr>
+        <w:t>publicación</w:t>
+      </w:r>
+      <w:r>
+        <w:rPr>
+          <w:rFonts w:ascii="Arial" w:hAnsi="Arial" w:cs="Arial"/>
+          <w:sz w:val="20"/>
+          <w:szCs w:val="20"/>
+          <w:lang w:val="es-ES"/>
+        </w:rPr>
+        <w:t>; el paquete de Personas donde se encuentr</w:t>
+      </w:r>
+      <w:r>
+        <w:rPr>
+          <w:rFonts w:ascii="Arial" w:hAnsi="Arial" w:cs="Arial"/>
+          <w:sz w:val="20"/>
+          <w:szCs w:val="20"/>
+          <w:lang w:val="es-ES"/>
+        </w:rPr>
+        <w:t xml:space="preserve">an los </w:t>
+      </w:r>
+      <w:r>
+        <w:rPr>
+          <w:rFonts w:ascii="Arial" w:hAnsi="Arial" w:cs="Arial"/>
+          <w:sz w:val="20"/>
+          <w:szCs w:val="20"/>
+          <w:lang w:val="es-ES"/>
+        </w:rPr>
+        <w:t>módulos Autor</w:t>
+      </w:r>
+      <w:r>
+        <w:rPr>
+          <w:rFonts w:ascii="Arial" w:hAnsi="Arial" w:cs="Arial"/>
+          <w:sz w:val="20"/>
+          <w:szCs w:val="20"/>
+          <w:lang w:val="es-ES"/>
+        </w:rPr>
+        <w:t xml:space="preserve">, Persona, </w:t>
+      </w:r>
+      <w:r>
+        <w:rPr>
+          <w:rFonts w:ascii="Arial" w:hAnsi="Arial" w:cs="Arial"/>
+          <w:sz w:val="20"/>
+          <w:szCs w:val="20"/>
+          <w:lang w:val="es-ES"/>
+        </w:rPr>
+        <w:t>Estudiante Profesor</w:t>
+      </w:r>
+      <w:r>
+        <w:rPr>
+          <w:rFonts w:ascii="Arial" w:hAnsi="Arial" w:cs="Arial"/>
+          <w:sz w:val="20"/>
+          <w:szCs w:val="20"/>
+          <w:lang w:val="es-ES"/>
+        </w:rPr>
+        <w:t xml:space="preserve">, Externo y </w:t>
+      </w:r>
+      <w:r>
+        <w:rPr>
+          <w:rFonts w:ascii="Arial" w:hAnsi="Arial" w:cs="Arial"/>
+          <w:sz w:val="20"/>
+          <w:szCs w:val="20"/>
+          <w:lang w:val="es-ES"/>
+        </w:rPr>
+        <w:t xml:space="preserve">Usuario; además un paquete de </w:t>
+      </w:r>
+      <w:r>
+        <w:rPr>
+          <w:rFonts w:ascii="Arial" w:hAnsi="Arial" w:cs="Arial"/>
+          <w:sz w:val="20"/>
+          <w:szCs w:val="20"/>
+          <w:lang w:val="es-ES"/>
+        </w:rPr>
+        <w:t>Préstamo</w:t>
+      </w:r>
+      <w:r>
+        <w:rPr>
+          <w:rFonts w:ascii="Arial" w:hAnsi="Arial" w:cs="Arial"/>
+          <w:sz w:val="20"/>
+          <w:szCs w:val="20"/>
+          <w:lang w:val="es-ES"/>
+        </w:rPr>
+        <w:t xml:space="preserve"> donde se encuentra un modulo con el mismo nombre. Todo el conjunto de clases que conforman este sistema </w:t>
+      </w:r>
+      <w:proofErr w:type="gramStart"/>
+      <w:r>
+        <w:rPr>
+          <w:rFonts w:ascii="Arial" w:hAnsi="Arial" w:cs="Arial"/>
+          <w:sz w:val="20"/>
+          <w:szCs w:val="20"/>
+          <w:lang w:val="es-ES"/>
+        </w:rPr>
+        <w:t>buscan</w:t>
+      </w:r>
+      <w:proofErr w:type="gramEnd"/>
+      <w:r>
+        <w:rPr>
+          <w:rFonts w:ascii="Arial" w:hAnsi="Arial" w:cs="Arial"/>
+          <w:sz w:val="20"/>
+          <w:szCs w:val="20"/>
+          <w:lang w:val="es-ES"/>
+        </w:rPr>
+        <w:t xml:space="preserve"> describir y simular de la mejor manera el sistema bibliotecario a través de operaciones CRUD y demás implementaciones que agilizan </w:t>
+      </w:r>
+      <w:r>
+        <w:rPr>
+          <w:rFonts w:ascii="Arial" w:hAnsi="Arial" w:cs="Arial"/>
+          <w:sz w:val="20"/>
+          <w:szCs w:val="20"/>
+          <w:lang w:val="es-ES"/>
+        </w:rPr>
+        <w:t>la gestión del sistema de datos</w:t>
+      </w:r>
+    </w:p>
+    <w:p>
+      <w:pPr>
+        <w:spacing w:before="240" w:line="240" w:lineRule="auto"/>
+        <w:rPr>
+          <w:rFonts w:ascii="Arial" w:hAnsi="Arial" w:cs="Arial"/>
+          <w:sz w:val="20"/>
+          <w:szCs w:val="20"/>
+          <w:lang w:val="es-ES"/>
+        </w:rPr>
+      </w:pPr>
+      <w:r>
+        <w:rPr>
+          <w:rFonts w:ascii="Arial" w:hAnsi="Arial" w:cs="Arial"/>
+          <w:sz w:val="20"/>
+          <w:szCs w:val="20"/>
+          <w:lang w:val="es-ES"/>
+        </w:rPr>
+        <w:t xml:space="preserve">El Sistema se </w:t>
+      </w:r>
+      <w:proofErr w:type="spellStart"/>
+      <w:r>
+        <w:rPr>
+          <w:rFonts w:ascii="Arial" w:hAnsi="Arial" w:cs="Arial"/>
+          <w:sz w:val="20"/>
+          <w:szCs w:val="20"/>
+          <w:lang w:val="es-ES"/>
+        </w:rPr>
+        <w:t>desarrollo</w:t>
+      </w:r>
+      <w:proofErr w:type="spellEnd"/>
+      <w:r>
+        <w:rPr>
+          <w:rFonts w:ascii="Arial" w:hAnsi="Arial" w:cs="Arial"/>
+          <w:sz w:val="20"/>
+          <w:szCs w:val="20"/>
+          <w:lang w:val="es-ES"/>
+        </w:rPr>
+        <w:t xml:space="preserve"> en Java dentro de 3 paquetes</w:t>
       </w:r>
       <w:r>
         <w:rPr>
@@ -207,14 +638,25 @@
         </w:rPr>
         <w:t xml:space="preserve">llamado </w:t>
       </w:r>
-      <w:r>
-        <w:rPr>
-          <w:rFonts w:ascii="Arial" w:hAnsi="Arial" w:cs="Arial"/>
-          <w:sz w:val="20"/>
-          <w:szCs w:val="20"/>
-          <w:lang w:val="es-ES"/>
-        </w:rPr>
-        <w:t xml:space="preserve">baseDatos, </w:t>
+      <w:proofErr w:type="spellStart"/>
+      <w:r>
+        <w:rPr>
+          <w:rFonts w:ascii="Arial" w:hAnsi="Arial" w:cs="Arial"/>
+          <w:sz w:val="20"/>
+          <w:szCs w:val="20"/>
+          <w:lang w:val="es-ES"/>
+        </w:rPr>
+        <w:t>baseDatos</w:t>
+      </w:r>
+      <w:proofErr w:type="spellEnd"/>
+      <w:r>
+        <w:rPr>
+          <w:rFonts w:ascii="Arial" w:hAnsi="Arial" w:cs="Arial"/>
+          <w:sz w:val="20"/>
+          <w:szCs w:val="20"/>
+          <w:lang w:val="es-ES"/>
+        </w:rPr>
+        <w:t xml:space="preserve">, </w:t>
       </w:r>
       <w:r>
         <w:rPr>
@@ -232,7 +674,27 @@
           <w:szCs w:val="20"/>
           <w:lang w:val="es-ES"/>
         </w:rPr>
-        <w:t>creados y se diseñan todas las clases necesarias para serializar y deserializar objetos</w:t>
+        <w:t xml:space="preserve">creados y se diseñan todas las clases necesarias para serializar y </w:t>
+      </w:r>
+      <w:proofErr w:type="spellStart"/>
+      <w:r>
+        <w:rPr>
+          <w:rFonts w:ascii="Arial" w:hAnsi="Arial" w:cs="Arial"/>
+          <w:sz w:val="20"/>
+          <w:szCs w:val="20"/>
+          <w:lang w:val="es-ES"/>
+        </w:rPr>
+        <w:t>deserializar</w:t>
+      </w:r>
+      <w:proofErr w:type="spellEnd"/>
+      <w:r>
+        <w:rPr>
+          <w:rFonts w:ascii="Arial" w:hAnsi="Arial" w:cs="Arial"/>
+          <w:sz w:val="20"/>
+          <w:szCs w:val="20"/>
+          <w:lang w:val="es-ES"/>
+        </w:rPr>
+        <w:t xml:space="preserve"> objetos</w:t>
       </w:r>
     </w:p>
     <w:p>
@@ -266,7 +728,27 @@
           <w:szCs w:val="20"/>
           <w:lang w:val="es-ES"/>
         </w:rPr>
-        <w:t xml:space="preserve"> llamado gestorAplicacion, donde se </w:t>
+        <w:t xml:space="preserve"> llamado </w:t>
+      </w:r>
+      <w:proofErr w:type="spellStart"/>
+      <w:r>
+        <w:rPr>
+          <w:rFonts w:ascii="Arial" w:hAnsi="Arial" w:cs="Arial"/>
+          <w:sz w:val="20"/>
+          <w:szCs w:val="20"/>
+          <w:lang w:val="es-ES"/>
+        </w:rPr>
+        <w:t>gestorAplicacion</w:t>
+      </w:r>
+      <w:proofErr w:type="spellEnd"/>
+      <w:r>
+        <w:rPr>
+          <w:rFonts w:ascii="Arial" w:hAnsi="Arial" w:cs="Arial"/>
+          <w:sz w:val="20"/>
+          <w:szCs w:val="20"/>
+          <w:lang w:val="es-ES"/>
+        </w:rPr>
+        <w:t xml:space="preserve">, donde se </w:t>
       </w:r>
       <w:r>
         <w:rPr>
@@ -354,7 +836,27 @@
           <w:szCs w:val="20"/>
           <w:lang w:val="es-ES"/>
         </w:rPr>
-        <w:t xml:space="preserve">Un último paquete llamado uiMain, donde se implementa toda la interfaz para que el usuario haga las operaciones que necesite mediante el despliegue de menús en pantalla, elección de opciones </w:t>
+        <w:t xml:space="preserve">Un último paquete llamado </w:t>
+      </w:r>
+      <w:proofErr w:type="spellStart"/>
+      <w:r>
+        <w:rPr>
+          <w:rFonts w:ascii="Arial" w:hAnsi="Arial" w:cs="Arial"/>
+          <w:sz w:val="20"/>
+          <w:szCs w:val="20"/>
+          <w:lang w:val="es-ES"/>
+        </w:rPr>
+        <w:t>uiMain</w:t>
+      </w:r>
+      <w:proofErr w:type="spellEnd"/>
+      <w:r>
+        <w:rPr>
+          <w:rFonts w:ascii="Arial" w:hAnsi="Arial" w:cs="Arial"/>
+          <w:sz w:val="20"/>
+          <w:szCs w:val="20"/>
+          <w:lang w:val="es-ES"/>
+        </w:rPr>
+        <w:t xml:space="preserve">, donde se implementa toda la interfaz para que el usuario haga las operaciones que necesite mediante el despliegue de menús en pantalla, elección de opciones </w:t>
       </w:r>
       <w:r>
         <w:rPr>
@@ -631,6 +1133,7 @@
           <w:szCs w:val="20"/>
           <w:lang w:val="es-ES"/>
         </w:rPr>
+        <w:lastRenderedPageBreak/>
         <w:t>La inte</w:t>
       </w:r>
       <w:r>
@@ -678,16 +1181,36 @@
           <w:szCs w:val="20"/>
           <w:lang w:val="es-ES"/>
         </w:rPr>
-        <w:t xml:space="preserve">Algunos puntos clave que se deben tomar en cuenta es que hay que ser precisos con el tipo de dato que se ingrese </w:t>
-      </w:r>
-      <w:r>
-        <w:rPr>
-          <w:rFonts w:ascii="Arial" w:hAnsi="Arial" w:cs="Arial"/>
-          <w:sz w:val="20"/>
-          <w:szCs w:val="20"/>
-          <w:lang w:val="es-ES"/>
-        </w:rPr>
-        <w:t>, puesto que si se ingresa uno incorrecto arrojará error y tocará volver a correr el programa. Afortuna</w:t>
+        <w:t xml:space="preserve">Algunos puntos clave que se deben tomar en cuenta es que hay que ser precisos con el tipo de dato que se </w:t>
+      </w:r>
+      <w:proofErr w:type="gramStart"/>
+      <w:r>
+        <w:rPr>
+          <w:rFonts w:ascii="Arial" w:hAnsi="Arial" w:cs="Arial"/>
+          <w:sz w:val="20"/>
+          <w:szCs w:val="20"/>
+          <w:lang w:val="es-ES"/>
+        </w:rPr>
+        <w:t xml:space="preserve">ingrese </w:t>
+      </w:r>
+      <w:r>
+        <w:rPr>
+          <w:rFonts w:ascii="Arial" w:hAnsi="Arial" w:cs="Arial"/>
+          <w:sz w:val="20"/>
+          <w:szCs w:val="20"/>
+          <w:lang w:val="es-ES"/>
+        </w:rPr>
+        <w:t>,</w:t>
+      </w:r>
+      <w:proofErr w:type="gramEnd"/>
+      <w:r>
+        <w:rPr>
+          <w:rFonts w:ascii="Arial" w:hAnsi="Arial" w:cs="Arial"/>
+          <w:sz w:val="20"/>
+          <w:szCs w:val="20"/>
+          <w:lang w:val="es-ES"/>
+        </w:rPr>
+        <w:t xml:space="preserve"> puesto que si se ingresa uno incorrecto arrojará error y tocará volver a correr el programa. Afortuna</w:t>
       </w:r>
       <w:r>
         <w:rPr>
@@ -732,16 +1255,36 @@
           <w:szCs w:val="20"/>
           <w:lang w:val="es-ES"/>
         </w:rPr>
-        <w:t xml:space="preserve"> y </w:t>
-      </w:r>
-      <w:r>
-        <w:rPr>
-          <w:rFonts w:ascii="Arial" w:hAnsi="Arial" w:cs="Arial"/>
-          <w:sz w:val="20"/>
-          <w:szCs w:val="20"/>
-          <w:lang w:val="es-ES"/>
-        </w:rPr>
-        <w:t>, para general mayor claridad, antes de solicitar ingresar algún dato</w:t>
+        <w:t xml:space="preserve"> </w:t>
+      </w:r>
+      <w:proofErr w:type="gramStart"/>
+      <w:r>
+        <w:rPr>
+          <w:rFonts w:ascii="Arial" w:hAnsi="Arial" w:cs="Arial"/>
+          <w:sz w:val="20"/>
+          <w:szCs w:val="20"/>
+          <w:lang w:val="es-ES"/>
+        </w:rPr>
+        <w:t xml:space="preserve">y </w:t>
+      </w:r>
+      <w:r>
+        <w:rPr>
+          <w:rFonts w:ascii="Arial" w:hAnsi="Arial" w:cs="Arial"/>
+          <w:sz w:val="20"/>
+          <w:szCs w:val="20"/>
+          <w:lang w:val="es-ES"/>
+        </w:rPr>
+        <w:t>,</w:t>
+      </w:r>
+      <w:proofErr w:type="gramEnd"/>
+      <w:r>
+        <w:rPr>
+          <w:rFonts w:ascii="Arial" w:hAnsi="Arial" w:cs="Arial"/>
+          <w:sz w:val="20"/>
+          <w:szCs w:val="20"/>
+          <w:lang w:val="es-ES"/>
+        </w:rPr>
+        <w:t xml:space="preserve"> para general mayor claridad, antes de solicitar ingresar algún dato</w:t>
       </w:r>
       <w:r>
         <w:rPr>
@@ -797,6 +1340,7 @@
           <w:lang w:val="es-ES"/>
         </w:rPr>
       </w:pPr>
+      <w:proofErr w:type="gramStart"/>
       <w:r>
         <w:rPr>
           <w:rFonts w:ascii="Arial" w:hAnsi="Arial" w:cs="Arial"/>
@@ -822,7 +1366,17 @@
           <w:szCs w:val="20"/>
           <w:lang w:val="es-ES"/>
         </w:rPr>
-        <w:t>) : Simboliza que se debe ingresar un dato únicamente numérico</w:t>
+        <w:t>) :</w:t>
+      </w:r>
+      <w:proofErr w:type="gramEnd"/>
+      <w:r>
+        <w:rPr>
+          <w:rFonts w:ascii="Arial" w:hAnsi="Arial" w:cs="Arial"/>
+          <w:sz w:val="20"/>
+          <w:szCs w:val="20"/>
+          <w:lang w:val="es-ES"/>
+        </w:rPr>
+        <w:t xml:space="preserve"> Simboliza que se debe ingresar un dato únicamente numérico</w:t>
       </w:r>
     </w:p>
     <w:p>
@@ -840,6 +1394,7 @@
           <w:lang w:val="es-ES"/>
         </w:rPr>
       </w:pPr>
+      <w:proofErr w:type="gramStart"/>
       <w:r>
         <w:rPr>
           <w:rFonts w:ascii="Arial" w:hAnsi="Arial" w:cs="Arial"/>
@@ -865,27 +1420,36 @@
           <w:szCs w:val="20"/>
           <w:lang w:val="es-ES"/>
         </w:rPr>
-        <w:t>) : Simboliza que se debe ingresar un dato alfanumérico</w:t>
-      </w:r>
-    </w:p>
-    <w:p>
-      <w:pPr>
-        <w:spacing w:before="240" w:line="240" w:lineRule="auto"/>
-        <w:rPr>
-          <w:rFonts w:ascii="Arial" w:hAnsi="Arial" w:cs="Arial"/>
-          <w:sz w:val="20"/>
-          <w:szCs w:val="20"/>
-          <w:lang w:val="es-ES"/>
-        </w:rPr>
-      </w:pPr>
-      <w:r>
-        <w:rPr>
-          <w:rFonts w:ascii="Arial" w:hAnsi="Arial" w:cs="Arial"/>
-          <w:sz w:val="20"/>
-          <w:szCs w:val="20"/>
-          <w:lang w:val="es-ES"/>
-        </w:rPr>
-        <w:lastRenderedPageBreak/>
+        <w:t>) :</w:t>
+      </w:r>
+      <w:proofErr w:type="gramEnd"/>
+      <w:r>
+        <w:rPr>
+          <w:rFonts w:ascii="Arial" w:hAnsi="Arial" w:cs="Arial"/>
+          <w:sz w:val="20"/>
+          <w:szCs w:val="20"/>
+          <w:lang w:val="es-ES"/>
+        </w:rPr>
+        <w:t xml:space="preserve"> Simboliza que se debe ingresar un dato alfanumérico</w:t>
+      </w:r>
+    </w:p>
+    <w:p>
+      <w:pPr>
+        <w:spacing w:before="240" w:line="240" w:lineRule="auto"/>
+        <w:rPr>
+          <w:rFonts w:ascii="Arial" w:hAnsi="Arial" w:cs="Arial"/>
+          <w:sz w:val="20"/>
+          <w:szCs w:val="20"/>
+          <w:lang w:val="es-ES"/>
+        </w:rPr>
+      </w:pPr>
+      <w:r>
+        <w:rPr>
+          <w:rFonts w:ascii="Arial" w:hAnsi="Arial" w:cs="Arial"/>
+          <w:sz w:val="20"/>
+          <w:szCs w:val="20"/>
+          <w:lang w:val="es-ES"/>
+        </w:rPr>
         <w:t xml:space="preserve">Además, tenga en cuenta que para que se lea la información correspondiente, el usuario </w:t>
       </w:r>
       <w:r>
@@ -895,7 +1459,27 @@
           <w:szCs w:val="20"/>
           <w:lang w:val="es-ES"/>
         </w:rPr>
-        <w:t xml:space="preserve">debe presionar la tecla “enter” justo después de terminar de escribir </w:t>
+        <w:t>debe presionar la tecla “</w:t>
+      </w:r>
+      <w:proofErr w:type="spellStart"/>
+      <w:r>
+        <w:rPr>
+          <w:rFonts w:ascii="Arial" w:hAnsi="Arial" w:cs="Arial"/>
+          <w:sz w:val="20"/>
+          <w:szCs w:val="20"/>
+          <w:lang w:val="es-ES"/>
+        </w:rPr>
+        <w:t>enter</w:t>
+      </w:r>
+      <w:proofErr w:type="spellEnd"/>
+      <w:r>
+        <w:rPr>
+          <w:rFonts w:ascii="Arial" w:hAnsi="Arial" w:cs="Arial"/>
+          <w:sz w:val="20"/>
+          <w:szCs w:val="20"/>
+          <w:lang w:val="es-ES"/>
+        </w:rPr>
+        <w:t xml:space="preserve">” justo después de terminar de escribir </w:t>
       </w:r>
       <w:r>
         <w:rPr>
@@ -960,7 +1544,17 @@
           <w:szCs w:val="20"/>
           <w:lang w:val="es-ES"/>
         </w:rPr>
-        <w:t>digite un número incorrecto</w:t>
+        <w:t xml:space="preserve">digite un número </w:t>
+      </w:r>
+      <w:proofErr w:type="gramStart"/>
+      <w:r>
+        <w:rPr>
+          <w:rFonts w:ascii="Arial" w:hAnsi="Arial" w:cs="Arial"/>
+          <w:sz w:val="20"/>
+          <w:szCs w:val="20"/>
+          <w:lang w:val="es-ES"/>
+        </w:rPr>
+        <w:t>incorrecto</w:t>
       </w:r>
       <w:r>
         <w:rPr>
@@ -978,7 +1572,17 @@
           <w:szCs w:val="20"/>
           <w:lang w:val="es-ES"/>
         </w:rPr>
-        <w:t xml:space="preserve">, se </w:t>
+        <w:t>,</w:t>
+      </w:r>
+      <w:proofErr w:type="gramEnd"/>
+      <w:r>
+        <w:rPr>
+          <w:rFonts w:ascii="Arial" w:hAnsi="Arial" w:cs="Arial"/>
+          <w:sz w:val="20"/>
+          <w:szCs w:val="20"/>
+          <w:lang w:val="es-ES"/>
+        </w:rPr>
+        <w:t xml:space="preserve"> se </w:t>
       </w:r>
       <w:r>
         <w:rPr>
@@ -1253,7 +1857,47 @@
           <w:szCs w:val="20"/>
           <w:lang w:val="es-ES"/>
         </w:rPr>
-        <w:t>NOTA: los autores se crean a la hora de crear un libro (corregir en inbterfaz y acça en memoria escrita)</w:t>
+        <w:t xml:space="preserve">NOTA: los autores se crean a la hora de crear un libro (corregir en </w:t>
+      </w:r>
+      <w:proofErr w:type="spellStart"/>
+      <w:r>
+        <w:rPr>
+          <w:rFonts w:ascii="Arial" w:hAnsi="Arial" w:cs="Arial"/>
+          <w:sz w:val="20"/>
+          <w:szCs w:val="20"/>
+          <w:lang w:val="es-ES"/>
+        </w:rPr>
+        <w:t>inbterfaz</w:t>
+      </w:r>
+      <w:proofErr w:type="spellEnd"/>
+      <w:r>
+        <w:rPr>
+          <w:rFonts w:ascii="Arial" w:hAnsi="Arial" w:cs="Arial"/>
+          <w:sz w:val="20"/>
+          <w:szCs w:val="20"/>
+          <w:lang w:val="es-ES"/>
+        </w:rPr>
+        <w:t xml:space="preserve"> y </w:t>
+      </w:r>
+      <w:proofErr w:type="spellStart"/>
+      <w:r>
+        <w:rPr>
+          <w:rFonts w:ascii="Arial" w:hAnsi="Arial" w:cs="Arial"/>
+          <w:sz w:val="20"/>
+          <w:szCs w:val="20"/>
+          <w:lang w:val="es-ES"/>
+        </w:rPr>
+        <w:t>acça</w:t>
+      </w:r>
+      <w:proofErr w:type="spellEnd"/>
+      <w:r>
+        <w:rPr>
+          <w:rFonts w:ascii="Arial" w:hAnsi="Arial" w:cs="Arial"/>
+          <w:sz w:val="20"/>
+          <w:szCs w:val="20"/>
+          <w:lang w:val="es-ES"/>
+        </w:rPr>
+        <w:t xml:space="preserve"> en memoria escrita)</w:t>
       </w:r>
     </w:p>
     <w:sectPr>

--- a/Memoria Escrita/Memoria Escrita.docx
+++ b/Memoria Escrita/Memoria Escrita.docx
@@ -990,20 +990,2675 @@
         <w:spacing w:before="240" w:line="240" w:lineRule="auto"/>
         <w:rPr>
           <w:rFonts w:ascii="Arial" w:hAnsi="Arial" w:cs="Arial"/>
-          <w:sz w:val="20"/>
-          <w:szCs w:val="20"/>
-          <w:lang w:val="es-ES"/>
-        </w:rPr>
-      </w:pPr>
-      <w:r>
-        <w:rPr>
-          <w:rFonts w:ascii="Arial" w:hAnsi="Arial" w:cs="Arial"/>
-          <w:sz w:val="20"/>
-          <w:szCs w:val="20"/>
-          <w:lang w:val="es-ES"/>
-        </w:rPr>
-        <w:t>Aquí se copian donde se pudieron todos los requisitos a implementar</w:t>
-      </w:r>
+          <w:i/>
+          <w:iCs/>
+          <w:sz w:val="20"/>
+          <w:szCs w:val="20"/>
+          <w:lang w:val="es-ES"/>
+        </w:rPr>
+      </w:pPr>
+      <w:r>
+        <w:rPr>
+          <w:rFonts w:ascii="Arial" w:hAnsi="Arial" w:cs="Arial"/>
+          <w:i/>
+          <w:iCs/>
+          <w:sz w:val="20"/>
+          <w:szCs w:val="20"/>
+          <w:lang w:val="es-ES"/>
+        </w:rPr>
+        <w:t>Clases Abstractas:</w:t>
+      </w:r>
+      <w:r>
+        <w:rPr>
+          <w:rFonts w:ascii="Arial" w:hAnsi="Arial" w:cs="Arial"/>
+          <w:i/>
+          <w:iCs/>
+          <w:sz w:val="20"/>
+          <w:szCs w:val="20"/>
+          <w:lang w:val="es-ES"/>
+        </w:rPr>
+        <w:t xml:space="preserve"> </w:t>
+      </w:r>
+    </w:p>
+    <w:p>
+      <w:pPr>
+        <w:spacing w:before="240" w:line="240" w:lineRule="auto"/>
+        <w:rPr>
+          <w:rFonts w:ascii="Arial" w:hAnsi="Arial" w:cs="Arial"/>
+          <w:sz w:val="20"/>
+          <w:szCs w:val="20"/>
+          <w:lang w:val="es-ES"/>
+        </w:rPr>
+      </w:pPr>
+      <w:r>
+        <w:rPr>
+          <w:rFonts w:ascii="Arial" w:hAnsi="Arial" w:cs="Arial"/>
+          <w:sz w:val="20"/>
+          <w:szCs w:val="20"/>
+          <w:lang w:val="es-ES"/>
+        </w:rPr>
+        <w:t>Hay dos clases abstractas definidas:</w:t>
+      </w:r>
+    </w:p>
+    <w:p>
+      <w:pPr>
+        <w:spacing w:before="240" w:line="240" w:lineRule="auto"/>
+        <w:rPr>
+          <w:rFonts w:ascii="Arial" w:hAnsi="Arial" w:cs="Arial"/>
+          <w:sz w:val="20"/>
+          <w:szCs w:val="20"/>
+          <w:lang w:val="es-ES"/>
+        </w:rPr>
+      </w:pPr>
+      <w:r>
+        <w:rPr>
+          <w:rFonts w:ascii="Arial" w:hAnsi="Arial" w:cs="Arial"/>
+          <w:sz w:val="20"/>
+          <w:szCs w:val="20"/>
+          <w:lang w:val="es-ES"/>
+        </w:rPr>
+        <w:t xml:space="preserve"> </w:t>
+      </w:r>
+      <w:r>
+        <w:rPr>
+          <w:rFonts w:ascii="Arial" w:hAnsi="Arial" w:cs="Arial"/>
+          <w:sz w:val="20"/>
+          <w:szCs w:val="20"/>
+          <w:u w:val="single"/>
+          <w:lang w:val="es-ES"/>
+        </w:rPr>
+        <w:t>Publicación</w:t>
+      </w:r>
+      <w:r>
+        <w:rPr>
+          <w:rFonts w:ascii="Arial" w:hAnsi="Arial" w:cs="Arial"/>
+          <w:sz w:val="20"/>
+          <w:szCs w:val="20"/>
+          <w:lang w:val="es-ES"/>
+        </w:rPr>
+        <w:t xml:space="preserve"> definida en el modulo con el mismo nombre</w:t>
+      </w:r>
+      <w:r>
+        <w:rPr>
+          <w:rFonts w:ascii="Arial" w:hAnsi="Arial" w:cs="Arial"/>
+          <w:sz w:val="20"/>
+          <w:szCs w:val="20"/>
+          <w:lang w:val="es-ES"/>
+        </w:rPr>
+        <w:t xml:space="preserve">, en el paquete </w:t>
+      </w:r>
+      <w:proofErr w:type="spellStart"/>
+      <w:r>
+        <w:rPr>
+          <w:rFonts w:ascii="Arial" w:hAnsi="Arial" w:cs="Arial"/>
+          <w:sz w:val="20"/>
+          <w:szCs w:val="20"/>
+          <w:lang w:val="es-ES"/>
+        </w:rPr>
+        <w:t>gest</w:t>
+      </w:r>
+      <w:r>
+        <w:rPr>
+          <w:rFonts w:ascii="Arial" w:hAnsi="Arial" w:cs="Arial"/>
+          <w:sz w:val="20"/>
+          <w:szCs w:val="20"/>
+          <w:lang w:val="es-ES"/>
+        </w:rPr>
+        <w:t>or</w:t>
+      </w:r>
+      <w:r>
+        <w:rPr>
+          <w:rFonts w:ascii="Arial" w:hAnsi="Arial" w:cs="Arial"/>
+          <w:sz w:val="20"/>
+          <w:szCs w:val="20"/>
+          <w:lang w:val="es-ES"/>
+        </w:rPr>
+        <w:t>Aplicacion.obras</w:t>
+      </w:r>
+      <w:proofErr w:type="spellEnd"/>
+      <w:r>
+        <w:rPr>
+          <w:rFonts w:ascii="Arial" w:hAnsi="Arial" w:cs="Arial"/>
+          <w:sz w:val="20"/>
+          <w:szCs w:val="20"/>
+          <w:lang w:val="es-ES"/>
+        </w:rPr>
+        <w:t xml:space="preserve"> la cual hereda a </w:t>
+      </w:r>
+      <w:r>
+        <w:rPr>
+          <w:rFonts w:ascii="Arial" w:hAnsi="Arial" w:cs="Arial"/>
+          <w:sz w:val="20"/>
+          <w:szCs w:val="20"/>
+          <w:lang w:val="es-ES"/>
+        </w:rPr>
+        <w:t>tres</w:t>
+      </w:r>
+      <w:r>
+        <w:rPr>
+          <w:rFonts w:ascii="Arial" w:hAnsi="Arial" w:cs="Arial"/>
+          <w:sz w:val="20"/>
+          <w:szCs w:val="20"/>
+          <w:lang w:val="es-ES"/>
+        </w:rPr>
+        <w:t xml:space="preserve"> clases publicas </w:t>
+      </w:r>
+      <w:r>
+        <w:rPr>
+          <w:rFonts w:ascii="Arial" w:hAnsi="Arial" w:cs="Arial"/>
+          <w:sz w:val="20"/>
+          <w:szCs w:val="20"/>
+          <w:lang w:val="es-ES"/>
+        </w:rPr>
+        <w:t>que representan los tipos de materiales</w:t>
+      </w:r>
+      <w:r>
+        <w:rPr>
+          <w:rFonts w:ascii="Arial" w:hAnsi="Arial" w:cs="Arial"/>
+          <w:sz w:val="20"/>
+          <w:szCs w:val="20"/>
+          <w:lang w:val="es-ES"/>
+        </w:rPr>
+        <w:t xml:space="preserve"> Revista, Libro y Folleto. Como solo se necesitan instanciar estas tres</w:t>
+      </w:r>
+      <w:r>
+        <w:rPr>
+          <w:rFonts w:ascii="Arial" w:hAnsi="Arial" w:cs="Arial"/>
+          <w:sz w:val="20"/>
+          <w:szCs w:val="20"/>
+          <w:lang w:val="es-ES"/>
+        </w:rPr>
+        <w:t xml:space="preserve"> se implementa la clase padre </w:t>
+      </w:r>
+      <w:proofErr w:type="spellStart"/>
+      <w:r>
+        <w:rPr>
+          <w:rFonts w:ascii="Arial" w:hAnsi="Arial" w:cs="Arial"/>
+          <w:sz w:val="20"/>
+          <w:szCs w:val="20"/>
+          <w:lang w:val="es-ES"/>
+        </w:rPr>
+        <w:t>Publicacion</w:t>
+      </w:r>
+      <w:proofErr w:type="spellEnd"/>
+      <w:r>
+        <w:rPr>
+          <w:rFonts w:ascii="Arial" w:hAnsi="Arial" w:cs="Arial"/>
+          <w:sz w:val="20"/>
+          <w:szCs w:val="20"/>
+          <w:lang w:val="es-ES"/>
+        </w:rPr>
+        <w:t xml:space="preserve"> como abstracta para que solo herede atributos y establezca métodos abstractos necesarios en cada clase hija.</w:t>
+      </w:r>
+      <w:r>
+        <w:rPr>
+          <w:rFonts w:ascii="Arial" w:hAnsi="Arial" w:cs="Arial"/>
+          <w:sz w:val="20"/>
+          <w:szCs w:val="20"/>
+          <w:lang w:val="es-ES"/>
+        </w:rPr>
+        <w:t xml:space="preserve"> </w:t>
+      </w:r>
+      <w:proofErr w:type="gramStart"/>
+      <w:r>
+        <w:rPr>
+          <w:rFonts w:ascii="Arial" w:hAnsi="Arial" w:cs="Arial"/>
+          <w:sz w:val="20"/>
+          <w:szCs w:val="20"/>
+          <w:lang w:val="es-ES"/>
+        </w:rPr>
+        <w:t>Además</w:t>
+      </w:r>
+      <w:proofErr w:type="gramEnd"/>
+      <w:r>
+        <w:rPr>
+          <w:rFonts w:ascii="Arial" w:hAnsi="Arial" w:cs="Arial"/>
+          <w:sz w:val="20"/>
+          <w:szCs w:val="20"/>
+          <w:lang w:val="es-ES"/>
+        </w:rPr>
+        <w:t xml:space="preserve"> cuenta con métodos normales de clase y de instancia</w:t>
+      </w:r>
+      <w:r>
+        <w:rPr>
+          <w:rFonts w:ascii="Arial" w:hAnsi="Arial" w:cs="Arial"/>
+          <w:sz w:val="20"/>
+          <w:szCs w:val="20"/>
+          <w:lang w:val="es-ES"/>
+        </w:rPr>
+        <w:t xml:space="preserve"> no abstractos.</w:t>
+      </w:r>
+    </w:p>
+    <w:p>
+      <w:pPr>
+        <w:spacing w:before="240" w:line="240" w:lineRule="auto"/>
+        <w:rPr>
+          <w:rFonts w:ascii="Arial" w:hAnsi="Arial" w:cs="Arial"/>
+          <w:sz w:val="20"/>
+          <w:szCs w:val="20"/>
+          <w:lang w:val="es-ES"/>
+        </w:rPr>
+      </w:pPr>
+      <w:r>
+        <w:rPr>
+          <w:rFonts w:ascii="Arial" w:hAnsi="Arial" w:cs="Arial"/>
+          <w:sz w:val="20"/>
+          <w:szCs w:val="20"/>
+          <w:u w:val="single"/>
+          <w:lang w:val="es-ES"/>
+        </w:rPr>
+        <w:t>Persona</w:t>
+      </w:r>
+      <w:r>
+        <w:rPr>
+          <w:rFonts w:ascii="Arial" w:hAnsi="Arial" w:cs="Arial"/>
+          <w:sz w:val="20"/>
+          <w:szCs w:val="20"/>
+          <w:u w:val="single"/>
+          <w:lang w:val="es-ES"/>
+        </w:rPr>
+        <w:t xml:space="preserve"> </w:t>
+      </w:r>
+      <w:r>
+        <w:rPr>
+          <w:rFonts w:ascii="Arial" w:hAnsi="Arial" w:cs="Arial"/>
+          <w:sz w:val="20"/>
+          <w:szCs w:val="20"/>
+          <w:lang w:val="es-ES"/>
+        </w:rPr>
+        <w:t xml:space="preserve">definida en el </w:t>
+      </w:r>
+      <w:r>
+        <w:rPr>
+          <w:rFonts w:ascii="Arial" w:hAnsi="Arial" w:cs="Arial"/>
+          <w:sz w:val="20"/>
+          <w:szCs w:val="20"/>
+          <w:lang w:val="es-ES"/>
+        </w:rPr>
+        <w:t>módulo</w:t>
+      </w:r>
+      <w:r>
+        <w:rPr>
+          <w:rFonts w:ascii="Arial" w:hAnsi="Arial" w:cs="Arial"/>
+          <w:sz w:val="20"/>
+          <w:szCs w:val="20"/>
+          <w:lang w:val="es-ES"/>
+        </w:rPr>
+        <w:t xml:space="preserve"> con el</w:t>
+      </w:r>
+      <w:r>
+        <w:rPr>
+          <w:rFonts w:ascii="Arial" w:hAnsi="Arial" w:cs="Arial"/>
+          <w:sz w:val="20"/>
+          <w:szCs w:val="20"/>
+          <w:lang w:val="es-ES"/>
+        </w:rPr>
+        <w:t xml:space="preserve"> </w:t>
+      </w:r>
+      <w:r>
+        <w:rPr>
+          <w:rFonts w:ascii="Arial" w:hAnsi="Arial" w:cs="Arial"/>
+          <w:sz w:val="20"/>
+          <w:szCs w:val="20"/>
+          <w:lang w:val="es-ES"/>
+        </w:rPr>
+        <w:t xml:space="preserve">mismo nombre, en el paquete de </w:t>
+      </w:r>
+      <w:proofErr w:type="spellStart"/>
+      <w:r>
+        <w:rPr>
+          <w:rFonts w:ascii="Arial" w:hAnsi="Arial" w:cs="Arial"/>
+          <w:sz w:val="20"/>
+          <w:szCs w:val="20"/>
+          <w:lang w:val="es-ES"/>
+        </w:rPr>
+        <w:t>gest</w:t>
+      </w:r>
+      <w:r>
+        <w:rPr>
+          <w:rFonts w:ascii="Arial" w:hAnsi="Arial" w:cs="Arial"/>
+          <w:sz w:val="20"/>
+          <w:szCs w:val="20"/>
+          <w:lang w:val="es-ES"/>
+        </w:rPr>
+        <w:t>or</w:t>
+      </w:r>
+      <w:r>
+        <w:rPr>
+          <w:rFonts w:ascii="Arial" w:hAnsi="Arial" w:cs="Arial"/>
+          <w:sz w:val="20"/>
+          <w:szCs w:val="20"/>
+          <w:lang w:val="es-ES"/>
+        </w:rPr>
+        <w:t>Apliacion.personas</w:t>
+      </w:r>
+      <w:proofErr w:type="spellEnd"/>
+      <w:r>
+        <w:rPr>
+          <w:rFonts w:ascii="Arial" w:hAnsi="Arial" w:cs="Arial"/>
+          <w:sz w:val="20"/>
+          <w:szCs w:val="20"/>
+          <w:lang w:val="es-ES"/>
+        </w:rPr>
+        <w:t xml:space="preserve"> donde esta clase es la principal pues es una clase abstra</w:t>
+      </w:r>
+      <w:r>
+        <w:rPr>
+          <w:rFonts w:ascii="Arial" w:hAnsi="Arial" w:cs="Arial"/>
+          <w:sz w:val="20"/>
+          <w:szCs w:val="20"/>
+          <w:lang w:val="es-ES"/>
+        </w:rPr>
+        <w:t xml:space="preserve">cta la cual hereda a todas las demás </w:t>
+      </w:r>
+      <w:r>
+        <w:rPr>
+          <w:rFonts w:ascii="Arial" w:hAnsi="Arial" w:cs="Arial"/>
+          <w:sz w:val="20"/>
+          <w:szCs w:val="20"/>
+          <w:lang w:val="es-ES"/>
+        </w:rPr>
+        <w:lastRenderedPageBreak/>
+        <w:t xml:space="preserve">clases del </w:t>
+      </w:r>
+      <w:r>
+        <w:rPr>
+          <w:rFonts w:ascii="Arial" w:hAnsi="Arial" w:cs="Arial"/>
+          <w:sz w:val="20"/>
+          <w:szCs w:val="20"/>
+          <w:lang w:val="es-ES"/>
+        </w:rPr>
+        <w:t>paquete,</w:t>
+      </w:r>
+      <w:r>
+        <w:rPr>
+          <w:rFonts w:ascii="Arial" w:hAnsi="Arial" w:cs="Arial"/>
+          <w:sz w:val="20"/>
+          <w:szCs w:val="20"/>
+          <w:lang w:val="es-ES"/>
+        </w:rPr>
+        <w:t xml:space="preserve"> </w:t>
+      </w:r>
+      <w:r>
+        <w:rPr>
+          <w:rFonts w:ascii="Arial" w:hAnsi="Arial" w:cs="Arial"/>
+          <w:sz w:val="20"/>
+          <w:szCs w:val="20"/>
+          <w:lang w:val="es-ES"/>
+        </w:rPr>
+        <w:t>ya que establece los atr</w:t>
+      </w:r>
+      <w:r>
+        <w:rPr>
+          <w:rFonts w:ascii="Arial" w:hAnsi="Arial" w:cs="Arial"/>
+          <w:sz w:val="20"/>
+          <w:szCs w:val="20"/>
+          <w:lang w:val="es-ES"/>
+        </w:rPr>
+        <w:t xml:space="preserve">ibutos comunes tanto para la Clase Autor como para las clases </w:t>
+      </w:r>
+      <w:proofErr w:type="spellStart"/>
+      <w:r>
+        <w:rPr>
+          <w:rFonts w:ascii="Arial" w:hAnsi="Arial" w:cs="Arial"/>
+          <w:sz w:val="20"/>
+          <w:szCs w:val="20"/>
+          <w:lang w:val="es-ES"/>
+        </w:rPr>
+        <w:t>EstudiantePersona</w:t>
+      </w:r>
+      <w:proofErr w:type="spellEnd"/>
+      <w:r>
+        <w:rPr>
+          <w:rFonts w:ascii="Arial" w:hAnsi="Arial" w:cs="Arial"/>
+          <w:sz w:val="20"/>
+          <w:szCs w:val="20"/>
+          <w:lang w:val="es-ES"/>
+        </w:rPr>
+        <w:t xml:space="preserve"> y Externo que hacen alusión a los posibles usuarios del sistema </w:t>
+      </w:r>
+      <w:r>
+        <w:rPr>
+          <w:rFonts w:ascii="Arial" w:hAnsi="Arial" w:cs="Arial"/>
+          <w:sz w:val="20"/>
+          <w:szCs w:val="20"/>
+          <w:lang w:val="es-ES"/>
+        </w:rPr>
+        <w:t>de información.</w:t>
+      </w:r>
+      <w:r>
+        <w:rPr>
+          <w:rFonts w:ascii="Arial" w:hAnsi="Arial" w:cs="Arial"/>
+          <w:sz w:val="20"/>
+          <w:szCs w:val="20"/>
+          <w:lang w:val="es-ES"/>
+        </w:rPr>
+        <w:t xml:space="preserve"> Esta define métodos de clase</w:t>
+      </w:r>
+      <w:r>
+        <w:rPr>
+          <w:rFonts w:ascii="Arial" w:hAnsi="Arial" w:cs="Arial"/>
+          <w:sz w:val="20"/>
+          <w:szCs w:val="20"/>
+          <w:lang w:val="es-ES"/>
+        </w:rPr>
+        <w:t xml:space="preserve"> y un </w:t>
+      </w:r>
+      <w:proofErr w:type="spellStart"/>
+      <w:r>
+        <w:rPr>
+          <w:rFonts w:ascii="Arial" w:hAnsi="Arial" w:cs="Arial"/>
+          <w:sz w:val="20"/>
+          <w:szCs w:val="20"/>
+          <w:lang w:val="es-ES"/>
+        </w:rPr>
+        <w:t>metodo</w:t>
+      </w:r>
+      <w:proofErr w:type="spellEnd"/>
+      <w:r>
+        <w:rPr>
+          <w:rFonts w:ascii="Arial" w:hAnsi="Arial" w:cs="Arial"/>
+          <w:sz w:val="20"/>
+          <w:szCs w:val="20"/>
+          <w:lang w:val="es-ES"/>
+        </w:rPr>
+        <w:t xml:space="preserve"> abstracto que </w:t>
+      </w:r>
+      <w:r>
+        <w:rPr>
+          <w:rFonts w:ascii="Arial" w:hAnsi="Arial" w:cs="Arial"/>
+          <w:sz w:val="20"/>
+          <w:szCs w:val="20"/>
+          <w:lang w:val="es-ES"/>
+        </w:rPr>
+        <w:t>es implementado</w:t>
+      </w:r>
+      <w:r>
+        <w:rPr>
+          <w:rFonts w:ascii="Arial" w:hAnsi="Arial" w:cs="Arial"/>
+          <w:sz w:val="20"/>
+          <w:szCs w:val="20"/>
+          <w:lang w:val="es-ES"/>
+        </w:rPr>
+        <w:t xml:space="preserve"> por las </w:t>
+      </w:r>
+      <w:r>
+        <w:rPr>
+          <w:rFonts w:ascii="Arial" w:hAnsi="Arial" w:cs="Arial"/>
+          <w:sz w:val="20"/>
+          <w:szCs w:val="20"/>
+          <w:lang w:val="es-ES"/>
+        </w:rPr>
+        <w:t xml:space="preserve">tres </w:t>
+      </w:r>
+      <w:r>
+        <w:rPr>
+          <w:rFonts w:ascii="Arial" w:hAnsi="Arial" w:cs="Arial"/>
+          <w:sz w:val="20"/>
+          <w:szCs w:val="20"/>
+          <w:lang w:val="es-ES"/>
+        </w:rPr>
+        <w:t>clases</w:t>
+      </w:r>
+      <w:r>
+        <w:rPr>
+          <w:rFonts w:ascii="Arial" w:hAnsi="Arial" w:cs="Arial"/>
+          <w:sz w:val="20"/>
+          <w:szCs w:val="20"/>
+          <w:lang w:val="es-ES"/>
+        </w:rPr>
+        <w:t xml:space="preserve"> hijas</w:t>
+      </w:r>
+      <w:r>
+        <w:rPr>
+          <w:rFonts w:ascii="Arial" w:hAnsi="Arial" w:cs="Arial"/>
+          <w:sz w:val="20"/>
+          <w:szCs w:val="20"/>
+          <w:lang w:val="es-ES"/>
+        </w:rPr>
+        <w:t xml:space="preserve"> (</w:t>
+      </w:r>
+      <w:proofErr w:type="spellStart"/>
+      <w:r>
+        <w:rPr>
+          <w:rFonts w:ascii="Arial" w:hAnsi="Arial" w:cs="Arial"/>
+          <w:sz w:val="20"/>
+          <w:szCs w:val="20"/>
+          <w:lang w:val="es-ES"/>
+        </w:rPr>
+        <w:t>metodo</w:t>
+      </w:r>
+      <w:proofErr w:type="spellEnd"/>
+      <w:r>
+        <w:rPr>
+          <w:rFonts w:ascii="Arial" w:hAnsi="Arial" w:cs="Arial"/>
+          <w:sz w:val="20"/>
+          <w:szCs w:val="20"/>
+          <w:lang w:val="es-ES"/>
+        </w:rPr>
+        <w:t xml:space="preserve"> </w:t>
+      </w:r>
+      <w:proofErr w:type="spellStart"/>
+      <w:r>
+        <w:rPr>
+          <w:rFonts w:ascii="Arial" w:hAnsi="Arial" w:cs="Arial"/>
+          <w:sz w:val="20"/>
+          <w:szCs w:val="20"/>
+          <w:lang w:val="es-ES"/>
+        </w:rPr>
+        <w:t>infoPersonal</w:t>
+      </w:r>
+      <w:proofErr w:type="spellEnd"/>
+      <w:r>
+        <w:rPr>
+          <w:rFonts w:ascii="Arial" w:hAnsi="Arial" w:cs="Arial"/>
+          <w:sz w:val="20"/>
+          <w:szCs w:val="20"/>
+          <w:lang w:val="es-ES"/>
+        </w:rPr>
+        <w:t xml:space="preserve"> el cual muestra información del objeto con sus atributos detalladamente).</w:t>
+      </w:r>
+    </w:p>
+    <w:p>
+      <w:pPr>
+        <w:spacing w:before="240" w:line="240" w:lineRule="auto"/>
+        <w:rPr>
+          <w:rFonts w:ascii="Arial" w:hAnsi="Arial" w:cs="Arial"/>
+          <w:i/>
+          <w:iCs/>
+          <w:sz w:val="20"/>
+          <w:szCs w:val="20"/>
+          <w:lang w:val="es-ES"/>
+        </w:rPr>
+      </w:pPr>
+      <w:r>
+        <w:rPr>
+          <w:rFonts w:ascii="Arial" w:hAnsi="Arial" w:cs="Arial"/>
+          <w:i/>
+          <w:iCs/>
+          <w:sz w:val="20"/>
+          <w:szCs w:val="20"/>
+          <w:lang w:val="es-ES"/>
+        </w:rPr>
+        <w:t>Métodos</w:t>
+      </w:r>
+      <w:r>
+        <w:rPr>
+          <w:rFonts w:ascii="Arial" w:hAnsi="Arial" w:cs="Arial"/>
+          <w:i/>
+          <w:iCs/>
+          <w:sz w:val="20"/>
+          <w:szCs w:val="20"/>
+          <w:lang w:val="es-ES"/>
+        </w:rPr>
+        <w:t xml:space="preserve"> Abstract</w:t>
+      </w:r>
+      <w:r>
+        <w:rPr>
+          <w:rFonts w:ascii="Arial" w:hAnsi="Arial" w:cs="Arial"/>
+          <w:i/>
+          <w:iCs/>
+          <w:sz w:val="20"/>
+          <w:szCs w:val="20"/>
+          <w:lang w:val="es-ES"/>
+        </w:rPr>
+        <w:t>o</w:t>
+      </w:r>
+      <w:r>
+        <w:rPr>
+          <w:rFonts w:ascii="Arial" w:hAnsi="Arial" w:cs="Arial"/>
+          <w:i/>
+          <w:iCs/>
+          <w:sz w:val="20"/>
+          <w:szCs w:val="20"/>
+          <w:lang w:val="es-ES"/>
+        </w:rPr>
+        <w:t xml:space="preserve">s: </w:t>
+      </w:r>
+    </w:p>
+    <w:p>
+      <w:pPr>
+        <w:spacing w:before="240" w:line="240" w:lineRule="auto"/>
+        <w:rPr>
+          <w:rFonts w:ascii="Arial" w:hAnsi="Arial" w:cs="Arial"/>
+          <w:sz w:val="20"/>
+          <w:szCs w:val="20"/>
+          <w:lang w:val="es-ES"/>
+        </w:rPr>
+      </w:pPr>
+      <w:r>
+        <w:rPr>
+          <w:rFonts w:ascii="Arial" w:hAnsi="Arial" w:cs="Arial"/>
+          <w:sz w:val="20"/>
+          <w:szCs w:val="20"/>
+          <w:lang w:val="es-ES"/>
+        </w:rPr>
+        <w:t xml:space="preserve">Los métodos </w:t>
+      </w:r>
+      <w:proofErr w:type="spellStart"/>
+      <w:proofErr w:type="gramStart"/>
+      <w:r>
+        <w:rPr>
+          <w:rFonts w:ascii="Arial" w:hAnsi="Arial" w:cs="Arial"/>
+          <w:sz w:val="20"/>
+          <w:szCs w:val="20"/>
+          <w:u w:val="single"/>
+          <w:lang w:val="es-ES"/>
+        </w:rPr>
+        <w:t>mostrar</w:t>
+      </w:r>
+      <w:r>
+        <w:rPr>
+          <w:rFonts w:ascii="Arial" w:hAnsi="Arial" w:cs="Arial"/>
+          <w:sz w:val="20"/>
+          <w:szCs w:val="20"/>
+          <w:u w:val="single"/>
+          <w:lang w:val="es-ES"/>
+        </w:rPr>
+        <w:t>I</w:t>
+      </w:r>
+      <w:r>
+        <w:rPr>
+          <w:rFonts w:ascii="Arial" w:hAnsi="Arial" w:cs="Arial"/>
+          <w:sz w:val="20"/>
+          <w:szCs w:val="20"/>
+          <w:u w:val="single"/>
+          <w:lang w:val="es-ES"/>
+        </w:rPr>
+        <w:t>nfo</w:t>
+      </w:r>
+      <w:proofErr w:type="spellEnd"/>
+      <w:r>
+        <w:rPr>
+          <w:rFonts w:ascii="Arial" w:hAnsi="Arial" w:cs="Arial"/>
+          <w:sz w:val="20"/>
+          <w:szCs w:val="20"/>
+          <w:u w:val="single"/>
+          <w:lang w:val="es-ES"/>
+        </w:rPr>
+        <w:t>(</w:t>
+      </w:r>
+      <w:proofErr w:type="gramEnd"/>
+      <w:r>
+        <w:rPr>
+          <w:rFonts w:ascii="Arial" w:hAnsi="Arial" w:cs="Arial"/>
+          <w:sz w:val="20"/>
+          <w:szCs w:val="20"/>
+          <w:u w:val="single"/>
+          <w:lang w:val="es-ES"/>
+        </w:rPr>
+        <w:t>)</w:t>
+      </w:r>
+      <w:r>
+        <w:rPr>
+          <w:rFonts w:ascii="Arial" w:hAnsi="Arial" w:cs="Arial"/>
+          <w:sz w:val="20"/>
+          <w:szCs w:val="20"/>
+          <w:lang w:val="es-ES"/>
+        </w:rPr>
+        <w:t xml:space="preserve"> y </w:t>
+      </w:r>
+      <w:proofErr w:type="spellStart"/>
+      <w:r>
+        <w:rPr>
+          <w:rFonts w:ascii="Arial" w:hAnsi="Arial" w:cs="Arial"/>
+          <w:sz w:val="20"/>
+          <w:szCs w:val="20"/>
+          <w:u w:val="single"/>
+          <w:lang w:val="es-ES"/>
+        </w:rPr>
+        <w:t>mostrarUbicacion</w:t>
+      </w:r>
+      <w:proofErr w:type="spellEnd"/>
+      <w:r>
+        <w:rPr>
+          <w:rFonts w:ascii="Arial" w:hAnsi="Arial" w:cs="Arial"/>
+          <w:sz w:val="20"/>
+          <w:szCs w:val="20"/>
+          <w:u w:val="single"/>
+          <w:lang w:val="es-ES"/>
+        </w:rPr>
+        <w:t>()</w:t>
+      </w:r>
+      <w:r>
+        <w:rPr>
+          <w:rFonts w:ascii="Arial" w:hAnsi="Arial" w:cs="Arial"/>
+          <w:sz w:val="20"/>
+          <w:szCs w:val="20"/>
+          <w:lang w:val="es-ES"/>
+        </w:rPr>
+        <w:t xml:space="preserve"> declarados en la clase abstracta </w:t>
+      </w:r>
+      <w:proofErr w:type="spellStart"/>
+      <w:r>
+        <w:rPr>
+          <w:rFonts w:ascii="Arial" w:hAnsi="Arial" w:cs="Arial"/>
+          <w:sz w:val="20"/>
+          <w:szCs w:val="20"/>
+          <w:lang w:val="es-ES"/>
+        </w:rPr>
+        <w:t>Publicacion</w:t>
+      </w:r>
+      <w:proofErr w:type="spellEnd"/>
+      <w:r>
+        <w:rPr>
+          <w:rFonts w:ascii="Arial" w:hAnsi="Arial" w:cs="Arial"/>
+          <w:sz w:val="20"/>
+          <w:szCs w:val="20"/>
+          <w:lang w:val="es-ES"/>
+        </w:rPr>
+        <w:t xml:space="preserve"> paquete </w:t>
+      </w:r>
+      <w:r>
+        <w:rPr>
+          <w:rFonts w:ascii="Arial" w:hAnsi="Arial" w:cs="Arial"/>
+          <w:sz w:val="20"/>
+          <w:szCs w:val="20"/>
+          <w:lang w:val="es-ES"/>
+        </w:rPr>
+        <w:t>Obras</w:t>
+      </w:r>
+      <w:r>
+        <w:rPr>
+          <w:rFonts w:ascii="Arial" w:hAnsi="Arial" w:cs="Arial"/>
+          <w:sz w:val="20"/>
+          <w:szCs w:val="20"/>
+          <w:lang w:val="es-ES"/>
+        </w:rPr>
+        <w:t xml:space="preserve">, que son heredados </w:t>
+      </w:r>
+      <w:r>
+        <w:rPr>
+          <w:rFonts w:ascii="Arial" w:hAnsi="Arial" w:cs="Arial"/>
+          <w:sz w:val="20"/>
+          <w:szCs w:val="20"/>
+          <w:lang w:val="es-ES"/>
+        </w:rPr>
+        <w:t>e implementados por las clases hijas Folleto, Revista y Libro</w:t>
+      </w:r>
+      <w:r>
+        <w:rPr>
+          <w:rFonts w:ascii="Arial" w:hAnsi="Arial" w:cs="Arial"/>
+          <w:sz w:val="20"/>
+          <w:szCs w:val="20"/>
+          <w:lang w:val="es-ES"/>
+        </w:rPr>
+        <w:t xml:space="preserve">, muestran información de la publicación con sus atributos y la ubicación </w:t>
+      </w:r>
+      <w:r>
+        <w:rPr>
+          <w:rFonts w:ascii="Arial" w:hAnsi="Arial" w:cs="Arial"/>
+          <w:sz w:val="20"/>
+          <w:szCs w:val="20"/>
+          <w:lang w:val="es-ES"/>
+        </w:rPr>
+        <w:t>(estantería) respectivamente.</w:t>
+      </w:r>
+    </w:p>
+    <w:p>
+      <w:pPr>
+        <w:spacing w:before="240" w:line="240" w:lineRule="auto"/>
+        <w:rPr>
+          <w:rFonts w:ascii="Arial" w:hAnsi="Arial" w:cs="Arial"/>
+          <w:sz w:val="20"/>
+          <w:szCs w:val="20"/>
+          <w:lang w:val="es-ES"/>
+        </w:rPr>
+      </w:pPr>
+      <w:r>
+        <w:rPr>
+          <w:rFonts w:ascii="Arial" w:hAnsi="Arial" w:cs="Arial"/>
+          <w:sz w:val="20"/>
+          <w:szCs w:val="20"/>
+          <w:lang w:val="es-ES"/>
+        </w:rPr>
+        <w:t xml:space="preserve">El </w:t>
+      </w:r>
+      <w:r>
+        <w:rPr>
+          <w:rFonts w:ascii="Arial" w:hAnsi="Arial" w:cs="Arial"/>
+          <w:sz w:val="20"/>
+          <w:szCs w:val="20"/>
+          <w:lang w:val="es-ES"/>
+        </w:rPr>
+        <w:t>método</w:t>
+      </w:r>
+      <w:r>
+        <w:rPr>
+          <w:rFonts w:ascii="Arial" w:hAnsi="Arial" w:cs="Arial"/>
+          <w:sz w:val="20"/>
+          <w:szCs w:val="20"/>
+          <w:lang w:val="es-ES"/>
+        </w:rPr>
+        <w:t xml:space="preserve"> </w:t>
+      </w:r>
+      <w:proofErr w:type="spellStart"/>
+      <w:proofErr w:type="gramStart"/>
+      <w:r>
+        <w:rPr>
+          <w:rFonts w:ascii="Arial" w:hAnsi="Arial" w:cs="Arial"/>
+          <w:sz w:val="20"/>
+          <w:szCs w:val="20"/>
+          <w:u w:val="single"/>
+          <w:lang w:val="es-ES"/>
+        </w:rPr>
+        <w:t>infoPersonal</w:t>
+      </w:r>
+      <w:proofErr w:type="spellEnd"/>
+      <w:r>
+        <w:rPr>
+          <w:rFonts w:ascii="Arial" w:hAnsi="Arial" w:cs="Arial"/>
+          <w:sz w:val="20"/>
+          <w:szCs w:val="20"/>
+          <w:u w:val="single"/>
+          <w:lang w:val="es-ES"/>
+        </w:rPr>
+        <w:t>(</w:t>
+      </w:r>
+      <w:proofErr w:type="gramEnd"/>
+      <w:r>
+        <w:rPr>
+          <w:rFonts w:ascii="Arial" w:hAnsi="Arial" w:cs="Arial"/>
+          <w:sz w:val="20"/>
+          <w:szCs w:val="20"/>
+          <w:u w:val="single"/>
+          <w:lang w:val="es-ES"/>
+        </w:rPr>
+        <w:t>)</w:t>
+      </w:r>
+      <w:r>
+        <w:rPr>
+          <w:rFonts w:ascii="Arial" w:hAnsi="Arial" w:cs="Arial"/>
+          <w:sz w:val="20"/>
+          <w:szCs w:val="20"/>
+          <w:u w:val="single"/>
+          <w:lang w:val="es-ES"/>
+        </w:rPr>
+        <w:t xml:space="preserve"> </w:t>
+      </w:r>
+      <w:r>
+        <w:rPr>
+          <w:rFonts w:ascii="Arial" w:hAnsi="Arial" w:cs="Arial"/>
+          <w:sz w:val="20"/>
+          <w:szCs w:val="20"/>
+          <w:lang w:val="es-ES"/>
+        </w:rPr>
+        <w:t>declarado en la clase abstracta Persona</w:t>
+      </w:r>
+      <w:r>
+        <w:rPr>
+          <w:rFonts w:ascii="Arial" w:hAnsi="Arial" w:cs="Arial"/>
+          <w:sz w:val="20"/>
+          <w:szCs w:val="20"/>
+          <w:lang w:val="es-ES"/>
+        </w:rPr>
+        <w:t xml:space="preserve"> paquete Personas, con el fin de ser implementado por las tres clases hijas</w:t>
+      </w:r>
+      <w:r>
+        <w:rPr>
+          <w:rFonts w:ascii="Arial" w:hAnsi="Arial" w:cs="Arial"/>
+          <w:sz w:val="20"/>
+          <w:szCs w:val="20"/>
+          <w:lang w:val="es-ES"/>
+        </w:rPr>
+        <w:t xml:space="preserve"> Autor</w:t>
+      </w:r>
+      <w:r>
+        <w:rPr>
+          <w:rFonts w:ascii="Arial" w:hAnsi="Arial" w:cs="Arial"/>
+          <w:sz w:val="20"/>
+          <w:szCs w:val="20"/>
+          <w:lang w:val="es-ES"/>
+        </w:rPr>
+        <w:t xml:space="preserve">, </w:t>
+      </w:r>
+      <w:proofErr w:type="spellStart"/>
+      <w:r>
+        <w:rPr>
+          <w:rFonts w:ascii="Arial" w:hAnsi="Arial" w:cs="Arial"/>
+          <w:sz w:val="20"/>
+          <w:szCs w:val="20"/>
+          <w:lang w:val="es-ES"/>
+        </w:rPr>
+        <w:t>EstudianteProfesor</w:t>
+      </w:r>
+      <w:proofErr w:type="spellEnd"/>
+      <w:r>
+        <w:rPr>
+          <w:rFonts w:ascii="Arial" w:hAnsi="Arial" w:cs="Arial"/>
+          <w:sz w:val="20"/>
+          <w:szCs w:val="20"/>
+          <w:lang w:val="es-ES"/>
+        </w:rPr>
+        <w:t xml:space="preserve"> y Externo, en las cuales se implementa para retornar un </w:t>
+      </w:r>
+      <w:proofErr w:type="spellStart"/>
+      <w:r>
+        <w:rPr>
+          <w:rFonts w:ascii="Arial" w:hAnsi="Arial" w:cs="Arial"/>
+          <w:sz w:val="20"/>
+          <w:szCs w:val="20"/>
+          <w:lang w:val="es-ES"/>
+        </w:rPr>
+        <w:t>string</w:t>
+      </w:r>
+      <w:proofErr w:type="spellEnd"/>
+      <w:r>
+        <w:rPr>
+          <w:rFonts w:ascii="Arial" w:hAnsi="Arial" w:cs="Arial"/>
+          <w:sz w:val="20"/>
+          <w:szCs w:val="20"/>
+          <w:lang w:val="es-ES"/>
+        </w:rPr>
+        <w:t xml:space="preserve"> con los datos/atributos principale</w:t>
+      </w:r>
+      <w:r>
+        <w:rPr>
+          <w:rFonts w:ascii="Arial" w:hAnsi="Arial" w:cs="Arial"/>
+          <w:sz w:val="20"/>
+          <w:szCs w:val="20"/>
+          <w:lang w:val="es-ES"/>
+        </w:rPr>
+        <w:t>s descriptivos para cada una de las posibles instancias de cada clase. Cabe resaltar que para la clase Autor se utilizan</w:t>
+      </w:r>
+      <w:r>
+        <w:rPr>
+          <w:rFonts w:ascii="Arial" w:hAnsi="Arial" w:cs="Arial"/>
+          <w:sz w:val="20"/>
+          <w:szCs w:val="20"/>
+          <w:lang w:val="es-ES"/>
+        </w:rPr>
+        <w:t xml:space="preserve"> solo tres atributos que son suficientes para identificar al autor de cada publicación, diferente a los usuarios que si</w:t>
+      </w:r>
+      <w:r>
+        <w:rPr>
+          <w:rFonts w:ascii="Arial" w:hAnsi="Arial" w:cs="Arial"/>
+          <w:sz w:val="20"/>
+          <w:szCs w:val="20"/>
+          <w:lang w:val="es-ES"/>
+        </w:rPr>
+        <w:t xml:space="preserve"> amerita que contengan </w:t>
+      </w:r>
+      <w:proofErr w:type="spellStart"/>
+      <w:r>
+        <w:rPr>
+          <w:rFonts w:ascii="Arial" w:hAnsi="Arial" w:cs="Arial"/>
+          <w:sz w:val="20"/>
+          <w:szCs w:val="20"/>
+          <w:lang w:val="es-ES"/>
+        </w:rPr>
+        <w:t>mas</w:t>
+      </w:r>
+      <w:proofErr w:type="spellEnd"/>
+      <w:r>
+        <w:rPr>
+          <w:rFonts w:ascii="Arial" w:hAnsi="Arial" w:cs="Arial"/>
+          <w:sz w:val="20"/>
+          <w:szCs w:val="20"/>
+          <w:lang w:val="es-ES"/>
+        </w:rPr>
+        <w:t xml:space="preserve"> información.</w:t>
+      </w:r>
+    </w:p>
+    <w:p>
+      <w:pPr>
+        <w:spacing w:before="240" w:line="240" w:lineRule="auto"/>
+        <w:rPr>
+          <w:rFonts w:ascii="Arial" w:hAnsi="Arial" w:cs="Arial"/>
+          <w:sz w:val="20"/>
+          <w:szCs w:val="20"/>
+          <w:lang w:val="es-ES"/>
+        </w:rPr>
+      </w:pPr>
+      <w:r>
+        <w:rPr>
+          <w:rFonts w:ascii="Arial" w:hAnsi="Arial" w:cs="Arial"/>
+          <w:sz w:val="20"/>
+          <w:szCs w:val="20"/>
+          <w:lang w:val="es-ES"/>
+        </w:rPr>
+        <w:t xml:space="preserve">El </w:t>
+      </w:r>
+      <w:proofErr w:type="spellStart"/>
+      <w:r>
+        <w:rPr>
+          <w:rFonts w:ascii="Arial" w:hAnsi="Arial" w:cs="Arial"/>
+          <w:sz w:val="20"/>
+          <w:szCs w:val="20"/>
+          <w:u w:val="single"/>
+          <w:lang w:val="es-ES"/>
+        </w:rPr>
+        <w:t>metodo</w:t>
+      </w:r>
+      <w:proofErr w:type="spellEnd"/>
+      <w:r>
+        <w:rPr>
+          <w:rFonts w:ascii="Arial" w:hAnsi="Arial" w:cs="Arial"/>
+          <w:sz w:val="20"/>
+          <w:szCs w:val="20"/>
+          <w:u w:val="single"/>
+          <w:lang w:val="es-ES"/>
+        </w:rPr>
+        <w:t xml:space="preserve"> </w:t>
+      </w:r>
+      <w:proofErr w:type="gramStart"/>
+      <w:r>
+        <w:rPr>
+          <w:rFonts w:ascii="Arial" w:hAnsi="Arial" w:cs="Arial"/>
+          <w:sz w:val="20"/>
+          <w:szCs w:val="20"/>
+          <w:u w:val="single"/>
+          <w:lang w:val="es-ES"/>
+        </w:rPr>
+        <w:t>prestar</w:t>
+      </w:r>
+      <w:r>
+        <w:rPr>
+          <w:rFonts w:ascii="Arial" w:hAnsi="Arial" w:cs="Arial"/>
+          <w:sz w:val="20"/>
+          <w:szCs w:val="20"/>
+          <w:u w:val="single"/>
+          <w:lang w:val="es-ES"/>
+        </w:rPr>
+        <w:t>(</w:t>
+      </w:r>
+      <w:proofErr w:type="gramEnd"/>
+      <w:r>
+        <w:rPr>
+          <w:rFonts w:ascii="Arial" w:hAnsi="Arial" w:cs="Arial"/>
+          <w:sz w:val="20"/>
+          <w:szCs w:val="20"/>
+          <w:u w:val="single"/>
+          <w:lang w:val="es-ES"/>
+        </w:rPr>
+        <w:t>)</w:t>
+      </w:r>
+      <w:r>
+        <w:rPr>
+          <w:rFonts w:ascii="Arial" w:hAnsi="Arial" w:cs="Arial"/>
+          <w:sz w:val="20"/>
+          <w:szCs w:val="20"/>
+          <w:lang w:val="es-ES"/>
+        </w:rPr>
+        <w:t xml:space="preserve"> </w:t>
+      </w:r>
+      <w:r>
+        <w:rPr>
+          <w:rFonts w:ascii="Arial" w:hAnsi="Arial" w:cs="Arial"/>
+          <w:sz w:val="20"/>
+          <w:szCs w:val="20"/>
+          <w:lang w:val="es-ES"/>
+        </w:rPr>
+        <w:t>que se define en la interface Usuario del paquete persona</w:t>
+      </w:r>
+      <w:r>
+        <w:rPr>
+          <w:rFonts w:ascii="Arial" w:hAnsi="Arial" w:cs="Arial"/>
+          <w:sz w:val="20"/>
+          <w:szCs w:val="20"/>
+          <w:lang w:val="es-ES"/>
+        </w:rPr>
+        <w:t xml:space="preserve">, para ser </w:t>
+      </w:r>
+      <w:r>
+        <w:rPr>
+          <w:rFonts w:ascii="Arial" w:hAnsi="Arial" w:cs="Arial"/>
+          <w:sz w:val="20"/>
+          <w:szCs w:val="20"/>
+          <w:lang w:val="es-ES"/>
+        </w:rPr>
+        <w:t xml:space="preserve">implementado en las clases que implementan esta interface que son las clases </w:t>
+      </w:r>
+      <w:r>
+        <w:rPr>
+          <w:rFonts w:ascii="Arial" w:hAnsi="Arial" w:cs="Arial"/>
+          <w:sz w:val="20"/>
+          <w:szCs w:val="20"/>
+          <w:lang w:val="es-ES"/>
+        </w:rPr>
+        <w:t xml:space="preserve">alusivas a los usuarios del sistema es decir </w:t>
+      </w:r>
+      <w:proofErr w:type="spellStart"/>
+      <w:r>
+        <w:rPr>
+          <w:rFonts w:ascii="Arial" w:hAnsi="Arial" w:cs="Arial"/>
+          <w:sz w:val="20"/>
+          <w:szCs w:val="20"/>
+          <w:lang w:val="es-ES"/>
+        </w:rPr>
+        <w:t>EstudiantesPersona</w:t>
+      </w:r>
+      <w:proofErr w:type="spellEnd"/>
+      <w:r>
+        <w:rPr>
+          <w:rFonts w:ascii="Arial" w:hAnsi="Arial" w:cs="Arial"/>
+          <w:sz w:val="20"/>
+          <w:szCs w:val="20"/>
+          <w:lang w:val="es-ES"/>
+        </w:rPr>
+        <w:t xml:space="preserve"> y Externo</w:t>
+      </w:r>
+      <w:r>
+        <w:rPr>
+          <w:rFonts w:ascii="Arial" w:hAnsi="Arial" w:cs="Arial"/>
+          <w:sz w:val="20"/>
+          <w:szCs w:val="20"/>
+          <w:lang w:val="es-ES"/>
+        </w:rPr>
+        <w:t xml:space="preserve">. Este </w:t>
+      </w:r>
+      <w:proofErr w:type="spellStart"/>
+      <w:r>
+        <w:rPr>
+          <w:rFonts w:ascii="Arial" w:hAnsi="Arial" w:cs="Arial"/>
+          <w:sz w:val="20"/>
+          <w:szCs w:val="20"/>
+          <w:lang w:val="es-ES"/>
+        </w:rPr>
+        <w:t>metodo</w:t>
+      </w:r>
+      <w:proofErr w:type="spellEnd"/>
+      <w:r>
+        <w:rPr>
+          <w:rFonts w:ascii="Arial" w:hAnsi="Arial" w:cs="Arial"/>
+          <w:sz w:val="20"/>
+          <w:szCs w:val="20"/>
+          <w:lang w:val="es-ES"/>
+        </w:rPr>
+        <w:t xml:space="preserve"> implementa la funcionalidad de prestar un libro</w:t>
+      </w:r>
+      <w:r>
+        <w:rPr>
+          <w:rFonts w:ascii="Arial" w:hAnsi="Arial" w:cs="Arial"/>
+          <w:sz w:val="20"/>
+          <w:szCs w:val="20"/>
+          <w:lang w:val="es-ES"/>
+        </w:rPr>
+        <w:t>, pues al ser heredado por las clases de los usuarios se llama desde las instancias</w:t>
+      </w:r>
+      <w:r>
+        <w:rPr>
+          <w:rFonts w:ascii="Arial" w:hAnsi="Arial" w:cs="Arial"/>
+          <w:sz w:val="20"/>
+          <w:szCs w:val="20"/>
+          <w:lang w:val="es-ES"/>
+        </w:rPr>
+        <w:t xml:space="preserve"> de estos a través de tres parámetros que son la publicación que se quiere prestar, </w:t>
+      </w:r>
+      <w:r>
+        <w:rPr>
+          <w:rFonts w:ascii="Arial" w:hAnsi="Arial" w:cs="Arial"/>
+          <w:sz w:val="20"/>
+          <w:szCs w:val="20"/>
+          <w:lang w:val="es-ES"/>
+        </w:rPr>
+        <w:t>el identificador del préstamo y la fecha cuando se presta dicha publicación</w:t>
+      </w:r>
+    </w:p>
+    <w:p>
+      <w:pPr>
+        <w:spacing w:before="240" w:line="240" w:lineRule="auto"/>
+        <w:rPr>
+          <w:rFonts w:ascii="Arial" w:hAnsi="Arial" w:cs="Arial"/>
+          <w:i/>
+          <w:iCs/>
+          <w:sz w:val="20"/>
+          <w:szCs w:val="20"/>
+          <w:lang w:val="es-ES"/>
+        </w:rPr>
+      </w:pPr>
+      <w:r>
+        <w:rPr>
+          <w:rFonts w:ascii="Arial" w:hAnsi="Arial" w:cs="Arial"/>
+          <w:i/>
+          <w:iCs/>
+          <w:sz w:val="20"/>
+          <w:szCs w:val="20"/>
+          <w:lang w:val="es-ES"/>
+        </w:rPr>
+        <w:t>Interfaces:</w:t>
+      </w:r>
+    </w:p>
+    <w:p>
+      <w:pPr>
+        <w:spacing w:before="240" w:line="240" w:lineRule="auto"/>
+        <w:rPr>
+          <w:rFonts w:ascii="Arial" w:hAnsi="Arial" w:cs="Arial"/>
+          <w:sz w:val="20"/>
+          <w:szCs w:val="20"/>
+          <w:lang w:val="es-ES"/>
+        </w:rPr>
+      </w:pPr>
+      <w:r>
+        <w:rPr>
+          <w:rFonts w:ascii="Arial" w:hAnsi="Arial" w:cs="Arial"/>
+          <w:sz w:val="20"/>
+          <w:szCs w:val="20"/>
+          <w:lang w:val="es-ES"/>
+        </w:rPr>
+        <w:t xml:space="preserve">Solo se implementa un interface que es el interface llamado Usuario en el modulo del mismo nombre del paquete </w:t>
+      </w:r>
+      <w:proofErr w:type="spellStart"/>
+      <w:r>
+        <w:rPr>
+          <w:rFonts w:ascii="Arial" w:hAnsi="Arial" w:cs="Arial"/>
+          <w:sz w:val="20"/>
+          <w:szCs w:val="20"/>
+          <w:lang w:val="es-ES"/>
+        </w:rPr>
+        <w:t>gest</w:t>
+      </w:r>
+      <w:r>
+        <w:rPr>
+          <w:rFonts w:ascii="Arial" w:hAnsi="Arial" w:cs="Arial"/>
+          <w:sz w:val="20"/>
+          <w:szCs w:val="20"/>
+          <w:lang w:val="es-ES"/>
+        </w:rPr>
+        <w:t>or</w:t>
+      </w:r>
+      <w:r>
+        <w:rPr>
+          <w:rFonts w:ascii="Arial" w:hAnsi="Arial" w:cs="Arial"/>
+          <w:sz w:val="20"/>
+          <w:szCs w:val="20"/>
+          <w:lang w:val="es-ES"/>
+        </w:rPr>
+        <w:t>Aplicacion.personas</w:t>
+      </w:r>
+      <w:proofErr w:type="spellEnd"/>
+      <w:r>
+        <w:rPr>
+          <w:rFonts w:ascii="Arial" w:hAnsi="Arial" w:cs="Arial"/>
+          <w:sz w:val="20"/>
+          <w:szCs w:val="20"/>
+          <w:lang w:val="es-ES"/>
+        </w:rPr>
+        <w:t xml:space="preserve">, introducido como un interface que define los métodos propios que los usuarios del sistema tendrán a la hora de interactuar </w:t>
+      </w:r>
+      <w:r>
+        <w:rPr>
+          <w:rFonts w:ascii="Arial" w:hAnsi="Arial" w:cs="Arial"/>
+          <w:sz w:val="20"/>
+          <w:szCs w:val="20"/>
+          <w:lang w:val="es-ES"/>
+        </w:rPr>
+        <w:t>y participar con las funcionalidades,</w:t>
+      </w:r>
+      <w:r>
+        <w:rPr>
+          <w:rFonts w:ascii="Arial" w:hAnsi="Arial" w:cs="Arial"/>
+          <w:sz w:val="20"/>
+          <w:szCs w:val="20"/>
+          <w:lang w:val="es-ES"/>
+        </w:rPr>
+        <w:t xml:space="preserve"> como por ejemplo el </w:t>
+      </w:r>
+      <w:proofErr w:type="spellStart"/>
+      <w:r>
+        <w:rPr>
+          <w:rFonts w:ascii="Arial" w:hAnsi="Arial" w:cs="Arial"/>
+          <w:sz w:val="20"/>
+          <w:szCs w:val="20"/>
+          <w:lang w:val="es-ES"/>
+        </w:rPr>
+        <w:t>metodo</w:t>
+      </w:r>
+      <w:proofErr w:type="spellEnd"/>
+      <w:r>
+        <w:rPr>
+          <w:rFonts w:ascii="Arial" w:hAnsi="Arial" w:cs="Arial"/>
+          <w:sz w:val="20"/>
+          <w:szCs w:val="20"/>
+          <w:lang w:val="es-ES"/>
+        </w:rPr>
+        <w:t xml:space="preserve"> abstracto</w:t>
+      </w:r>
+      <w:r>
+        <w:rPr>
+          <w:rFonts w:ascii="Arial" w:hAnsi="Arial" w:cs="Arial"/>
+          <w:sz w:val="20"/>
+          <w:szCs w:val="20"/>
+          <w:lang w:val="es-ES"/>
+        </w:rPr>
+        <w:t xml:space="preserve"> </w:t>
+      </w:r>
+      <w:proofErr w:type="gramStart"/>
+      <w:r>
+        <w:rPr>
+          <w:rFonts w:ascii="Arial" w:hAnsi="Arial" w:cs="Arial"/>
+          <w:sz w:val="20"/>
+          <w:szCs w:val="20"/>
+          <w:lang w:val="es-ES"/>
+        </w:rPr>
+        <w:t>prestar(</w:t>
+      </w:r>
+      <w:proofErr w:type="gramEnd"/>
+      <w:r>
+        <w:rPr>
+          <w:rFonts w:ascii="Arial" w:hAnsi="Arial" w:cs="Arial"/>
+          <w:sz w:val="20"/>
+          <w:szCs w:val="20"/>
+          <w:lang w:val="es-ES"/>
+        </w:rPr>
+        <w:t>)</w:t>
+      </w:r>
+    </w:p>
+    <w:p>
+      <w:pPr>
+        <w:spacing w:before="240" w:line="240" w:lineRule="auto"/>
+        <w:rPr>
+          <w:rFonts w:ascii="Arial" w:hAnsi="Arial" w:cs="Arial"/>
+          <w:i/>
+          <w:iCs/>
+          <w:sz w:val="20"/>
+          <w:szCs w:val="20"/>
+          <w:lang w:val="es-ES"/>
+        </w:rPr>
+      </w:pPr>
+      <w:r>
+        <w:rPr>
+          <w:rFonts w:ascii="Arial" w:hAnsi="Arial" w:cs="Arial"/>
+          <w:i/>
+          <w:iCs/>
+          <w:sz w:val="20"/>
+          <w:szCs w:val="20"/>
+          <w:lang w:val="es-ES"/>
+        </w:rPr>
+        <w:t>Herencia</w:t>
+      </w:r>
+    </w:p>
+    <w:p>
+      <w:pPr>
+        <w:spacing w:before="240" w:line="240" w:lineRule="auto"/>
+        <w:rPr>
+          <w:rFonts w:ascii="Arial" w:hAnsi="Arial" w:cs="Arial"/>
+          <w:sz w:val="20"/>
+          <w:szCs w:val="20"/>
+          <w:lang w:val="es-ES"/>
+        </w:rPr>
+      </w:pPr>
+      <w:r>
+        <w:rPr>
+          <w:rFonts w:ascii="Arial" w:hAnsi="Arial" w:cs="Arial"/>
+          <w:sz w:val="20"/>
+          <w:szCs w:val="20"/>
+          <w:lang w:val="es-ES"/>
+        </w:rPr>
+        <w:t>La implementación de la herencia se implementa en</w:t>
+      </w:r>
+      <w:r>
+        <w:rPr>
+          <w:rFonts w:ascii="Arial" w:hAnsi="Arial" w:cs="Arial"/>
+          <w:sz w:val="20"/>
+          <w:szCs w:val="20"/>
+          <w:lang w:val="es-ES"/>
+        </w:rPr>
+        <w:t xml:space="preserve"> dos de los tres paquetes </w:t>
+      </w:r>
+      <w:r>
+        <w:rPr>
+          <w:rFonts w:ascii="Arial" w:hAnsi="Arial" w:cs="Arial"/>
+          <w:sz w:val="20"/>
+          <w:szCs w:val="20"/>
+          <w:lang w:val="es-ES"/>
+        </w:rPr>
+        <w:t xml:space="preserve">de la capa lógica, respectivamente en el paquete </w:t>
+      </w:r>
+      <w:proofErr w:type="spellStart"/>
+      <w:r>
+        <w:rPr>
+          <w:rFonts w:ascii="Arial" w:hAnsi="Arial" w:cs="Arial"/>
+          <w:sz w:val="20"/>
+          <w:szCs w:val="20"/>
+          <w:lang w:val="es-ES"/>
+        </w:rPr>
+        <w:t>gest</w:t>
+      </w:r>
+      <w:r>
+        <w:rPr>
+          <w:rFonts w:ascii="Arial" w:hAnsi="Arial" w:cs="Arial"/>
+          <w:sz w:val="20"/>
+          <w:szCs w:val="20"/>
+          <w:lang w:val="es-ES"/>
+        </w:rPr>
+        <w:t>or</w:t>
+      </w:r>
+      <w:r>
+        <w:rPr>
+          <w:rFonts w:ascii="Arial" w:hAnsi="Arial" w:cs="Arial"/>
+          <w:sz w:val="20"/>
+          <w:szCs w:val="20"/>
+          <w:lang w:val="es-ES"/>
+        </w:rPr>
+        <w:t>Aplicacion.personas</w:t>
+      </w:r>
+      <w:proofErr w:type="spellEnd"/>
+      <w:r>
+        <w:rPr>
+          <w:rFonts w:ascii="Arial" w:hAnsi="Arial" w:cs="Arial"/>
+          <w:sz w:val="20"/>
+          <w:szCs w:val="20"/>
+          <w:lang w:val="es-ES"/>
+        </w:rPr>
+        <w:t xml:space="preserve"> se </w:t>
+      </w:r>
+      <w:r>
+        <w:rPr>
+          <w:rFonts w:ascii="Arial" w:hAnsi="Arial" w:cs="Arial"/>
+          <w:sz w:val="20"/>
+          <w:szCs w:val="20"/>
+          <w:lang w:val="es-ES"/>
+        </w:rPr>
+        <w:t>utiliza en dos casos principales</w:t>
+      </w:r>
+      <w:r>
+        <w:rPr>
+          <w:rFonts w:ascii="Arial" w:hAnsi="Arial" w:cs="Arial"/>
+          <w:sz w:val="20"/>
+          <w:szCs w:val="20"/>
+          <w:lang w:val="es-ES"/>
+        </w:rPr>
+        <w:t xml:space="preserve">: la herencia que tienen las clases </w:t>
+      </w:r>
+      <w:proofErr w:type="spellStart"/>
+      <w:r>
+        <w:rPr>
+          <w:rFonts w:ascii="Arial" w:hAnsi="Arial" w:cs="Arial"/>
+          <w:sz w:val="20"/>
+          <w:szCs w:val="20"/>
+          <w:lang w:val="es-ES"/>
+        </w:rPr>
+        <w:t>EstudianteProfesores</w:t>
+      </w:r>
+      <w:proofErr w:type="spellEnd"/>
+      <w:r>
+        <w:rPr>
+          <w:rFonts w:ascii="Arial" w:hAnsi="Arial" w:cs="Arial"/>
+          <w:sz w:val="20"/>
+          <w:szCs w:val="20"/>
+          <w:lang w:val="es-ES"/>
+        </w:rPr>
+        <w:t>, Autor y Externo</w:t>
+      </w:r>
+      <w:r>
+        <w:rPr>
+          <w:rFonts w:ascii="Arial" w:hAnsi="Arial" w:cs="Arial"/>
+          <w:sz w:val="20"/>
+          <w:szCs w:val="20"/>
+          <w:lang w:val="es-ES"/>
+        </w:rPr>
+        <w:t xml:space="preserve"> con la clase padre Persona, y además al mismo tiempo </w:t>
+      </w:r>
+      <w:proofErr w:type="gramStart"/>
+      <w:r>
+        <w:rPr>
+          <w:rFonts w:ascii="Arial" w:hAnsi="Arial" w:cs="Arial"/>
+          <w:sz w:val="20"/>
+          <w:szCs w:val="20"/>
+          <w:lang w:val="es-ES"/>
+        </w:rPr>
+        <w:t>el interface</w:t>
+      </w:r>
+      <w:proofErr w:type="gramEnd"/>
+      <w:r>
+        <w:rPr>
+          <w:rFonts w:ascii="Arial" w:hAnsi="Arial" w:cs="Arial"/>
+          <w:sz w:val="20"/>
+          <w:szCs w:val="20"/>
+          <w:lang w:val="es-ES"/>
+        </w:rPr>
+        <w:t xml:space="preserve"> Usuario hereda métodos abstractos para las clases </w:t>
+      </w:r>
+      <w:proofErr w:type="spellStart"/>
+      <w:r>
+        <w:rPr>
+          <w:rFonts w:ascii="Arial" w:hAnsi="Arial" w:cs="Arial"/>
+          <w:sz w:val="20"/>
+          <w:szCs w:val="20"/>
+          <w:lang w:val="es-ES"/>
+        </w:rPr>
+        <w:t>EstudianteProfesores</w:t>
+      </w:r>
+      <w:proofErr w:type="spellEnd"/>
+      <w:r>
+        <w:rPr>
+          <w:rFonts w:ascii="Arial" w:hAnsi="Arial" w:cs="Arial"/>
+          <w:sz w:val="20"/>
+          <w:szCs w:val="20"/>
+          <w:lang w:val="es-ES"/>
+        </w:rPr>
+        <w:t xml:space="preserve"> y </w:t>
+      </w:r>
+      <w:r>
+        <w:rPr>
+          <w:rFonts w:ascii="Arial" w:hAnsi="Arial" w:cs="Arial"/>
+          <w:sz w:val="20"/>
+          <w:szCs w:val="20"/>
+          <w:lang w:val="es-ES"/>
+        </w:rPr>
+        <w:t>Externo</w:t>
+      </w:r>
+      <w:r>
+        <w:rPr>
+          <w:rFonts w:ascii="Arial" w:hAnsi="Arial" w:cs="Arial"/>
+          <w:sz w:val="20"/>
+          <w:szCs w:val="20"/>
+          <w:lang w:val="es-ES"/>
+        </w:rPr>
+        <w:t xml:space="preserve">. El segundo caso es en el paquete </w:t>
+      </w:r>
+      <w:proofErr w:type="spellStart"/>
+      <w:r>
+        <w:rPr>
+          <w:rFonts w:ascii="Arial" w:hAnsi="Arial" w:cs="Arial"/>
+          <w:sz w:val="20"/>
+          <w:szCs w:val="20"/>
+          <w:lang w:val="es-ES"/>
+        </w:rPr>
+        <w:t>gestorAplicacion</w:t>
+      </w:r>
+      <w:r>
+        <w:rPr>
+          <w:rFonts w:ascii="Arial" w:hAnsi="Arial" w:cs="Arial"/>
+          <w:sz w:val="20"/>
+          <w:szCs w:val="20"/>
+          <w:lang w:val="es-ES"/>
+        </w:rPr>
+        <w:t>.obras</w:t>
+      </w:r>
+      <w:proofErr w:type="spellEnd"/>
+      <w:r>
+        <w:rPr>
+          <w:rFonts w:ascii="Arial" w:hAnsi="Arial" w:cs="Arial"/>
+          <w:sz w:val="20"/>
+          <w:szCs w:val="20"/>
+          <w:lang w:val="es-ES"/>
+        </w:rPr>
+        <w:t xml:space="preserve"> donde la sup</w:t>
+      </w:r>
+      <w:r>
+        <w:rPr>
+          <w:rFonts w:ascii="Arial" w:hAnsi="Arial" w:cs="Arial"/>
+          <w:sz w:val="20"/>
+          <w:szCs w:val="20"/>
+          <w:lang w:val="es-ES"/>
+        </w:rPr>
+        <w:t xml:space="preserve">er clase abstracta Publicaciones definide la mayoría de </w:t>
+      </w:r>
+      <w:proofErr w:type="gramStart"/>
+      <w:r>
+        <w:rPr>
+          <w:rFonts w:ascii="Arial" w:hAnsi="Arial" w:cs="Arial"/>
+          <w:sz w:val="20"/>
+          <w:szCs w:val="20"/>
+          <w:lang w:val="es-ES"/>
+        </w:rPr>
+        <w:t>atributos</w:t>
+      </w:r>
+      <w:proofErr w:type="gramEnd"/>
+      <w:r>
+        <w:rPr>
+          <w:rFonts w:ascii="Arial" w:hAnsi="Arial" w:cs="Arial"/>
+          <w:sz w:val="20"/>
+          <w:szCs w:val="20"/>
+          <w:lang w:val="es-ES"/>
+        </w:rPr>
+        <w:t xml:space="preserve">, métodos de clase, de instancia y abstractos para las clases hijas Folleto, </w:t>
+      </w:r>
+      <w:r>
+        <w:rPr>
+          <w:rFonts w:ascii="Arial" w:hAnsi="Arial" w:cs="Arial"/>
+          <w:sz w:val="20"/>
+          <w:szCs w:val="20"/>
+          <w:lang w:val="es-ES"/>
+        </w:rPr>
+        <w:t>Revista y Libro</w:t>
+      </w:r>
+    </w:p>
+    <w:p>
+      <w:pPr>
+        <w:spacing w:before="240" w:line="240" w:lineRule="auto"/>
+        <w:rPr>
+          <w:rFonts w:ascii="Arial" w:hAnsi="Arial" w:cs="Arial"/>
+          <w:i/>
+          <w:iCs/>
+          <w:sz w:val="20"/>
+          <w:szCs w:val="20"/>
+          <w:lang w:val="es-ES"/>
+        </w:rPr>
+      </w:pPr>
+      <w:r>
+        <w:rPr>
+          <w:rFonts w:ascii="Arial" w:hAnsi="Arial" w:cs="Arial"/>
+          <w:i/>
+          <w:iCs/>
+          <w:sz w:val="20"/>
+          <w:szCs w:val="20"/>
+          <w:lang w:val="es-ES"/>
+        </w:rPr>
+        <w:t xml:space="preserve">Ligadura </w:t>
+      </w:r>
+      <w:r>
+        <w:rPr>
+          <w:rFonts w:ascii="Arial" w:hAnsi="Arial" w:cs="Arial"/>
+          <w:i/>
+          <w:iCs/>
+          <w:sz w:val="20"/>
+          <w:szCs w:val="20"/>
+          <w:lang w:val="es-ES"/>
+        </w:rPr>
+        <w:t>dinámica</w:t>
+      </w:r>
+    </w:p>
+    <w:p>
+      <w:pPr>
+        <w:spacing w:before="240" w:line="240" w:lineRule="auto"/>
+        <w:rPr>
+          <w:rFonts w:ascii="Arial" w:hAnsi="Arial" w:cs="Arial"/>
+          <w:i/>
+          <w:iCs/>
+          <w:sz w:val="20"/>
+          <w:szCs w:val="20"/>
+          <w:lang w:val="es-ES"/>
+        </w:rPr>
+      </w:pPr>
+      <w:r>
+        <w:rPr>
+          <w:rFonts w:ascii="Arial" w:hAnsi="Arial" w:cs="Arial"/>
+          <w:i/>
+          <w:iCs/>
+          <w:sz w:val="20"/>
+          <w:szCs w:val="20"/>
+          <w:lang w:val="es-ES"/>
+        </w:rPr>
+        <w:t>Constantes</w:t>
+      </w:r>
+    </w:p>
+    <w:p>
+      <w:pPr>
+        <w:spacing w:before="240" w:line="240" w:lineRule="auto"/>
+        <w:rPr>
+          <w:rFonts w:ascii="Arial" w:hAnsi="Arial" w:cs="Arial"/>
+          <w:sz w:val="20"/>
+          <w:szCs w:val="20"/>
+          <w:lang w:val="es-ES"/>
+        </w:rPr>
+      </w:pPr>
+      <w:r>
+        <w:rPr>
+          <w:rFonts w:ascii="Arial" w:hAnsi="Arial" w:cs="Arial"/>
+          <w:sz w:val="20"/>
+          <w:szCs w:val="20"/>
+          <w:lang w:val="es-ES"/>
+        </w:rPr>
+        <w:t xml:space="preserve">Se define </w:t>
+      </w:r>
+      <w:r>
+        <w:rPr>
+          <w:rFonts w:ascii="Arial" w:hAnsi="Arial" w:cs="Arial"/>
+          <w:sz w:val="20"/>
+          <w:szCs w:val="20"/>
+          <w:lang w:val="es-ES"/>
+        </w:rPr>
+        <w:t xml:space="preserve">un atributo privado y constante en la clase Libro del paquete obras denominado </w:t>
+      </w:r>
+      <w:r>
+        <w:rPr>
+          <w:rFonts w:ascii="Arial" w:hAnsi="Arial" w:cs="Arial"/>
+          <w:sz w:val="20"/>
+          <w:szCs w:val="20"/>
+          <w:u w:val="single"/>
+          <w:lang w:val="es-ES"/>
+        </w:rPr>
+        <w:t>Autor</w:t>
+      </w:r>
+      <w:r>
+        <w:rPr>
+          <w:rFonts w:ascii="Arial" w:hAnsi="Arial" w:cs="Arial"/>
+          <w:sz w:val="20"/>
+          <w:szCs w:val="20"/>
+          <w:lang w:val="es-ES"/>
+        </w:rPr>
+        <w:t xml:space="preserve">, el cual es de </w:t>
+      </w:r>
+      <w:r>
+        <w:rPr>
+          <w:rFonts w:ascii="Arial" w:hAnsi="Arial" w:cs="Arial"/>
+          <w:sz w:val="20"/>
+          <w:szCs w:val="20"/>
+          <w:lang w:val="es-ES"/>
+        </w:rPr>
+        <w:t>tipo</w:t>
+      </w:r>
+      <w:r>
+        <w:rPr>
+          <w:rFonts w:ascii="Arial" w:hAnsi="Arial" w:cs="Arial"/>
+          <w:sz w:val="20"/>
+          <w:szCs w:val="20"/>
+          <w:lang w:val="es-ES"/>
+        </w:rPr>
+        <w:t xml:space="preserve"> Autor y </w:t>
+      </w:r>
+      <w:r>
+        <w:rPr>
+          <w:rFonts w:ascii="Arial" w:hAnsi="Arial" w:cs="Arial"/>
+          <w:sz w:val="20"/>
+          <w:szCs w:val="20"/>
+          <w:lang w:val="es-ES"/>
+        </w:rPr>
+        <w:t>se le asigna el modificador final con el fin de no ser alterado puesto que un libro tiene un autor asignado permanentemente y este hecho no cambia, lo cual se ve reflejado en la implementación</w:t>
+      </w:r>
+      <w:r>
+        <w:rPr>
+          <w:rFonts w:ascii="Arial" w:hAnsi="Arial" w:cs="Arial"/>
+          <w:sz w:val="20"/>
+          <w:szCs w:val="20"/>
+          <w:lang w:val="es-ES"/>
+        </w:rPr>
+        <w:t xml:space="preserve">. No se </w:t>
+      </w:r>
+      <w:r>
+        <w:rPr>
+          <w:rFonts w:ascii="Arial" w:hAnsi="Arial" w:cs="Arial"/>
+          <w:sz w:val="20"/>
+          <w:szCs w:val="20"/>
+          <w:lang w:val="es-ES"/>
+        </w:rPr>
+        <w:t>inicializa</w:t>
+      </w:r>
+      <w:r>
+        <w:rPr>
+          <w:rFonts w:ascii="Arial" w:hAnsi="Arial" w:cs="Arial"/>
+          <w:sz w:val="20"/>
+          <w:szCs w:val="20"/>
+          <w:lang w:val="es-ES"/>
+        </w:rPr>
+        <w:t xml:space="preserve"> directamente, se hace al asignarle el valor con el constructor de la clase Autor</w:t>
+      </w:r>
+    </w:p>
+    <w:p>
+      <w:pPr>
+        <w:spacing w:before="240" w:line="240" w:lineRule="auto"/>
+        <w:rPr>
+          <w:rFonts w:ascii="Arial" w:hAnsi="Arial" w:cs="Arial"/>
+          <w:sz w:val="20"/>
+          <w:szCs w:val="20"/>
+          <w:lang w:val="es-ES"/>
+        </w:rPr>
+      </w:pPr>
+      <w:r>
+        <w:rPr>
+          <w:rFonts w:ascii="Arial" w:hAnsi="Arial" w:cs="Arial"/>
+          <w:sz w:val="20"/>
+          <w:szCs w:val="20"/>
+          <w:lang w:val="es-ES"/>
+        </w:rPr>
+        <w:t xml:space="preserve">Se define </w:t>
+      </w:r>
+      <w:r>
+        <w:rPr>
+          <w:rFonts w:ascii="Arial" w:hAnsi="Arial" w:cs="Arial"/>
+          <w:sz w:val="20"/>
+          <w:szCs w:val="20"/>
+          <w:u w:val="single"/>
+          <w:lang w:val="es-ES"/>
+        </w:rPr>
+        <w:t>universidad</w:t>
+      </w:r>
+      <w:r>
+        <w:rPr>
+          <w:rFonts w:ascii="Arial" w:hAnsi="Arial" w:cs="Arial"/>
+          <w:sz w:val="20"/>
+          <w:szCs w:val="20"/>
+          <w:u w:val="single"/>
+          <w:lang w:val="es-ES"/>
+        </w:rPr>
+        <w:t xml:space="preserve"> </w:t>
+      </w:r>
+      <w:r>
+        <w:rPr>
+          <w:rFonts w:ascii="Arial" w:hAnsi="Arial" w:cs="Arial"/>
+          <w:sz w:val="20"/>
+          <w:szCs w:val="20"/>
+          <w:lang w:val="es-ES"/>
+        </w:rPr>
+        <w:t xml:space="preserve">como atributo privado y constante en la clase </w:t>
+      </w:r>
+      <w:proofErr w:type="spellStart"/>
+      <w:r>
+        <w:rPr>
+          <w:rFonts w:ascii="Arial" w:hAnsi="Arial" w:cs="Arial"/>
+          <w:sz w:val="20"/>
+          <w:szCs w:val="20"/>
+          <w:lang w:val="es-ES"/>
+        </w:rPr>
+        <w:t>EstudianteProfesor</w:t>
+      </w:r>
+      <w:proofErr w:type="spellEnd"/>
+      <w:r>
+        <w:rPr>
+          <w:rFonts w:ascii="Arial" w:hAnsi="Arial" w:cs="Arial"/>
+          <w:sz w:val="20"/>
+          <w:szCs w:val="20"/>
+          <w:lang w:val="es-ES"/>
+        </w:rPr>
+        <w:t xml:space="preserve"> </w:t>
+      </w:r>
+      <w:r>
+        <w:rPr>
+          <w:rFonts w:ascii="Arial" w:hAnsi="Arial" w:cs="Arial"/>
+          <w:sz w:val="20"/>
+          <w:szCs w:val="20"/>
+          <w:lang w:val="es-ES"/>
+        </w:rPr>
+        <w:t xml:space="preserve">del paquete </w:t>
+      </w:r>
+      <w:r>
+        <w:rPr>
+          <w:rFonts w:ascii="Arial" w:hAnsi="Arial" w:cs="Arial"/>
+          <w:sz w:val="20"/>
+          <w:szCs w:val="20"/>
+          <w:lang w:val="es-ES"/>
+        </w:rPr>
+        <w:t xml:space="preserve">personas, este se inicializa con el valor </w:t>
+      </w:r>
+      <w:proofErr w:type="spellStart"/>
+      <w:r>
+        <w:rPr>
+          <w:rFonts w:ascii="Arial" w:hAnsi="Arial" w:cs="Arial"/>
+          <w:sz w:val="20"/>
+          <w:szCs w:val="20"/>
+          <w:lang w:val="es-ES"/>
+        </w:rPr>
+        <w:t>String</w:t>
+      </w:r>
+      <w:proofErr w:type="spellEnd"/>
+      <w:r>
+        <w:rPr>
+          <w:rFonts w:ascii="Arial" w:hAnsi="Arial" w:cs="Arial"/>
+          <w:sz w:val="20"/>
+          <w:szCs w:val="20"/>
+          <w:lang w:val="es-ES"/>
+        </w:rPr>
+        <w:t xml:space="preserve"> “Universidad Nacional de Colombia” dado </w:t>
+      </w:r>
+      <w:r>
+        <w:rPr>
+          <w:rFonts w:ascii="Arial" w:hAnsi="Arial" w:cs="Arial"/>
+          <w:sz w:val="20"/>
+          <w:szCs w:val="20"/>
+          <w:lang w:val="es-ES"/>
+        </w:rPr>
+        <w:lastRenderedPageBreak/>
+        <w:t xml:space="preserve">que </w:t>
+      </w:r>
+      <w:r>
+        <w:rPr>
+          <w:rFonts w:ascii="Arial" w:hAnsi="Arial" w:cs="Arial"/>
+          <w:sz w:val="20"/>
+          <w:szCs w:val="20"/>
+          <w:lang w:val="es-ES"/>
+        </w:rPr>
+        <w:t xml:space="preserve">dicha clase donde se encuentra el atributo hace referencia a los usuarios que hacen parte de la comunidad universitaria o </w:t>
+      </w:r>
+      <w:r>
+        <w:rPr>
+          <w:rFonts w:ascii="Arial" w:hAnsi="Arial" w:cs="Arial"/>
+          <w:sz w:val="20"/>
+          <w:szCs w:val="20"/>
+          <w:lang w:val="es-ES"/>
+        </w:rPr>
+        <w:t>involucrados directamente con la universidad, por lo que cada que se cree un objeto de esta clase tiene que pertenecer a</w:t>
+      </w:r>
+      <w:r>
+        <w:rPr>
+          <w:rFonts w:ascii="Arial" w:hAnsi="Arial" w:cs="Arial"/>
+          <w:sz w:val="20"/>
+          <w:szCs w:val="20"/>
+          <w:lang w:val="es-ES"/>
+        </w:rPr>
+        <w:t xml:space="preserve"> esta universidad a diferencia de la otra clase Exterior donde pueden ser de otras universidades o no ser de alguna.</w:t>
+      </w:r>
+    </w:p>
+    <w:p>
+      <w:pPr>
+        <w:spacing w:before="240" w:line="240" w:lineRule="auto"/>
+        <w:rPr>
+          <w:rFonts w:ascii="Arial" w:hAnsi="Arial" w:cs="Arial"/>
+          <w:sz w:val="20"/>
+          <w:szCs w:val="20"/>
+          <w:lang w:val="es-ES"/>
+        </w:rPr>
+      </w:pPr>
+      <w:r>
+        <w:rPr>
+          <w:rFonts w:ascii="Arial" w:hAnsi="Arial" w:cs="Arial"/>
+          <w:sz w:val="20"/>
+          <w:szCs w:val="20"/>
+          <w:lang w:val="es-ES"/>
+        </w:rPr>
+        <w:t xml:space="preserve">El atributo </w:t>
+      </w:r>
+      <w:proofErr w:type="spellStart"/>
+      <w:r>
+        <w:rPr>
+          <w:rFonts w:ascii="Arial" w:hAnsi="Arial" w:cs="Arial"/>
+          <w:sz w:val="20"/>
+          <w:szCs w:val="20"/>
+          <w:u w:val="single"/>
+          <w:lang w:val="es-ES"/>
+        </w:rPr>
+        <w:t>fechaActual</w:t>
+      </w:r>
+      <w:proofErr w:type="spellEnd"/>
+      <w:r>
+        <w:rPr>
+          <w:rFonts w:ascii="Arial" w:hAnsi="Arial" w:cs="Arial"/>
+          <w:sz w:val="20"/>
+          <w:szCs w:val="20"/>
+          <w:lang w:val="es-ES"/>
+        </w:rPr>
+        <w:t xml:space="preserve"> de la clase </w:t>
+      </w:r>
+      <w:proofErr w:type="spellStart"/>
+      <w:r>
+        <w:rPr>
+          <w:rFonts w:ascii="Arial" w:hAnsi="Arial" w:cs="Arial"/>
+          <w:sz w:val="20"/>
+          <w:szCs w:val="20"/>
+          <w:lang w:val="es-ES"/>
+        </w:rPr>
+        <w:t>Prestamo</w:t>
+      </w:r>
+      <w:proofErr w:type="spellEnd"/>
+      <w:r>
+        <w:rPr>
+          <w:rFonts w:ascii="Arial" w:hAnsi="Arial" w:cs="Arial"/>
+          <w:sz w:val="20"/>
+          <w:szCs w:val="20"/>
+          <w:lang w:val="es-ES"/>
+        </w:rPr>
+        <w:t xml:space="preserve"> ubicada en el modulo del mismo nom</w:t>
+      </w:r>
+      <w:r>
+        <w:rPr>
+          <w:rFonts w:ascii="Arial" w:hAnsi="Arial" w:cs="Arial"/>
+          <w:sz w:val="20"/>
+          <w:szCs w:val="20"/>
+          <w:lang w:val="es-ES"/>
+        </w:rPr>
+        <w:t>bre y en el paquete de también el mismo nombre, es definido constante y a su vez de clase pues s</w:t>
+      </w:r>
+      <w:r>
+        <w:rPr>
+          <w:rFonts w:ascii="Arial" w:hAnsi="Arial" w:cs="Arial"/>
+          <w:sz w:val="20"/>
+          <w:szCs w:val="20"/>
+          <w:lang w:val="es-ES"/>
+        </w:rPr>
+        <w:t xml:space="preserve">e refiere al valor </w:t>
+      </w:r>
+      <w:proofErr w:type="spellStart"/>
+      <w:r>
+        <w:rPr>
+          <w:rFonts w:ascii="Arial" w:hAnsi="Arial" w:cs="Arial"/>
+          <w:sz w:val="20"/>
+          <w:szCs w:val="20"/>
+          <w:lang w:val="es-ES"/>
+        </w:rPr>
+        <w:t>LocalDate</w:t>
+      </w:r>
+      <w:proofErr w:type="spellEnd"/>
+      <w:r>
+        <w:rPr>
+          <w:rFonts w:ascii="Arial" w:hAnsi="Arial" w:cs="Arial"/>
+          <w:sz w:val="20"/>
+          <w:szCs w:val="20"/>
+          <w:lang w:val="es-ES"/>
+        </w:rPr>
+        <w:t xml:space="preserve"> o fecha del día actual en tiempo real, lo cual es importante a la hora de </w:t>
+      </w:r>
+      <w:r>
+        <w:rPr>
+          <w:rFonts w:ascii="Arial" w:hAnsi="Arial" w:cs="Arial"/>
+          <w:sz w:val="20"/>
+          <w:szCs w:val="20"/>
+          <w:lang w:val="es-ES"/>
+        </w:rPr>
+        <w:t xml:space="preserve">implementar los métodos y funcionalidades </w:t>
+      </w:r>
+      <w:r>
+        <w:rPr>
+          <w:rFonts w:ascii="Arial" w:hAnsi="Arial" w:cs="Arial"/>
+          <w:sz w:val="20"/>
+          <w:szCs w:val="20"/>
+          <w:lang w:val="es-ES"/>
+        </w:rPr>
+        <w:t>asociados</w:t>
+      </w:r>
+      <w:r>
+        <w:rPr>
+          <w:rFonts w:ascii="Arial" w:hAnsi="Arial" w:cs="Arial"/>
+          <w:sz w:val="20"/>
+          <w:szCs w:val="20"/>
+          <w:lang w:val="es-ES"/>
+        </w:rPr>
+        <w:t xml:space="preserve"> a la clase préstamo que depende en gran</w:t>
+      </w:r>
+      <w:r>
+        <w:rPr>
+          <w:rFonts w:ascii="Arial" w:hAnsi="Arial" w:cs="Arial"/>
+          <w:sz w:val="20"/>
+          <w:szCs w:val="20"/>
+          <w:lang w:val="es-ES"/>
+        </w:rPr>
+        <w:t xml:space="preserve"> medida de cálculos entre fechas teniendo como base el día actual.</w:t>
+      </w:r>
+    </w:p>
+    <w:p>
+      <w:pPr>
+        <w:spacing w:before="240" w:line="240" w:lineRule="auto"/>
+        <w:rPr>
+          <w:rFonts w:ascii="Arial" w:hAnsi="Arial" w:cs="Arial"/>
+          <w:i/>
+          <w:iCs/>
+          <w:sz w:val="20"/>
+          <w:szCs w:val="20"/>
+          <w:lang w:val="es-ES"/>
+        </w:rPr>
+      </w:pPr>
+      <w:r>
+        <w:rPr>
+          <w:rFonts w:ascii="Arial" w:hAnsi="Arial" w:cs="Arial"/>
+          <w:i/>
+          <w:iCs/>
+          <w:sz w:val="20"/>
+          <w:szCs w:val="20"/>
+          <w:lang w:val="es-ES"/>
+        </w:rPr>
+        <w:t>Encapsulamiento</w:t>
+      </w:r>
+    </w:p>
+    <w:p>
+      <w:pPr>
+        <w:spacing w:before="240" w:line="240" w:lineRule="auto"/>
+        <w:rPr>
+          <w:rFonts w:ascii="Arial" w:hAnsi="Arial" w:cs="Arial"/>
+          <w:sz w:val="20"/>
+          <w:szCs w:val="20"/>
+          <w:lang w:val="es-ES"/>
+        </w:rPr>
+      </w:pPr>
+      <w:proofErr w:type="spellStart"/>
+      <w:r>
+        <w:rPr>
+          <w:rFonts w:ascii="Arial" w:hAnsi="Arial" w:cs="Arial"/>
+          <w:sz w:val="20"/>
+          <w:szCs w:val="20"/>
+          <w:u w:val="single"/>
+          <w:lang w:val="es-ES"/>
+        </w:rPr>
+        <w:t>Public</w:t>
+      </w:r>
+      <w:proofErr w:type="spellEnd"/>
+      <w:r>
+        <w:rPr>
+          <w:rFonts w:ascii="Arial" w:hAnsi="Arial" w:cs="Arial"/>
+          <w:sz w:val="20"/>
+          <w:szCs w:val="20"/>
+          <w:u w:val="single"/>
+          <w:lang w:val="es-ES"/>
+        </w:rPr>
+        <w:t xml:space="preserve"> </w:t>
+      </w:r>
+      <w:r>
+        <w:rPr>
+          <w:rFonts w:ascii="Arial" w:hAnsi="Arial" w:cs="Arial"/>
+          <w:sz w:val="20"/>
+          <w:szCs w:val="20"/>
+          <w:lang w:val="es-ES"/>
+        </w:rPr>
+        <w:t xml:space="preserve">en cuanto al modificador </w:t>
+      </w:r>
+      <w:proofErr w:type="spellStart"/>
+      <w:r>
+        <w:rPr>
+          <w:rFonts w:ascii="Arial" w:hAnsi="Arial" w:cs="Arial"/>
+          <w:sz w:val="20"/>
+          <w:szCs w:val="20"/>
+          <w:lang w:val="es-ES"/>
+        </w:rPr>
+        <w:t>public</w:t>
+      </w:r>
+      <w:proofErr w:type="spellEnd"/>
+      <w:r>
+        <w:rPr>
+          <w:rFonts w:ascii="Arial" w:hAnsi="Arial" w:cs="Arial"/>
+          <w:sz w:val="20"/>
+          <w:szCs w:val="20"/>
+          <w:lang w:val="es-ES"/>
+        </w:rPr>
+        <w:t xml:space="preserve"> se utiliza para todas las clases utilizadas en la capa lógica dado que deben ser visibles para todas las demás clases independiente del paquete o ubicación que este, esto </w:t>
+      </w:r>
+      <w:proofErr w:type="spellStart"/>
+      <w:r>
+        <w:rPr>
+          <w:rFonts w:ascii="Arial" w:hAnsi="Arial" w:cs="Arial"/>
+          <w:sz w:val="20"/>
+          <w:szCs w:val="20"/>
+          <w:lang w:val="es-ES"/>
+        </w:rPr>
+        <w:t>mas</w:t>
+      </w:r>
+      <w:proofErr w:type="spellEnd"/>
+      <w:r>
+        <w:rPr>
+          <w:rFonts w:ascii="Arial" w:hAnsi="Arial" w:cs="Arial"/>
+          <w:sz w:val="20"/>
+          <w:szCs w:val="20"/>
+          <w:lang w:val="es-ES"/>
+        </w:rPr>
+        <w:t xml:space="preserve"> que todo por la clase préstamo y la clase Bibliotecaria que es donde se aloja el </w:t>
+      </w:r>
+      <w:proofErr w:type="spellStart"/>
+      <w:r>
+        <w:rPr>
+          <w:rFonts w:ascii="Arial" w:hAnsi="Arial" w:cs="Arial"/>
+          <w:sz w:val="20"/>
+          <w:szCs w:val="20"/>
+          <w:lang w:val="es-ES"/>
+        </w:rPr>
+        <w:t>metodo</w:t>
+      </w:r>
+      <w:proofErr w:type="spellEnd"/>
+      <w:r>
+        <w:rPr>
+          <w:rFonts w:ascii="Arial" w:hAnsi="Arial" w:cs="Arial"/>
+          <w:sz w:val="20"/>
+          <w:szCs w:val="20"/>
+          <w:lang w:val="es-ES"/>
+        </w:rPr>
+        <w:t xml:space="preserve"> </w:t>
+      </w:r>
+      <w:proofErr w:type="spellStart"/>
+      <w:r>
+        <w:rPr>
+          <w:rFonts w:ascii="Arial" w:hAnsi="Arial" w:cs="Arial"/>
+          <w:sz w:val="20"/>
+          <w:szCs w:val="20"/>
+          <w:lang w:val="es-ES"/>
+        </w:rPr>
+        <w:t>Main</w:t>
+      </w:r>
+      <w:proofErr w:type="spellEnd"/>
+      <w:r>
+        <w:rPr>
+          <w:rFonts w:ascii="Arial" w:hAnsi="Arial" w:cs="Arial"/>
+          <w:sz w:val="20"/>
+          <w:szCs w:val="20"/>
+          <w:lang w:val="es-ES"/>
+        </w:rPr>
+        <w:t xml:space="preserve"> principal y que deben acceder a estas clases. A su vez todos los métodos de todas las clases también son públicos por la misma razón. Un caso particular son los </w:t>
+      </w:r>
+      <w:proofErr w:type="spellStart"/>
+      <w:r>
+        <w:rPr>
+          <w:rFonts w:ascii="Arial" w:hAnsi="Arial" w:cs="Arial"/>
+          <w:sz w:val="20"/>
+          <w:szCs w:val="20"/>
+          <w:lang w:val="es-ES"/>
+        </w:rPr>
+        <w:t>Enum</w:t>
+      </w:r>
+      <w:proofErr w:type="spellEnd"/>
+      <w:r>
+        <w:rPr>
+          <w:rFonts w:ascii="Arial" w:hAnsi="Arial" w:cs="Arial"/>
+          <w:sz w:val="20"/>
+          <w:szCs w:val="20"/>
+          <w:lang w:val="es-ES"/>
+        </w:rPr>
+        <w:t xml:space="preserve"> que se encuentran en tres clases y que son públicos dado que estos se consideran una clase especial y son también accedidos por clases de otros paquetes.</w:t>
+      </w:r>
+      <w:r>
+        <w:rPr>
+          <w:rFonts w:ascii="Arial" w:hAnsi="Arial" w:cs="Arial"/>
+          <w:sz w:val="20"/>
+          <w:szCs w:val="20"/>
+          <w:lang w:val="es-ES"/>
+        </w:rPr>
+        <w:t xml:space="preserve"> </w:t>
+      </w:r>
+    </w:p>
+    <w:p>
+      <w:pPr>
+        <w:spacing w:before="240" w:line="240" w:lineRule="auto"/>
+        <w:rPr>
+          <w:rFonts w:ascii="Arial" w:hAnsi="Arial" w:cs="Arial"/>
+          <w:sz w:val="20"/>
+          <w:szCs w:val="20"/>
+          <w:lang w:val="es-ES"/>
+        </w:rPr>
+      </w:pPr>
+      <w:proofErr w:type="spellStart"/>
+      <w:r>
+        <w:rPr>
+          <w:rFonts w:ascii="Arial" w:hAnsi="Arial" w:cs="Arial"/>
+          <w:sz w:val="20"/>
+          <w:szCs w:val="20"/>
+          <w:u w:val="single"/>
+          <w:lang w:val="es-ES"/>
+        </w:rPr>
+        <w:t>P</w:t>
+      </w:r>
+      <w:r>
+        <w:rPr>
+          <w:rFonts w:ascii="Arial" w:hAnsi="Arial" w:cs="Arial"/>
+          <w:sz w:val="20"/>
+          <w:szCs w:val="20"/>
+          <w:u w:val="single"/>
+          <w:lang w:val="es-ES"/>
+        </w:rPr>
+        <w:t>rotected</w:t>
+      </w:r>
+      <w:proofErr w:type="spellEnd"/>
+      <w:r>
+        <w:rPr>
+          <w:rFonts w:ascii="Arial" w:hAnsi="Arial" w:cs="Arial"/>
+          <w:sz w:val="20"/>
+          <w:szCs w:val="20"/>
+          <w:u w:val="single"/>
+          <w:lang w:val="es-ES"/>
+        </w:rPr>
+        <w:t xml:space="preserve"> </w:t>
+      </w:r>
+      <w:r>
+        <w:rPr>
+          <w:rFonts w:ascii="Arial" w:hAnsi="Arial" w:cs="Arial"/>
+          <w:sz w:val="20"/>
+          <w:szCs w:val="20"/>
+          <w:lang w:val="es-ES"/>
+        </w:rPr>
+        <w:t xml:space="preserve">este modificador es utilizado para todos los atributos de la clase </w:t>
+      </w:r>
+      <w:proofErr w:type="spellStart"/>
+      <w:r>
+        <w:rPr>
+          <w:rFonts w:ascii="Arial" w:hAnsi="Arial" w:cs="Arial"/>
+          <w:sz w:val="20"/>
+          <w:szCs w:val="20"/>
+          <w:lang w:val="es-ES"/>
+        </w:rPr>
+        <w:t>Publicacion</w:t>
+      </w:r>
+      <w:proofErr w:type="spellEnd"/>
+      <w:r>
+        <w:rPr>
+          <w:rFonts w:ascii="Arial" w:hAnsi="Arial" w:cs="Arial"/>
+          <w:sz w:val="20"/>
+          <w:szCs w:val="20"/>
+          <w:lang w:val="es-ES"/>
+        </w:rPr>
+        <w:t xml:space="preserve"> con el fin de ser accedidos por sus clases hijas, lo mismo pasa con los atributos de la clase Persona.</w:t>
+      </w:r>
+    </w:p>
+    <w:p>
+      <w:pPr>
+        <w:spacing w:before="240" w:line="240" w:lineRule="auto"/>
+        <w:rPr>
+          <w:rFonts w:ascii="Arial" w:hAnsi="Arial" w:cs="Arial"/>
+          <w:sz w:val="20"/>
+          <w:szCs w:val="20"/>
+          <w:lang w:val="es-ES"/>
+        </w:rPr>
+      </w:pPr>
+      <w:proofErr w:type="spellStart"/>
+      <w:r>
+        <w:rPr>
+          <w:rFonts w:ascii="Arial" w:hAnsi="Arial" w:cs="Arial"/>
+          <w:sz w:val="20"/>
+          <w:szCs w:val="20"/>
+          <w:u w:val="single"/>
+          <w:lang w:val="es-ES"/>
+        </w:rPr>
+        <w:t>Private</w:t>
+      </w:r>
+      <w:proofErr w:type="spellEnd"/>
+      <w:r>
+        <w:rPr>
+          <w:rFonts w:ascii="Arial" w:hAnsi="Arial" w:cs="Arial"/>
+          <w:sz w:val="20"/>
+          <w:szCs w:val="20"/>
+          <w:u w:val="single"/>
+          <w:lang w:val="es-ES"/>
+        </w:rPr>
+        <w:t xml:space="preserve"> </w:t>
+      </w:r>
+      <w:r>
+        <w:rPr>
+          <w:rFonts w:ascii="Arial" w:hAnsi="Arial" w:cs="Arial"/>
+          <w:sz w:val="20"/>
+          <w:szCs w:val="20"/>
+          <w:lang w:val="es-ES"/>
+        </w:rPr>
+        <w:t xml:space="preserve">Las listas definidas en cada clase que almacenan los objetos creados de dichas clases son </w:t>
+      </w:r>
+      <w:r>
+        <w:rPr>
+          <w:rFonts w:ascii="Arial" w:hAnsi="Arial" w:cs="Arial"/>
+          <w:sz w:val="20"/>
+          <w:szCs w:val="20"/>
+          <w:lang w:val="es-ES"/>
+        </w:rPr>
+        <w:t>privadas</w:t>
+      </w:r>
+      <w:r>
+        <w:rPr>
+          <w:rFonts w:ascii="Arial" w:hAnsi="Arial" w:cs="Arial"/>
+          <w:sz w:val="20"/>
+          <w:szCs w:val="20"/>
+          <w:lang w:val="es-ES"/>
+        </w:rPr>
+        <w:t xml:space="preserve"> a excepción de la clase</w:t>
+      </w:r>
+      <w:r>
+        <w:rPr>
+          <w:rFonts w:ascii="Arial" w:hAnsi="Arial" w:cs="Arial"/>
+          <w:sz w:val="20"/>
+          <w:szCs w:val="20"/>
+          <w:lang w:val="es-ES"/>
+        </w:rPr>
+        <w:t xml:space="preserve"> Persona que es </w:t>
+      </w:r>
+      <w:proofErr w:type="spellStart"/>
+      <w:r>
+        <w:rPr>
+          <w:rFonts w:ascii="Arial" w:hAnsi="Arial" w:cs="Arial"/>
+          <w:sz w:val="20"/>
+          <w:szCs w:val="20"/>
+          <w:lang w:val="es-ES"/>
+        </w:rPr>
+        <w:t>protected</w:t>
+      </w:r>
+      <w:proofErr w:type="spellEnd"/>
+      <w:r>
+        <w:rPr>
+          <w:rFonts w:ascii="Arial" w:hAnsi="Arial" w:cs="Arial"/>
+          <w:sz w:val="20"/>
+          <w:szCs w:val="20"/>
+          <w:lang w:val="es-ES"/>
+        </w:rPr>
+        <w:t xml:space="preserve">. Todos los atributos se definen como </w:t>
+      </w:r>
+      <w:proofErr w:type="spellStart"/>
+      <w:r>
+        <w:rPr>
+          <w:rFonts w:ascii="Arial" w:hAnsi="Arial" w:cs="Arial"/>
+          <w:sz w:val="20"/>
+          <w:szCs w:val="20"/>
+          <w:lang w:val="es-ES"/>
+        </w:rPr>
+        <w:t>privados</w:t>
+      </w:r>
+      <w:r>
+        <w:rPr>
+          <w:rFonts w:ascii="Arial" w:hAnsi="Arial" w:cs="Arial"/>
+          <w:sz w:val="20"/>
+          <w:szCs w:val="20"/>
+          <w:lang w:val="es-ES"/>
+        </w:rPr>
+        <w:t>a</w:t>
+      </w:r>
+      <w:proofErr w:type="spellEnd"/>
+      <w:r>
+        <w:rPr>
+          <w:rFonts w:ascii="Arial" w:hAnsi="Arial" w:cs="Arial"/>
+          <w:sz w:val="20"/>
+          <w:szCs w:val="20"/>
+          <w:lang w:val="es-ES"/>
+        </w:rPr>
+        <w:t xml:space="preserve"> excepción de los ya mencionados como </w:t>
+      </w:r>
+      <w:proofErr w:type="spellStart"/>
+      <w:r>
+        <w:rPr>
+          <w:rFonts w:ascii="Arial" w:hAnsi="Arial" w:cs="Arial"/>
+          <w:sz w:val="20"/>
+          <w:szCs w:val="20"/>
+          <w:lang w:val="es-ES"/>
+        </w:rPr>
+        <w:t>protected</w:t>
+      </w:r>
+      <w:proofErr w:type="spellEnd"/>
+      <w:r>
+        <w:rPr>
+          <w:rFonts w:ascii="Arial" w:hAnsi="Arial" w:cs="Arial"/>
+          <w:sz w:val="20"/>
+          <w:szCs w:val="20"/>
+          <w:lang w:val="es-ES"/>
+        </w:rPr>
+        <w:t xml:space="preserve">, con el fin de utilizar los métodos </w:t>
+      </w:r>
+      <w:proofErr w:type="spellStart"/>
+      <w:r>
+        <w:rPr>
+          <w:rFonts w:ascii="Arial" w:hAnsi="Arial" w:cs="Arial"/>
+          <w:sz w:val="20"/>
+          <w:szCs w:val="20"/>
+          <w:lang w:val="es-ES"/>
+        </w:rPr>
+        <w:t>get</w:t>
+      </w:r>
+      <w:proofErr w:type="spellEnd"/>
+      <w:r>
+        <w:rPr>
+          <w:rFonts w:ascii="Arial" w:hAnsi="Arial" w:cs="Arial"/>
+          <w:sz w:val="20"/>
+          <w:szCs w:val="20"/>
+          <w:lang w:val="es-ES"/>
+        </w:rPr>
+        <w:t xml:space="preserve"> y set que son públicos de cada clase</w:t>
+      </w:r>
+    </w:p>
+    <w:p>
+      <w:pPr>
+        <w:spacing w:before="240" w:line="240" w:lineRule="auto"/>
+        <w:rPr>
+          <w:rFonts w:ascii="Arial" w:hAnsi="Arial" w:cs="Arial"/>
+          <w:sz w:val="20"/>
+          <w:szCs w:val="20"/>
+          <w:lang w:val="es-ES"/>
+        </w:rPr>
+      </w:pPr>
+      <w:proofErr w:type="spellStart"/>
+      <w:r>
+        <w:rPr>
+          <w:rFonts w:ascii="Arial" w:hAnsi="Arial" w:cs="Arial"/>
+          <w:sz w:val="20"/>
+          <w:szCs w:val="20"/>
+          <w:u w:val="single"/>
+          <w:lang w:val="es-ES"/>
+        </w:rPr>
+        <w:t>Package</w:t>
+      </w:r>
+      <w:proofErr w:type="spellEnd"/>
+      <w:r>
+        <w:rPr>
+          <w:rFonts w:ascii="Arial" w:hAnsi="Arial" w:cs="Arial"/>
+          <w:sz w:val="20"/>
+          <w:szCs w:val="20"/>
+          <w:lang w:val="es-ES"/>
+        </w:rPr>
+        <w:t xml:space="preserve"> solo se definen con el modificador de paquete los atributos de</w:t>
+      </w:r>
+      <w:r>
+        <w:rPr>
+          <w:rFonts w:ascii="Arial" w:hAnsi="Arial" w:cs="Arial"/>
+          <w:sz w:val="20"/>
+          <w:szCs w:val="20"/>
+          <w:lang w:val="es-ES"/>
+        </w:rPr>
+        <w:t xml:space="preserve"> la clase </w:t>
+      </w:r>
+      <w:r>
+        <w:rPr>
+          <w:rFonts w:ascii="Arial" w:hAnsi="Arial" w:cs="Arial"/>
+          <w:sz w:val="20"/>
+          <w:szCs w:val="20"/>
+          <w:lang w:val="es-ES"/>
+        </w:rPr>
+        <w:t xml:space="preserve">estantería puesto que son accedidos en el desarrollo de las clases de su mismo paquete </w:t>
+      </w:r>
+      <w:proofErr w:type="spellStart"/>
+      <w:r>
+        <w:rPr>
+          <w:rFonts w:ascii="Arial" w:hAnsi="Arial" w:cs="Arial"/>
+          <w:sz w:val="20"/>
+          <w:szCs w:val="20"/>
+          <w:lang w:val="es-ES"/>
+        </w:rPr>
+        <w:t>gestorAplicacion</w:t>
+      </w:r>
+      <w:proofErr w:type="spellEnd"/>
+      <w:r>
+        <w:rPr>
+          <w:rFonts w:ascii="Arial" w:hAnsi="Arial" w:cs="Arial"/>
+          <w:sz w:val="20"/>
+          <w:szCs w:val="20"/>
+          <w:lang w:val="es-ES"/>
+        </w:rPr>
+        <w:t xml:space="preserve"> </w:t>
+      </w:r>
+      <w:r>
+        <w:rPr>
+          <w:rFonts w:ascii="Arial" w:hAnsi="Arial" w:cs="Arial"/>
+          <w:sz w:val="20"/>
+          <w:szCs w:val="20"/>
+          <w:lang w:val="es-ES"/>
+        </w:rPr>
+        <w:t xml:space="preserve">mientras que en los demás paquetes </w:t>
+      </w:r>
+      <w:r>
+        <w:rPr>
+          <w:rFonts w:ascii="Arial" w:hAnsi="Arial" w:cs="Arial"/>
+          <w:sz w:val="20"/>
+          <w:szCs w:val="20"/>
+          <w:lang w:val="es-ES"/>
+        </w:rPr>
+        <w:t xml:space="preserve">se utilizan los métodos </w:t>
+      </w:r>
+      <w:proofErr w:type="spellStart"/>
+      <w:r>
+        <w:rPr>
+          <w:rFonts w:ascii="Arial" w:hAnsi="Arial" w:cs="Arial"/>
+          <w:sz w:val="20"/>
+          <w:szCs w:val="20"/>
+          <w:lang w:val="es-ES"/>
+        </w:rPr>
+        <w:t>get</w:t>
+      </w:r>
+      <w:proofErr w:type="spellEnd"/>
+      <w:r>
+        <w:rPr>
+          <w:rFonts w:ascii="Arial" w:hAnsi="Arial" w:cs="Arial"/>
+          <w:sz w:val="20"/>
+          <w:szCs w:val="20"/>
+          <w:lang w:val="es-ES"/>
+        </w:rPr>
+        <w:t xml:space="preserve"> y set</w:t>
+      </w:r>
+    </w:p>
+    <w:p>
+      <w:pPr>
+        <w:spacing w:before="240" w:line="240" w:lineRule="auto"/>
+        <w:rPr>
+          <w:rFonts w:ascii="Arial" w:hAnsi="Arial" w:cs="Arial"/>
+          <w:i/>
+          <w:iCs/>
+          <w:sz w:val="20"/>
+          <w:szCs w:val="20"/>
+          <w:lang w:val="es-ES"/>
+        </w:rPr>
+      </w:pPr>
+      <w:r>
+        <w:rPr>
+          <w:rFonts w:ascii="Arial" w:hAnsi="Arial" w:cs="Arial"/>
+          <w:i/>
+          <w:iCs/>
+          <w:sz w:val="20"/>
+          <w:szCs w:val="20"/>
+          <w:lang w:val="es-ES"/>
+        </w:rPr>
+        <w:t xml:space="preserve">Sobrecarga de métodos </w:t>
+      </w:r>
+    </w:p>
+    <w:p>
+      <w:pPr>
+        <w:spacing w:before="240" w:line="240" w:lineRule="auto"/>
+        <w:rPr>
+          <w:rFonts w:ascii="Arial" w:hAnsi="Arial" w:cs="Arial"/>
+          <w:sz w:val="20"/>
+          <w:szCs w:val="20"/>
+          <w:lang w:val="es-ES"/>
+        </w:rPr>
+      </w:pPr>
+    </w:p>
+    <w:p>
+      <w:pPr>
+        <w:spacing w:before="240" w:line="240" w:lineRule="auto"/>
+        <w:rPr>
+          <w:rFonts w:ascii="Arial" w:hAnsi="Arial" w:cs="Arial"/>
+          <w:sz w:val="20"/>
+          <w:szCs w:val="20"/>
+          <w:u w:val="single"/>
+          <w:lang w:val="es-ES"/>
+        </w:rPr>
+      </w:pPr>
+    </w:p>
+    <w:p>
+      <w:pPr>
+        <w:spacing w:before="240" w:line="240" w:lineRule="auto"/>
+        <w:rPr>
+          <w:rFonts w:ascii="Arial" w:hAnsi="Arial" w:cs="Arial"/>
+          <w:sz w:val="20"/>
+          <w:szCs w:val="20"/>
+          <w:lang w:val="es-ES"/>
+        </w:rPr>
+      </w:pPr>
+    </w:p>
+    <w:p>
+      <w:pPr>
+        <w:spacing w:before="240" w:line="240" w:lineRule="auto"/>
+        <w:rPr>
+          <w:rFonts w:ascii="Arial" w:hAnsi="Arial" w:cs="Arial"/>
+          <w:sz w:val="20"/>
+          <w:szCs w:val="20"/>
+          <w:lang w:val="es-ES"/>
+        </w:rPr>
+      </w:pPr>
+    </w:p>
+    <w:p>
+      <w:pPr>
+        <w:spacing w:before="240" w:line="240" w:lineRule="auto"/>
+        <w:rPr>
+          <w:rFonts w:ascii="Arial" w:hAnsi="Arial" w:cs="Arial"/>
+          <w:sz w:val="20"/>
+          <w:szCs w:val="20"/>
+          <w:lang w:val="es-ES"/>
+        </w:rPr>
+      </w:pPr>
+    </w:p>
+    <w:p>
+      <w:pPr>
+        <w:spacing w:before="240" w:line="240" w:lineRule="auto"/>
+        <w:rPr>
+          <w:rFonts w:ascii="Arial" w:hAnsi="Arial" w:cs="Arial"/>
+          <w:sz w:val="20"/>
+          <w:szCs w:val="20"/>
+          <w:lang w:val="es-ES"/>
+        </w:rPr>
+      </w:pPr>
     </w:p>
     <w:p>
       <w:pPr>
@@ -1106,13 +3761,29 @@
           <w:lang w:val="es-ES"/>
         </w:rPr>
       </w:pPr>
-      <w:r>
-        <w:rPr>
-          <w:rFonts w:ascii="Arial" w:hAnsi="Arial" w:cs="Arial"/>
-          <w:sz w:val="20"/>
-          <w:szCs w:val="20"/>
-          <w:lang w:val="es-ES"/>
-        </w:rPr>
+    </w:p>
+    <w:p>
+      <w:pPr>
+        <w:spacing w:before="240" w:line="240" w:lineRule="auto"/>
+        <w:rPr>
+          <w:rFonts w:ascii="Arial" w:hAnsi="Arial" w:cs="Arial"/>
+          <w:b/>
+          <w:bCs/>
+          <w:sz w:val="20"/>
+          <w:szCs w:val="20"/>
+          <w:lang w:val="es-ES"/>
+        </w:rPr>
+      </w:pPr>
+      <w:r>
+        <w:rPr>
+          <w:rFonts w:ascii="Arial" w:hAnsi="Arial" w:cs="Arial"/>
+          <w:b/>
+          <w:bCs/>
+          <w:sz w:val="20"/>
+          <w:szCs w:val="20"/>
+          <w:lang w:val="es-ES"/>
+        </w:rPr>
+        <w:lastRenderedPageBreak/>
         <w:t>Manual de Usuario:</w:t>
       </w:r>
     </w:p>
@@ -1133,7 +3804,6 @@
           <w:szCs w:val="20"/>
           <w:lang w:val="es-ES"/>
         </w:rPr>
-        <w:lastRenderedPageBreak/>
         <w:t>La inte</w:t>
       </w:r>
       <w:r>
@@ -2545,6 +5215,7 @@
   <w:style w:type="paragraph" w:default="1" w:styleId="Normal">
     <w:name w:val="Normal"/>
     <w:qFormat/>
+    <w:rsid w:val="00D934DD"/>
   </w:style>
   <w:style w:type="character" w:default="1" w:styleId="Fuentedeprrafopredeter">
     <w:name w:val="Default Paragraph Font"/>

--- a/Memoria Escrita/Memoria Escrita.docx
+++ b/Memoria Escrita/Memoria Escrita.docx
@@ -351,82 +351,62 @@
           <w:szCs w:val="20"/>
           <w:lang w:val="es-ES"/>
         </w:rPr>
+        <w:t xml:space="preserve"> ( en cuanto a la maqueta lógica) el problema planteado. Estas clases </w:t>
+      </w:r>
+      <w:r>
+        <w:rPr>
+          <w:rFonts w:ascii="Arial" w:hAnsi="Arial" w:cs="Arial"/>
+          <w:sz w:val="20"/>
+          <w:szCs w:val="20"/>
+          <w:lang w:val="es-ES"/>
+        </w:rPr>
+        <w:t xml:space="preserve">se dividen en tres paquetes principales que son: paquete de Obras en donde se encuentran </w:t>
+      </w:r>
+      <w:r>
+        <w:rPr>
+          <w:rFonts w:ascii="Arial" w:hAnsi="Arial" w:cs="Arial"/>
+          <w:sz w:val="20"/>
+          <w:szCs w:val="20"/>
+          <w:lang w:val="es-ES"/>
+        </w:rPr>
+        <w:t xml:space="preserve">los módulos </w:t>
+      </w:r>
+      <w:r>
+        <w:rPr>
+          <w:rFonts w:ascii="Arial" w:hAnsi="Arial" w:cs="Arial"/>
+          <w:sz w:val="20"/>
+          <w:szCs w:val="20"/>
+          <w:lang w:val="es-ES"/>
+        </w:rPr>
+        <w:t>Estantería</w:t>
+      </w:r>
+      <w:r>
+        <w:rPr>
+          <w:rFonts w:ascii="Arial" w:hAnsi="Arial" w:cs="Arial"/>
+          <w:sz w:val="20"/>
+          <w:szCs w:val="20"/>
+          <w:lang w:val="es-ES"/>
+        </w:rPr>
+        <w:t>, Folleto, Libro, Revista</w:t>
+      </w:r>
+      <w:r>
+        <w:rPr>
+          <w:rFonts w:ascii="Arial" w:hAnsi="Arial" w:cs="Arial"/>
+          <w:sz w:val="20"/>
+          <w:szCs w:val="20"/>
+          <w:lang w:val="es-ES"/>
+        </w:rPr>
+        <w:t xml:space="preserve"> y</w:t>
+      </w:r>
+      <w:r>
+        <w:rPr>
+          <w:rFonts w:ascii="Arial" w:hAnsi="Arial" w:cs="Arial"/>
+          <w:sz w:val="20"/>
+          <w:szCs w:val="20"/>
+          <w:lang w:val="es-ES"/>
+        </w:rPr>
         <w:t xml:space="preserve"> </w:t>
       </w:r>
-      <w:proofErr w:type="gramStart"/>
-      <w:r>
-        <w:rPr>
-          <w:rFonts w:ascii="Arial" w:hAnsi="Arial" w:cs="Arial"/>
-          <w:sz w:val="20"/>
-          <w:szCs w:val="20"/>
-          <w:lang w:val="es-ES"/>
-        </w:rPr>
-        <w:t>( en</w:t>
-      </w:r>
-      <w:proofErr w:type="gramEnd"/>
-      <w:r>
-        <w:rPr>
-          <w:rFonts w:ascii="Arial" w:hAnsi="Arial" w:cs="Arial"/>
-          <w:sz w:val="20"/>
-          <w:szCs w:val="20"/>
-          <w:lang w:val="es-ES"/>
-        </w:rPr>
-        <w:t xml:space="preserve"> cuanto a la maqueta lógica) el problema planteado. Estas clases </w:t>
-      </w:r>
-      <w:r>
-        <w:rPr>
-          <w:rFonts w:ascii="Arial" w:hAnsi="Arial" w:cs="Arial"/>
-          <w:sz w:val="20"/>
-          <w:szCs w:val="20"/>
-          <w:lang w:val="es-ES"/>
-        </w:rPr>
-        <w:t xml:space="preserve">se dividen en tres paquetes principales que son: paquete de Obras en donde se encuentran </w:t>
-      </w:r>
-      <w:r>
-        <w:rPr>
-          <w:rFonts w:ascii="Arial" w:hAnsi="Arial" w:cs="Arial"/>
-          <w:sz w:val="20"/>
-          <w:szCs w:val="20"/>
-          <w:lang w:val="es-ES"/>
-        </w:rPr>
-        <w:t xml:space="preserve">los módulos </w:t>
-      </w:r>
-      <w:r>
-        <w:rPr>
-          <w:rFonts w:ascii="Arial" w:hAnsi="Arial" w:cs="Arial"/>
-          <w:sz w:val="20"/>
-          <w:szCs w:val="20"/>
-          <w:lang w:val="es-ES"/>
-        </w:rPr>
-        <w:t>Estantería</w:t>
-      </w:r>
-      <w:r>
-        <w:rPr>
-          <w:rFonts w:ascii="Arial" w:hAnsi="Arial" w:cs="Arial"/>
-          <w:sz w:val="20"/>
-          <w:szCs w:val="20"/>
-          <w:lang w:val="es-ES"/>
-        </w:rPr>
-        <w:t>, Folleto, Libro, Revista</w:t>
-      </w:r>
-      <w:r>
-        <w:rPr>
-          <w:rFonts w:ascii="Arial" w:hAnsi="Arial" w:cs="Arial"/>
-          <w:sz w:val="20"/>
-          <w:szCs w:val="20"/>
-          <w:lang w:val="es-ES"/>
-        </w:rPr>
-        <w:t xml:space="preserve"> y</w:t>
-      </w:r>
-      <w:r>
-        <w:rPr>
-          <w:rFonts w:ascii="Arial" w:hAnsi="Arial" w:cs="Arial"/>
-          <w:sz w:val="20"/>
-          <w:szCs w:val="20"/>
-          <w:lang w:val="es-ES"/>
-        </w:rPr>
-        <w:t xml:space="preserve"> </w:t>
-      </w:r>
       <w:r>
         <w:rPr>
           <w:rFonts w:ascii="Arial" w:hAnsi="Arial" w:cs="Arial"/>
@@ -515,19 +495,8 @@
           <w:szCs w:val="20"/>
           <w:lang w:val="es-ES"/>
         </w:rPr>
-        <w:t xml:space="preserve"> donde se encuentra un modulo con el mismo nombre. Todo el conjunto de clases que conforman este sistema </w:t>
-      </w:r>
-      <w:proofErr w:type="gramStart"/>
-      <w:r>
-        <w:rPr>
-          <w:rFonts w:ascii="Arial" w:hAnsi="Arial" w:cs="Arial"/>
-          <w:sz w:val="20"/>
-          <w:szCs w:val="20"/>
-          <w:lang w:val="es-ES"/>
-        </w:rPr>
-        <w:t>buscan</w:t>
-      </w:r>
-      <w:proofErr w:type="gramEnd"/>
+        <w:t xml:space="preserve"> donde se encuentra un modulo con el mismo nombre. Todo el conjunto de clases que conforman este sistema buscan</w:t>
+      </w:r>
       <w:r>
         <w:rPr>
           <w:rFonts w:ascii="Arial" w:hAnsi="Arial" w:cs="Arial"/>
@@ -1197,27 +1166,7 @@
           <w:szCs w:val="20"/>
           <w:lang w:val="es-ES"/>
         </w:rPr>
-        <w:t xml:space="preserve"> </w:t>
-      </w:r>
-      <w:proofErr w:type="gramStart"/>
-      <w:r>
-        <w:rPr>
-          <w:rFonts w:ascii="Arial" w:hAnsi="Arial" w:cs="Arial"/>
-          <w:sz w:val="20"/>
-          <w:szCs w:val="20"/>
-          <w:lang w:val="es-ES"/>
-        </w:rPr>
-        <w:t>Además</w:t>
-      </w:r>
-      <w:proofErr w:type="gramEnd"/>
-      <w:r>
-        <w:rPr>
-          <w:rFonts w:ascii="Arial" w:hAnsi="Arial" w:cs="Arial"/>
-          <w:sz w:val="20"/>
-          <w:szCs w:val="20"/>
-          <w:lang w:val="es-ES"/>
-        </w:rPr>
-        <w:t xml:space="preserve"> cuenta con métodos normales de clase y de instancia</w:t>
+        <w:t xml:space="preserve"> Además cuenta con métodos normales de clase y de instancia</w:t>
       </w:r>
       <w:r>
         <w:rPr>
@@ -1636,7 +1585,6 @@
         <w:t xml:space="preserve">Los métodos </w:t>
       </w:r>
       <w:proofErr w:type="spellStart"/>
-      <w:proofErr w:type="gramStart"/>
       <w:r>
         <w:rPr>
           <w:rFonts w:ascii="Arial" w:hAnsi="Arial" w:cs="Arial"/>
@@ -1676,9 +1624,173 @@
           <w:u w:val="single"/>
           <w:lang w:val="es-ES"/>
         </w:rPr>
+        <w:t>()</w:t>
+      </w:r>
+      <w:r>
+        <w:rPr>
+          <w:rFonts w:ascii="Arial" w:hAnsi="Arial" w:cs="Arial"/>
+          <w:sz w:val="20"/>
+          <w:szCs w:val="20"/>
+          <w:lang w:val="es-ES"/>
+        </w:rPr>
+        <w:t xml:space="preserve"> y </w:t>
+      </w:r>
+      <w:proofErr w:type="spellStart"/>
+      <w:r>
+        <w:rPr>
+          <w:rFonts w:ascii="Arial" w:hAnsi="Arial" w:cs="Arial"/>
+          <w:sz w:val="20"/>
+          <w:szCs w:val="20"/>
+          <w:u w:val="single"/>
+          <w:lang w:val="es-ES"/>
+        </w:rPr>
+        <w:t>mostrarUbicacion</w:t>
+      </w:r>
+      <w:proofErr w:type="spellEnd"/>
+      <w:r>
+        <w:rPr>
+          <w:rFonts w:ascii="Arial" w:hAnsi="Arial" w:cs="Arial"/>
+          <w:sz w:val="20"/>
+          <w:szCs w:val="20"/>
+          <w:u w:val="single"/>
+          <w:lang w:val="es-ES"/>
+        </w:rPr>
+        <w:t>()</w:t>
+      </w:r>
+      <w:r>
+        <w:rPr>
+          <w:rFonts w:ascii="Arial" w:hAnsi="Arial" w:cs="Arial"/>
+          <w:sz w:val="20"/>
+          <w:szCs w:val="20"/>
+          <w:lang w:val="es-ES"/>
+        </w:rPr>
+        <w:t xml:space="preserve"> declarados en la clase abstracta </w:t>
+      </w:r>
+      <w:proofErr w:type="spellStart"/>
+      <w:r>
+        <w:rPr>
+          <w:rFonts w:ascii="Arial" w:hAnsi="Arial" w:cs="Arial"/>
+          <w:sz w:val="20"/>
+          <w:szCs w:val="20"/>
+          <w:lang w:val="es-ES"/>
+        </w:rPr>
+        <w:t>Publicacion</w:t>
+      </w:r>
+      <w:proofErr w:type="spellEnd"/>
+      <w:r>
+        <w:rPr>
+          <w:rFonts w:ascii="Arial" w:hAnsi="Arial" w:cs="Arial"/>
+          <w:sz w:val="20"/>
+          <w:szCs w:val="20"/>
+          <w:lang w:val="es-ES"/>
+        </w:rPr>
+        <w:t xml:space="preserve"> paquete </w:t>
+      </w:r>
+      <w:r>
+        <w:rPr>
+          <w:rFonts w:ascii="Arial" w:hAnsi="Arial" w:cs="Arial"/>
+          <w:sz w:val="20"/>
+          <w:szCs w:val="20"/>
+          <w:lang w:val="es-ES"/>
+        </w:rPr>
+        <w:t>Obras</w:t>
+      </w:r>
+      <w:r>
+        <w:rPr>
+          <w:rFonts w:ascii="Arial" w:hAnsi="Arial" w:cs="Arial"/>
+          <w:sz w:val="20"/>
+          <w:szCs w:val="20"/>
+          <w:lang w:val="es-ES"/>
+        </w:rPr>
+        <w:t xml:space="preserve">, que son heredados </w:t>
+      </w:r>
+      <w:r>
+        <w:rPr>
+          <w:rFonts w:ascii="Arial" w:hAnsi="Arial" w:cs="Arial"/>
+          <w:sz w:val="20"/>
+          <w:szCs w:val="20"/>
+          <w:lang w:val="es-ES"/>
+        </w:rPr>
+        <w:t>e implementados por las clases hijas Folleto, Revista y Libro</w:t>
+      </w:r>
+      <w:r>
+        <w:rPr>
+          <w:rFonts w:ascii="Arial" w:hAnsi="Arial" w:cs="Arial"/>
+          <w:sz w:val="20"/>
+          <w:szCs w:val="20"/>
+          <w:lang w:val="es-ES"/>
+        </w:rPr>
+        <w:t xml:space="preserve">, muestran información de la publicación con sus atributos y la ubicación </w:t>
+      </w:r>
+      <w:r>
+        <w:rPr>
+          <w:rFonts w:ascii="Arial" w:hAnsi="Arial" w:cs="Arial"/>
+          <w:sz w:val="20"/>
+          <w:szCs w:val="20"/>
+          <w:lang w:val="es-ES"/>
+        </w:rPr>
+        <w:t>(estantería) respectivamente.</w:t>
+      </w:r>
+    </w:p>
+    <w:p>
+      <w:pPr>
+        <w:spacing w:before="240" w:line="240" w:lineRule="auto"/>
+        <w:rPr>
+          <w:rFonts w:ascii="Arial" w:hAnsi="Arial" w:cs="Arial"/>
+          <w:sz w:val="20"/>
+          <w:szCs w:val="20"/>
+          <w:lang w:val="es-ES"/>
+        </w:rPr>
+      </w:pPr>
+      <w:r>
+        <w:rPr>
+          <w:rFonts w:ascii="Arial" w:hAnsi="Arial" w:cs="Arial"/>
+          <w:sz w:val="20"/>
+          <w:szCs w:val="20"/>
+          <w:lang w:val="es-ES"/>
+        </w:rPr>
+        <w:t xml:space="preserve">El </w:t>
+      </w:r>
+      <w:r>
+        <w:rPr>
+          <w:rFonts w:ascii="Arial" w:hAnsi="Arial" w:cs="Arial"/>
+          <w:sz w:val="20"/>
+          <w:szCs w:val="20"/>
+          <w:lang w:val="es-ES"/>
+        </w:rPr>
+        <w:t>método</w:t>
+      </w:r>
+      <w:r>
+        <w:rPr>
+          <w:rFonts w:ascii="Arial" w:hAnsi="Arial" w:cs="Arial"/>
+          <w:sz w:val="20"/>
+          <w:szCs w:val="20"/>
+          <w:lang w:val="es-ES"/>
+        </w:rPr>
+        <w:t xml:space="preserve"> </w:t>
+      </w:r>
+      <w:proofErr w:type="spellStart"/>
+      <w:r>
+        <w:rPr>
+          <w:rFonts w:ascii="Arial" w:hAnsi="Arial" w:cs="Arial"/>
+          <w:sz w:val="20"/>
+          <w:szCs w:val="20"/>
+          <w:u w:val="single"/>
+          <w:lang w:val="es-ES"/>
+        </w:rPr>
+        <w:t>infoPersonal</w:t>
+      </w:r>
+      <w:proofErr w:type="spellEnd"/>
+      <w:r>
+        <w:rPr>
+          <w:rFonts w:ascii="Arial" w:hAnsi="Arial" w:cs="Arial"/>
+          <w:sz w:val="20"/>
+          <w:szCs w:val="20"/>
+          <w:u w:val="single"/>
+          <w:lang w:val="es-ES"/>
+        </w:rPr>
         <w:t>(</w:t>
       </w:r>
-      <w:proofErr w:type="gramEnd"/>
       <w:r>
         <w:rPr>
           <w:rFonts w:ascii="Arial" w:hAnsi="Arial" w:cs="Arial"/>
@@ -1694,9 +1806,46 @@
           <w:rFonts w:ascii="Arial" w:hAnsi="Arial" w:cs="Arial"/>
           <w:sz w:val="20"/>
           <w:szCs w:val="20"/>
-          <w:lang w:val="es-ES"/>
-        </w:rPr>
-        <w:t xml:space="preserve"> y </w:t>
+          <w:u w:val="single"/>
+          <w:lang w:val="es-ES"/>
+        </w:rPr>
+        <w:t xml:space="preserve"> </w:t>
+      </w:r>
+      <w:r>
+        <w:rPr>
+          <w:rFonts w:ascii="Arial" w:hAnsi="Arial" w:cs="Arial"/>
+          <w:sz w:val="20"/>
+          <w:szCs w:val="20"/>
+          <w:lang w:val="es-ES"/>
+        </w:rPr>
+        <w:t>declarado en la clase abstracta Persona</w:t>
+      </w:r>
+      <w:r>
+        <w:rPr>
+          <w:rFonts w:ascii="Arial" w:hAnsi="Arial" w:cs="Arial"/>
+          <w:sz w:val="20"/>
+          <w:szCs w:val="20"/>
+          <w:lang w:val="es-ES"/>
+        </w:rPr>
+        <w:t xml:space="preserve"> paquete Personas, con el fin de ser implementado por las tres clases hijas</w:t>
+      </w:r>
+      <w:r>
+        <w:rPr>
+          <w:rFonts w:ascii="Arial" w:hAnsi="Arial" w:cs="Arial"/>
+          <w:sz w:val="20"/>
+          <w:szCs w:val="20"/>
+          <w:lang w:val="es-ES"/>
+        </w:rPr>
+        <w:t xml:space="preserve"> Autor</w:t>
+      </w:r>
+      <w:r>
+        <w:rPr>
+          <w:rFonts w:ascii="Arial" w:hAnsi="Arial" w:cs="Arial"/>
+          <w:sz w:val="20"/>
+          <w:szCs w:val="20"/>
+          <w:lang w:val="es-ES"/>
+        </w:rPr>
+        <w:t xml:space="preserve">, </w:t>
       </w:r>
       <w:proofErr w:type="spellStart"/>
       <w:r>
@@ -1704,10 +1853,117 @@
           <w:rFonts w:ascii="Arial" w:hAnsi="Arial" w:cs="Arial"/>
           <w:sz w:val="20"/>
           <w:szCs w:val="20"/>
+          <w:lang w:val="es-ES"/>
+        </w:rPr>
+        <w:t>EstudianteProfesor</w:t>
+      </w:r>
+      <w:proofErr w:type="spellEnd"/>
+      <w:r>
+        <w:rPr>
+          <w:rFonts w:ascii="Arial" w:hAnsi="Arial" w:cs="Arial"/>
+          <w:sz w:val="20"/>
+          <w:szCs w:val="20"/>
+          <w:lang w:val="es-ES"/>
+        </w:rPr>
+        <w:t xml:space="preserve"> y Externo, en las cuales se implementa para retornar un </w:t>
+      </w:r>
+      <w:proofErr w:type="spellStart"/>
+      <w:r>
+        <w:rPr>
+          <w:rFonts w:ascii="Arial" w:hAnsi="Arial" w:cs="Arial"/>
+          <w:sz w:val="20"/>
+          <w:szCs w:val="20"/>
+          <w:lang w:val="es-ES"/>
+        </w:rPr>
+        <w:t>string</w:t>
+      </w:r>
+      <w:proofErr w:type="spellEnd"/>
+      <w:r>
+        <w:rPr>
+          <w:rFonts w:ascii="Arial" w:hAnsi="Arial" w:cs="Arial"/>
+          <w:sz w:val="20"/>
+          <w:szCs w:val="20"/>
+          <w:lang w:val="es-ES"/>
+        </w:rPr>
+        <w:t xml:space="preserve"> con los datos/atributos principale</w:t>
+      </w:r>
+      <w:r>
+        <w:rPr>
+          <w:rFonts w:ascii="Arial" w:hAnsi="Arial" w:cs="Arial"/>
+          <w:sz w:val="20"/>
+          <w:szCs w:val="20"/>
+          <w:lang w:val="es-ES"/>
+        </w:rPr>
+        <w:t>s descriptivos para cada una de las posibles instancias de cada clase. Cabe resaltar que para la clase Autor se utilizan</w:t>
+      </w:r>
+      <w:r>
+        <w:rPr>
+          <w:rFonts w:ascii="Arial" w:hAnsi="Arial" w:cs="Arial"/>
+          <w:sz w:val="20"/>
+          <w:szCs w:val="20"/>
+          <w:lang w:val="es-ES"/>
+        </w:rPr>
+        <w:t xml:space="preserve"> solo tres atributos que son suficientes para identificar al autor de cada publicación, diferente a los usuarios que si</w:t>
+      </w:r>
+      <w:r>
+        <w:rPr>
+          <w:rFonts w:ascii="Arial" w:hAnsi="Arial" w:cs="Arial"/>
+          <w:sz w:val="20"/>
+          <w:szCs w:val="20"/>
+          <w:lang w:val="es-ES"/>
+        </w:rPr>
+        <w:t xml:space="preserve"> amerita que contengan </w:t>
+      </w:r>
+      <w:proofErr w:type="spellStart"/>
+      <w:r>
+        <w:rPr>
+          <w:rFonts w:ascii="Arial" w:hAnsi="Arial" w:cs="Arial"/>
+          <w:sz w:val="20"/>
+          <w:szCs w:val="20"/>
+          <w:lang w:val="es-ES"/>
+        </w:rPr>
+        <w:t>mas</w:t>
+      </w:r>
+      <w:proofErr w:type="spellEnd"/>
+      <w:r>
+        <w:rPr>
+          <w:rFonts w:ascii="Arial" w:hAnsi="Arial" w:cs="Arial"/>
+          <w:sz w:val="20"/>
+          <w:szCs w:val="20"/>
+          <w:lang w:val="es-ES"/>
+        </w:rPr>
+        <w:t xml:space="preserve"> información.</w:t>
+      </w:r>
+    </w:p>
+    <w:p>
+      <w:pPr>
+        <w:spacing w:before="240" w:line="240" w:lineRule="auto"/>
+        <w:rPr>
+          <w:rFonts w:ascii="Arial" w:hAnsi="Arial" w:cs="Arial"/>
+          <w:sz w:val="20"/>
+          <w:szCs w:val="20"/>
+          <w:lang w:val="es-ES"/>
+        </w:rPr>
+      </w:pPr>
+      <w:r>
+        <w:rPr>
+          <w:rFonts w:ascii="Arial" w:hAnsi="Arial" w:cs="Arial"/>
+          <w:sz w:val="20"/>
+          <w:szCs w:val="20"/>
+          <w:lang w:val="es-ES"/>
+        </w:rPr>
+        <w:t xml:space="preserve">El </w:t>
+      </w:r>
+      <w:proofErr w:type="spellStart"/>
+      <w:r>
+        <w:rPr>
+          <w:rFonts w:ascii="Arial" w:hAnsi="Arial" w:cs="Arial"/>
+          <w:sz w:val="20"/>
+          <w:szCs w:val="20"/>
           <w:u w:val="single"/>
           <w:lang w:val="es-ES"/>
         </w:rPr>
-        <w:t>mostrarUbicacion</w:t>
+        <w:t>metodo</w:t>
       </w:r>
       <w:proofErr w:type="spellEnd"/>
       <w:r>
@@ -1718,360 +1974,17 @@
           <w:u w:val="single"/>
           <w:lang w:val="es-ES"/>
         </w:rPr>
+        <w:t xml:space="preserve"> prestar</w:t>
+      </w:r>
+      <w:r>
+        <w:rPr>
+          <w:rFonts w:ascii="Arial" w:hAnsi="Arial" w:cs="Arial"/>
+          <w:sz w:val="20"/>
+          <w:szCs w:val="20"/>
+          <w:u w:val="single"/>
+          <w:lang w:val="es-ES"/>
+        </w:rPr>
         <w:t>()</w:t>
-      </w:r>
-      <w:r>
-        <w:rPr>
-          <w:rFonts w:ascii="Arial" w:hAnsi="Arial" w:cs="Arial"/>
-          <w:sz w:val="20"/>
-          <w:szCs w:val="20"/>
-          <w:lang w:val="es-ES"/>
-        </w:rPr>
-        <w:t xml:space="preserve"> declarados en la clase abstracta </w:t>
-      </w:r>
-      <w:proofErr w:type="spellStart"/>
-      <w:r>
-        <w:rPr>
-          <w:rFonts w:ascii="Arial" w:hAnsi="Arial" w:cs="Arial"/>
-          <w:sz w:val="20"/>
-          <w:szCs w:val="20"/>
-          <w:lang w:val="es-ES"/>
-        </w:rPr>
-        <w:t>Publicacion</w:t>
-      </w:r>
-      <w:proofErr w:type="spellEnd"/>
-      <w:r>
-        <w:rPr>
-          <w:rFonts w:ascii="Arial" w:hAnsi="Arial" w:cs="Arial"/>
-          <w:sz w:val="20"/>
-          <w:szCs w:val="20"/>
-          <w:lang w:val="es-ES"/>
-        </w:rPr>
-        <w:t xml:space="preserve"> paquete </w:t>
-      </w:r>
-      <w:r>
-        <w:rPr>
-          <w:rFonts w:ascii="Arial" w:hAnsi="Arial" w:cs="Arial"/>
-          <w:sz w:val="20"/>
-          <w:szCs w:val="20"/>
-          <w:lang w:val="es-ES"/>
-        </w:rPr>
-        <w:t>Obras</w:t>
-      </w:r>
-      <w:r>
-        <w:rPr>
-          <w:rFonts w:ascii="Arial" w:hAnsi="Arial" w:cs="Arial"/>
-          <w:sz w:val="20"/>
-          <w:szCs w:val="20"/>
-          <w:lang w:val="es-ES"/>
-        </w:rPr>
-        <w:t xml:space="preserve">, que son heredados </w:t>
-      </w:r>
-      <w:r>
-        <w:rPr>
-          <w:rFonts w:ascii="Arial" w:hAnsi="Arial" w:cs="Arial"/>
-          <w:sz w:val="20"/>
-          <w:szCs w:val="20"/>
-          <w:lang w:val="es-ES"/>
-        </w:rPr>
-        <w:t>e implementados por las clases hijas Folleto, Revista y Libro</w:t>
-      </w:r>
-      <w:r>
-        <w:rPr>
-          <w:rFonts w:ascii="Arial" w:hAnsi="Arial" w:cs="Arial"/>
-          <w:sz w:val="20"/>
-          <w:szCs w:val="20"/>
-          <w:lang w:val="es-ES"/>
-        </w:rPr>
-        <w:t xml:space="preserve">, muestran información de la publicación con sus atributos y la ubicación </w:t>
-      </w:r>
-      <w:r>
-        <w:rPr>
-          <w:rFonts w:ascii="Arial" w:hAnsi="Arial" w:cs="Arial"/>
-          <w:sz w:val="20"/>
-          <w:szCs w:val="20"/>
-          <w:lang w:val="es-ES"/>
-        </w:rPr>
-        <w:t>(estantería) respectivamente.</w:t>
-      </w:r>
-    </w:p>
-    <w:p>
-      <w:pPr>
-        <w:spacing w:before="240" w:line="240" w:lineRule="auto"/>
-        <w:rPr>
-          <w:rFonts w:ascii="Arial" w:hAnsi="Arial" w:cs="Arial"/>
-          <w:sz w:val="20"/>
-          <w:szCs w:val="20"/>
-          <w:lang w:val="es-ES"/>
-        </w:rPr>
-      </w:pPr>
-      <w:r>
-        <w:rPr>
-          <w:rFonts w:ascii="Arial" w:hAnsi="Arial" w:cs="Arial"/>
-          <w:sz w:val="20"/>
-          <w:szCs w:val="20"/>
-          <w:lang w:val="es-ES"/>
-        </w:rPr>
-        <w:t xml:space="preserve">El </w:t>
-      </w:r>
-      <w:r>
-        <w:rPr>
-          <w:rFonts w:ascii="Arial" w:hAnsi="Arial" w:cs="Arial"/>
-          <w:sz w:val="20"/>
-          <w:szCs w:val="20"/>
-          <w:lang w:val="es-ES"/>
-        </w:rPr>
-        <w:t>método</w:t>
-      </w:r>
-      <w:r>
-        <w:rPr>
-          <w:rFonts w:ascii="Arial" w:hAnsi="Arial" w:cs="Arial"/>
-          <w:sz w:val="20"/>
-          <w:szCs w:val="20"/>
-          <w:lang w:val="es-ES"/>
-        </w:rPr>
-        <w:t xml:space="preserve"> </w:t>
-      </w:r>
-      <w:proofErr w:type="spellStart"/>
-      <w:proofErr w:type="gramStart"/>
-      <w:r>
-        <w:rPr>
-          <w:rFonts w:ascii="Arial" w:hAnsi="Arial" w:cs="Arial"/>
-          <w:sz w:val="20"/>
-          <w:szCs w:val="20"/>
-          <w:u w:val="single"/>
-          <w:lang w:val="es-ES"/>
-        </w:rPr>
-        <w:t>infoPersonal</w:t>
-      </w:r>
-      <w:proofErr w:type="spellEnd"/>
-      <w:r>
-        <w:rPr>
-          <w:rFonts w:ascii="Arial" w:hAnsi="Arial" w:cs="Arial"/>
-          <w:sz w:val="20"/>
-          <w:szCs w:val="20"/>
-          <w:u w:val="single"/>
-          <w:lang w:val="es-ES"/>
-        </w:rPr>
-        <w:t>(</w:t>
-      </w:r>
-      <w:proofErr w:type="gramEnd"/>
-      <w:r>
-        <w:rPr>
-          <w:rFonts w:ascii="Arial" w:hAnsi="Arial" w:cs="Arial"/>
-          <w:sz w:val="20"/>
-          <w:szCs w:val="20"/>
-          <w:u w:val="single"/>
-          <w:lang w:val="es-ES"/>
-        </w:rPr>
-        <w:t>)</w:t>
-      </w:r>
-      <w:r>
-        <w:rPr>
-          <w:rFonts w:ascii="Arial" w:hAnsi="Arial" w:cs="Arial"/>
-          <w:sz w:val="20"/>
-          <w:szCs w:val="20"/>
-          <w:u w:val="single"/>
-          <w:lang w:val="es-ES"/>
-        </w:rPr>
-        <w:t xml:space="preserve"> </w:t>
-      </w:r>
-      <w:r>
-        <w:rPr>
-          <w:rFonts w:ascii="Arial" w:hAnsi="Arial" w:cs="Arial"/>
-          <w:sz w:val="20"/>
-          <w:szCs w:val="20"/>
-          <w:lang w:val="es-ES"/>
-        </w:rPr>
-        <w:t>declarado en la clase abstracta Persona</w:t>
-      </w:r>
-      <w:r>
-        <w:rPr>
-          <w:rFonts w:ascii="Arial" w:hAnsi="Arial" w:cs="Arial"/>
-          <w:sz w:val="20"/>
-          <w:szCs w:val="20"/>
-          <w:lang w:val="es-ES"/>
-        </w:rPr>
-        <w:t xml:space="preserve"> paquete Personas, con el fin de ser implementado por las tres clases hijas</w:t>
-      </w:r>
-      <w:r>
-        <w:rPr>
-          <w:rFonts w:ascii="Arial" w:hAnsi="Arial" w:cs="Arial"/>
-          <w:sz w:val="20"/>
-          <w:szCs w:val="20"/>
-          <w:lang w:val="es-ES"/>
-        </w:rPr>
-        <w:t xml:space="preserve"> Autor</w:t>
-      </w:r>
-      <w:r>
-        <w:rPr>
-          <w:rFonts w:ascii="Arial" w:hAnsi="Arial" w:cs="Arial"/>
-          <w:sz w:val="20"/>
-          <w:szCs w:val="20"/>
-          <w:lang w:val="es-ES"/>
-        </w:rPr>
-        <w:t xml:space="preserve">, </w:t>
-      </w:r>
-      <w:proofErr w:type="spellStart"/>
-      <w:r>
-        <w:rPr>
-          <w:rFonts w:ascii="Arial" w:hAnsi="Arial" w:cs="Arial"/>
-          <w:sz w:val="20"/>
-          <w:szCs w:val="20"/>
-          <w:lang w:val="es-ES"/>
-        </w:rPr>
-        <w:t>EstudianteProfesor</w:t>
-      </w:r>
-      <w:proofErr w:type="spellEnd"/>
-      <w:r>
-        <w:rPr>
-          <w:rFonts w:ascii="Arial" w:hAnsi="Arial" w:cs="Arial"/>
-          <w:sz w:val="20"/>
-          <w:szCs w:val="20"/>
-          <w:lang w:val="es-ES"/>
-        </w:rPr>
-        <w:t xml:space="preserve"> y Externo, en las cuales se implementa para retornar un </w:t>
-      </w:r>
-      <w:proofErr w:type="spellStart"/>
-      <w:r>
-        <w:rPr>
-          <w:rFonts w:ascii="Arial" w:hAnsi="Arial" w:cs="Arial"/>
-          <w:sz w:val="20"/>
-          <w:szCs w:val="20"/>
-          <w:lang w:val="es-ES"/>
-        </w:rPr>
-        <w:t>string</w:t>
-      </w:r>
-      <w:proofErr w:type="spellEnd"/>
-      <w:r>
-        <w:rPr>
-          <w:rFonts w:ascii="Arial" w:hAnsi="Arial" w:cs="Arial"/>
-          <w:sz w:val="20"/>
-          <w:szCs w:val="20"/>
-          <w:lang w:val="es-ES"/>
-        </w:rPr>
-        <w:t xml:space="preserve"> con los datos/atributos principale</w:t>
-      </w:r>
-      <w:r>
-        <w:rPr>
-          <w:rFonts w:ascii="Arial" w:hAnsi="Arial" w:cs="Arial"/>
-          <w:sz w:val="20"/>
-          <w:szCs w:val="20"/>
-          <w:lang w:val="es-ES"/>
-        </w:rPr>
-        <w:t>s descriptivos para cada una de las posibles instancias de cada clase. Cabe resaltar que para la clase Autor se utilizan</w:t>
-      </w:r>
-      <w:r>
-        <w:rPr>
-          <w:rFonts w:ascii="Arial" w:hAnsi="Arial" w:cs="Arial"/>
-          <w:sz w:val="20"/>
-          <w:szCs w:val="20"/>
-          <w:lang w:val="es-ES"/>
-        </w:rPr>
-        <w:t xml:space="preserve"> solo tres atributos que son suficientes para identificar al autor de cada publicación, diferente a los usuarios que si</w:t>
-      </w:r>
-      <w:r>
-        <w:rPr>
-          <w:rFonts w:ascii="Arial" w:hAnsi="Arial" w:cs="Arial"/>
-          <w:sz w:val="20"/>
-          <w:szCs w:val="20"/>
-          <w:lang w:val="es-ES"/>
-        </w:rPr>
-        <w:t xml:space="preserve"> amerita que contengan </w:t>
-      </w:r>
-      <w:proofErr w:type="spellStart"/>
-      <w:r>
-        <w:rPr>
-          <w:rFonts w:ascii="Arial" w:hAnsi="Arial" w:cs="Arial"/>
-          <w:sz w:val="20"/>
-          <w:szCs w:val="20"/>
-          <w:lang w:val="es-ES"/>
-        </w:rPr>
-        <w:t>mas</w:t>
-      </w:r>
-      <w:proofErr w:type="spellEnd"/>
-      <w:r>
-        <w:rPr>
-          <w:rFonts w:ascii="Arial" w:hAnsi="Arial" w:cs="Arial"/>
-          <w:sz w:val="20"/>
-          <w:szCs w:val="20"/>
-          <w:lang w:val="es-ES"/>
-        </w:rPr>
-        <w:t xml:space="preserve"> información.</w:t>
-      </w:r>
-    </w:p>
-    <w:p>
-      <w:pPr>
-        <w:spacing w:before="240" w:line="240" w:lineRule="auto"/>
-        <w:rPr>
-          <w:rFonts w:ascii="Arial" w:hAnsi="Arial" w:cs="Arial"/>
-          <w:sz w:val="20"/>
-          <w:szCs w:val="20"/>
-          <w:lang w:val="es-ES"/>
-        </w:rPr>
-      </w:pPr>
-      <w:r>
-        <w:rPr>
-          <w:rFonts w:ascii="Arial" w:hAnsi="Arial" w:cs="Arial"/>
-          <w:sz w:val="20"/>
-          <w:szCs w:val="20"/>
-          <w:lang w:val="es-ES"/>
-        </w:rPr>
-        <w:t xml:space="preserve">El </w:t>
-      </w:r>
-      <w:proofErr w:type="spellStart"/>
-      <w:r>
-        <w:rPr>
-          <w:rFonts w:ascii="Arial" w:hAnsi="Arial" w:cs="Arial"/>
-          <w:sz w:val="20"/>
-          <w:szCs w:val="20"/>
-          <w:u w:val="single"/>
-          <w:lang w:val="es-ES"/>
-        </w:rPr>
-        <w:t>metodo</w:t>
-      </w:r>
-      <w:proofErr w:type="spellEnd"/>
-      <w:r>
-        <w:rPr>
-          <w:rFonts w:ascii="Arial" w:hAnsi="Arial" w:cs="Arial"/>
-          <w:sz w:val="20"/>
-          <w:szCs w:val="20"/>
-          <w:u w:val="single"/>
-          <w:lang w:val="es-ES"/>
-        </w:rPr>
-        <w:t xml:space="preserve"> </w:t>
-      </w:r>
-      <w:proofErr w:type="gramStart"/>
-      <w:r>
-        <w:rPr>
-          <w:rFonts w:ascii="Arial" w:hAnsi="Arial" w:cs="Arial"/>
-          <w:sz w:val="20"/>
-          <w:szCs w:val="20"/>
-          <w:u w:val="single"/>
-          <w:lang w:val="es-ES"/>
-        </w:rPr>
-        <w:t>prestar</w:t>
-      </w:r>
-      <w:r>
-        <w:rPr>
-          <w:rFonts w:ascii="Arial" w:hAnsi="Arial" w:cs="Arial"/>
-          <w:sz w:val="20"/>
-          <w:szCs w:val="20"/>
-          <w:u w:val="single"/>
-          <w:lang w:val="es-ES"/>
-        </w:rPr>
-        <w:t>(</w:t>
-      </w:r>
-      <w:proofErr w:type="gramEnd"/>
-      <w:r>
-        <w:rPr>
-          <w:rFonts w:ascii="Arial" w:hAnsi="Arial" w:cs="Arial"/>
-          <w:sz w:val="20"/>
-          <w:szCs w:val="20"/>
-          <w:u w:val="single"/>
-          <w:lang w:val="es-ES"/>
-        </w:rPr>
-        <w:t>)</w:t>
       </w:r>
       <w:r>
         <w:rPr>
@@ -2321,27 +2234,7 @@
           <w:szCs w:val="20"/>
           <w:lang w:val="es-ES"/>
         </w:rPr>
-        <w:t xml:space="preserve"> </w:t>
-      </w:r>
-      <w:proofErr w:type="gramStart"/>
-      <w:r>
-        <w:rPr>
-          <w:rFonts w:ascii="Arial" w:hAnsi="Arial" w:cs="Arial"/>
-          <w:sz w:val="20"/>
-          <w:szCs w:val="20"/>
-          <w:lang w:val="es-ES"/>
-        </w:rPr>
-        <w:t>prestar(</w:t>
-      </w:r>
-      <w:proofErr w:type="gramEnd"/>
-      <w:r>
-        <w:rPr>
-          <w:rFonts w:ascii="Arial" w:hAnsi="Arial" w:cs="Arial"/>
-          <w:sz w:val="20"/>
-          <w:szCs w:val="20"/>
-          <w:lang w:val="es-ES"/>
-        </w:rPr>
-        <w:t>)</w:t>
+        <w:t xml:space="preserve"> prestar()</w:t>
       </w:r>
     </w:p>
     <w:p>
@@ -2490,25 +2383,14 @@
         </w:rPr>
         <w:t xml:space="preserve"> con la clase padre Persona, y además al mismo tiempo </w:t>
       </w:r>
-      <w:proofErr w:type="gramStart"/>
-      <w:r>
-        <w:rPr>
-          <w:rFonts w:ascii="Arial" w:hAnsi="Arial" w:cs="Arial"/>
-          <w:sz w:val="20"/>
-          <w:szCs w:val="20"/>
-          <w:lang w:val="es-ES"/>
-        </w:rPr>
-        <w:t>el interface</w:t>
-      </w:r>
-      <w:proofErr w:type="gramEnd"/>
-      <w:r>
-        <w:rPr>
-          <w:rFonts w:ascii="Arial" w:hAnsi="Arial" w:cs="Arial"/>
-          <w:sz w:val="20"/>
-          <w:szCs w:val="20"/>
-          <w:lang w:val="es-ES"/>
-        </w:rPr>
-        <w:t xml:space="preserve"> Usuario hereda métodos abstractos para las clases </w:t>
+      <w:r>
+        <w:rPr>
+          <w:rFonts w:ascii="Arial" w:hAnsi="Arial" w:cs="Arial"/>
+          <w:sz w:val="20"/>
+          <w:szCs w:val="20"/>
+          <w:lang w:val="es-ES"/>
+        </w:rPr>
+        <w:t xml:space="preserve">el interface Usuario hereda métodos abstractos para las clases </w:t>
       </w:r>
       <w:proofErr w:type="spellStart"/>
       <w:r>
@@ -2528,16 +2410,7 @@
           <w:szCs w:val="20"/>
           <w:lang w:val="es-ES"/>
         </w:rPr>
-        <w:t xml:space="preserve"> y </w:t>
-      </w:r>
-      <w:r>
-        <w:rPr>
-          <w:rFonts w:ascii="Arial" w:hAnsi="Arial" w:cs="Arial"/>
-          <w:sz w:val="20"/>
-          <w:szCs w:val="20"/>
-          <w:lang w:val="es-ES"/>
-        </w:rPr>
-        <w:t>Externo</w:t>
+        <w:t xml:space="preserve"> y Externo</w:t>
       </w:r>
       <w:r>
         <w:rPr>
@@ -2584,27 +2457,7 @@
           <w:szCs w:val="20"/>
           <w:lang w:val="es-ES"/>
         </w:rPr>
-        <w:t xml:space="preserve">er clase abstracta Publicaciones definide la mayoría de </w:t>
-      </w:r>
-      <w:proofErr w:type="gramStart"/>
-      <w:r>
-        <w:rPr>
-          <w:rFonts w:ascii="Arial" w:hAnsi="Arial" w:cs="Arial"/>
-          <w:sz w:val="20"/>
-          <w:szCs w:val="20"/>
-          <w:lang w:val="es-ES"/>
-        </w:rPr>
-        <w:t>atributos</w:t>
-      </w:r>
-      <w:proofErr w:type="gramEnd"/>
-      <w:r>
-        <w:rPr>
-          <w:rFonts w:ascii="Arial" w:hAnsi="Arial" w:cs="Arial"/>
-          <w:sz w:val="20"/>
-          <w:szCs w:val="20"/>
-          <w:lang w:val="es-ES"/>
-        </w:rPr>
-        <w:t xml:space="preserve">, métodos de clase, de instancia y abstractos para las clases hijas Folleto, </w:t>
+        <w:t xml:space="preserve">er clase abstracta Publicaciones definide la mayoría de atributos, métodos de clase, de instancia y abstractos para las clases hijas Folleto, </w:t>
       </w:r>
       <w:r>
         <w:rPr>
@@ -3342,25 +3195,7 @@
           <w:szCs w:val="20"/>
           <w:lang w:val="es-ES"/>
         </w:rPr>
-        <w:t xml:space="preserve">Las listas definidas en cada clase que almacenan los objetos creados de dichas clases son </w:t>
-      </w:r>
-      <w:r>
-        <w:rPr>
-          <w:rFonts w:ascii="Arial" w:hAnsi="Arial" w:cs="Arial"/>
-          <w:sz w:val="20"/>
-          <w:szCs w:val="20"/>
-          <w:lang w:val="es-ES"/>
-        </w:rPr>
-        <w:t>privadas</w:t>
-      </w:r>
-      <w:r>
-        <w:rPr>
-          <w:rFonts w:ascii="Arial" w:hAnsi="Arial" w:cs="Arial"/>
-          <w:sz w:val="20"/>
-          <w:szCs w:val="20"/>
-          <w:lang w:val="es-ES"/>
-        </w:rPr>
-        <w:t xml:space="preserve"> a excepción de la clase</w:t>
+        <w:t>Las listas definidas en cada clase que almacenan los objetos creados de dichas clases son privadas a excepción de la clase</w:t>
       </w:r>
       <w:r>
         <w:rPr>
@@ -3598,6 +3433,66 @@
         <w:spacing w:before="240" w:line="240" w:lineRule="auto"/>
         <w:rPr>
           <w:rFonts w:ascii="Arial" w:hAnsi="Arial" w:cs="Arial"/>
+          <w:i/>
+          <w:iCs/>
+          <w:sz w:val="20"/>
+          <w:szCs w:val="20"/>
+          <w:lang w:val="es-ES"/>
+        </w:rPr>
+      </w:pPr>
+      <w:r>
+        <w:rPr>
+          <w:rFonts w:ascii="Arial" w:hAnsi="Arial" w:cs="Arial"/>
+          <w:i/>
+          <w:iCs/>
+          <w:sz w:val="20"/>
+          <w:szCs w:val="20"/>
+          <w:lang w:val="es-ES"/>
+        </w:rPr>
+        <w:t>Sobrecarga de constructores</w:t>
+      </w:r>
+    </w:p>
+    <w:p>
+      <w:pPr>
+        <w:spacing w:before="240" w:line="240" w:lineRule="auto"/>
+        <w:rPr>
+          <w:rFonts w:ascii="Arial" w:hAnsi="Arial" w:cs="Arial"/>
+          <w:sz w:val="20"/>
+          <w:szCs w:val="20"/>
+        </w:rPr>
+      </w:pPr>
+      <w:r>
+        <w:rPr>
+          <w:rFonts w:ascii="Arial" w:hAnsi="Arial" w:cs="Arial"/>
+          <w:sz w:val="20"/>
+          <w:szCs w:val="20"/>
+          <w:lang w:val="es-ES"/>
+        </w:rPr>
+        <w:t xml:space="preserve">La sobrecarga de constructores se presenta en la clase </w:t>
+      </w:r>
+      <w:r>
+        <w:rPr>
+          <w:rFonts w:ascii="Arial" w:hAnsi="Arial" w:cs="Arial"/>
+          <w:sz w:val="20"/>
+          <w:szCs w:val="20"/>
+          <w:lang w:val="es-ES"/>
+        </w:rPr>
+        <w:t xml:space="preserve">préstamo </w:t>
+      </w:r>
+      <w:r>
+        <w:rPr>
+          <w:rFonts w:ascii="Arial" w:hAnsi="Arial" w:cs="Arial"/>
+          <w:sz w:val="20"/>
+          <w:szCs w:val="20"/>
+        </w:rPr>
+        <w:t xml:space="preserve">(modulo y paquete con el mismo nombre) con el constructor denominado </w:t>
+      </w:r>
+    </w:p>
+    <w:p>
+      <w:pPr>
+        <w:spacing w:before="240" w:line="240" w:lineRule="auto"/>
+        <w:rPr>
+          <w:rFonts w:ascii="Arial" w:hAnsi="Arial" w:cs="Arial"/>
           <w:sz w:val="20"/>
           <w:szCs w:val="20"/>
           <w:lang w:val="es-ES"/>
@@ -3712,6 +3607,7 @@
           <w:szCs w:val="20"/>
           <w:lang w:val="es-ES"/>
         </w:rPr>
+        <w:lastRenderedPageBreak/>
         <w:t xml:space="preserve">Las </w:t>
       </w:r>
       <w:r>
@@ -3783,7 +3679,6 @@
           <w:szCs w:val="20"/>
           <w:lang w:val="es-ES"/>
         </w:rPr>
-        <w:lastRenderedPageBreak/>
         <w:t>Manual de Usuario:</w:t>
       </w:r>
     </w:p>
@@ -3851,36 +3746,16 @@
           <w:szCs w:val="20"/>
           <w:lang w:val="es-ES"/>
         </w:rPr>
-        <w:t xml:space="preserve">Algunos puntos clave que se deben tomar en cuenta es que hay que ser precisos con el tipo de dato que se </w:t>
-      </w:r>
-      <w:proofErr w:type="gramStart"/>
-      <w:r>
-        <w:rPr>
-          <w:rFonts w:ascii="Arial" w:hAnsi="Arial" w:cs="Arial"/>
-          <w:sz w:val="20"/>
-          <w:szCs w:val="20"/>
-          <w:lang w:val="es-ES"/>
-        </w:rPr>
-        <w:t xml:space="preserve">ingrese </w:t>
-      </w:r>
-      <w:r>
-        <w:rPr>
-          <w:rFonts w:ascii="Arial" w:hAnsi="Arial" w:cs="Arial"/>
-          <w:sz w:val="20"/>
-          <w:szCs w:val="20"/>
-          <w:lang w:val="es-ES"/>
-        </w:rPr>
-        <w:t>,</w:t>
-      </w:r>
-      <w:proofErr w:type="gramEnd"/>
-      <w:r>
-        <w:rPr>
-          <w:rFonts w:ascii="Arial" w:hAnsi="Arial" w:cs="Arial"/>
-          <w:sz w:val="20"/>
-          <w:szCs w:val="20"/>
-          <w:lang w:val="es-ES"/>
-        </w:rPr>
-        <w:t xml:space="preserve"> puesto que si se ingresa uno incorrecto arrojará error y tocará volver a correr el programa. Afortuna</w:t>
+        <w:t xml:space="preserve">Algunos puntos clave que se deben tomar en cuenta es que hay que ser precisos con el tipo de dato que se ingrese </w:t>
+      </w:r>
+      <w:r>
+        <w:rPr>
+          <w:rFonts w:ascii="Arial" w:hAnsi="Arial" w:cs="Arial"/>
+          <w:sz w:val="20"/>
+          <w:szCs w:val="20"/>
+          <w:lang w:val="es-ES"/>
+        </w:rPr>
+        <w:t>, puesto que si se ingresa uno incorrecto arrojará error y tocará volver a correr el programa. Afortuna</w:t>
       </w:r>
       <w:r>
         <w:rPr>
@@ -3925,36 +3800,16 @@
           <w:szCs w:val="20"/>
           <w:lang w:val="es-ES"/>
         </w:rPr>
-        <w:t xml:space="preserve"> </w:t>
-      </w:r>
-      <w:proofErr w:type="gramStart"/>
-      <w:r>
-        <w:rPr>
-          <w:rFonts w:ascii="Arial" w:hAnsi="Arial" w:cs="Arial"/>
-          <w:sz w:val="20"/>
-          <w:szCs w:val="20"/>
-          <w:lang w:val="es-ES"/>
-        </w:rPr>
-        <w:t xml:space="preserve">y </w:t>
-      </w:r>
-      <w:r>
-        <w:rPr>
-          <w:rFonts w:ascii="Arial" w:hAnsi="Arial" w:cs="Arial"/>
-          <w:sz w:val="20"/>
-          <w:szCs w:val="20"/>
-          <w:lang w:val="es-ES"/>
-        </w:rPr>
-        <w:t>,</w:t>
-      </w:r>
-      <w:proofErr w:type="gramEnd"/>
-      <w:r>
-        <w:rPr>
-          <w:rFonts w:ascii="Arial" w:hAnsi="Arial" w:cs="Arial"/>
-          <w:sz w:val="20"/>
-          <w:szCs w:val="20"/>
-          <w:lang w:val="es-ES"/>
-        </w:rPr>
-        <w:t xml:space="preserve"> para general mayor claridad, antes de solicitar ingresar algún dato</w:t>
+        <w:t xml:space="preserve"> y </w:t>
+      </w:r>
+      <w:r>
+        <w:rPr>
+          <w:rFonts w:ascii="Arial" w:hAnsi="Arial" w:cs="Arial"/>
+          <w:sz w:val="20"/>
+          <w:szCs w:val="20"/>
+          <w:lang w:val="es-ES"/>
+        </w:rPr>
+        <w:t>, para general mayor claridad, antes de solicitar ingresar algún dato</w:t>
       </w:r>
       <w:r>
         <w:rPr>
@@ -4010,7 +3865,6 @@
           <w:lang w:val="es-ES"/>
         </w:rPr>
       </w:pPr>
-      <w:proofErr w:type="gramStart"/>
       <w:r>
         <w:rPr>
           <w:rFonts w:ascii="Arial" w:hAnsi="Arial" w:cs="Arial"/>
@@ -4036,17 +3890,7 @@
           <w:szCs w:val="20"/>
           <w:lang w:val="es-ES"/>
         </w:rPr>
-        <w:t>) :</w:t>
-      </w:r>
-      <w:proofErr w:type="gramEnd"/>
-      <w:r>
-        <w:rPr>
-          <w:rFonts w:ascii="Arial" w:hAnsi="Arial" w:cs="Arial"/>
-          <w:sz w:val="20"/>
-          <w:szCs w:val="20"/>
-          <w:lang w:val="es-ES"/>
-        </w:rPr>
-        <w:t xml:space="preserve"> Simboliza que se debe ingresar un dato únicamente numérico</w:t>
+        <w:t>) : Simboliza que se debe ingresar un dato únicamente numérico</w:t>
       </w:r>
     </w:p>
     <w:p>
@@ -4064,7 +3908,6 @@
           <w:lang w:val="es-ES"/>
         </w:rPr>
       </w:pPr>
-      <w:proofErr w:type="gramStart"/>
       <w:r>
         <w:rPr>
           <w:rFonts w:ascii="Arial" w:hAnsi="Arial" w:cs="Arial"/>
@@ -4090,17 +3933,7 @@
           <w:szCs w:val="20"/>
           <w:lang w:val="es-ES"/>
         </w:rPr>
-        <w:t>) :</w:t>
-      </w:r>
-      <w:proofErr w:type="gramEnd"/>
-      <w:r>
-        <w:rPr>
-          <w:rFonts w:ascii="Arial" w:hAnsi="Arial" w:cs="Arial"/>
-          <w:sz w:val="20"/>
-          <w:szCs w:val="20"/>
-          <w:lang w:val="es-ES"/>
-        </w:rPr>
-        <w:t xml:space="preserve"> Simboliza que se debe ingresar un dato alfanumérico</w:t>
+        <w:t>) : Simboliza que se debe ingresar un dato alfanumérico</w:t>
       </w:r>
     </w:p>
     <w:p>
@@ -4214,17 +4047,7 @@
           <w:szCs w:val="20"/>
           <w:lang w:val="es-ES"/>
         </w:rPr>
-        <w:t xml:space="preserve">digite un número </w:t>
-      </w:r>
-      <w:proofErr w:type="gramStart"/>
-      <w:r>
-        <w:rPr>
-          <w:rFonts w:ascii="Arial" w:hAnsi="Arial" w:cs="Arial"/>
-          <w:sz w:val="20"/>
-          <w:szCs w:val="20"/>
-          <w:lang w:val="es-ES"/>
-        </w:rPr>
-        <w:t>incorrecto</w:t>
+        <w:t>digite un número incorrecto</w:t>
       </w:r>
       <w:r>
         <w:rPr>
@@ -4242,17 +4065,7 @@
           <w:szCs w:val="20"/>
           <w:lang w:val="es-ES"/>
         </w:rPr>
-        <w:t>,</w:t>
-      </w:r>
-      <w:proofErr w:type="gramEnd"/>
-      <w:r>
-        <w:rPr>
-          <w:rFonts w:ascii="Arial" w:hAnsi="Arial" w:cs="Arial"/>
-          <w:sz w:val="20"/>
-          <w:szCs w:val="20"/>
-          <w:lang w:val="es-ES"/>
-        </w:rPr>
-        <w:t xml:space="preserve"> se </w:t>
+        <w:t xml:space="preserve">, se </w:t>
       </w:r>
       <w:r>
         <w:rPr>

--- a/Memoria Escrita/Memoria Escrita.docx
+++ b/Memoria Escrita/Memoria Escrita.docx
@@ -351,27 +351,7 @@
           <w:szCs w:val="20"/>
           <w:lang w:val="es-ES"/>
         </w:rPr>
-        <w:t xml:space="preserve"> </w:t>
-      </w:r>
-      <w:proofErr w:type="gramStart"/>
-      <w:r>
-        <w:rPr>
-          <w:rFonts w:ascii="Arial" w:hAnsi="Arial" w:cs="Arial"/>
-          <w:sz w:val="20"/>
-          <w:szCs w:val="20"/>
-          <w:lang w:val="es-ES"/>
-        </w:rPr>
-        <w:t>( en</w:t>
-      </w:r>
-      <w:proofErr w:type="gramEnd"/>
-      <w:r>
-        <w:rPr>
-          <w:rFonts w:ascii="Arial" w:hAnsi="Arial" w:cs="Arial"/>
-          <w:sz w:val="20"/>
-          <w:szCs w:val="20"/>
-          <w:lang w:val="es-ES"/>
-        </w:rPr>
-        <w:t xml:space="preserve"> cuanto a la maqueta lógica) el problema planteado. Estas clases </w:t>
+        <w:t xml:space="preserve"> ( en cuanto a la maqueta lógica) el problema planteado. Estas clases </w:t>
       </w:r>
       <w:r>
         <w:rPr>
@@ -1636,7 +1616,6 @@
         <w:t xml:space="preserve">Los métodos </w:t>
       </w:r>
       <w:proofErr w:type="spellStart"/>
-      <w:proofErr w:type="gramStart"/>
       <w:r>
         <w:rPr>
           <w:rFonts w:ascii="Arial" w:hAnsi="Arial" w:cs="Arial"/>
@@ -1676,18 +1655,7 @@
           <w:u w:val="single"/>
           <w:lang w:val="es-ES"/>
         </w:rPr>
-        <w:t>(</w:t>
-      </w:r>
-      <w:proofErr w:type="gramEnd"/>
-      <w:r>
-        <w:rPr>
-          <w:rFonts w:ascii="Arial" w:hAnsi="Arial" w:cs="Arial"/>
-          <w:sz w:val="20"/>
-          <w:szCs w:val="20"/>
-          <w:u w:val="single"/>
-          <w:lang w:val="es-ES"/>
-        </w:rPr>
-        <w:t>)</w:t>
+        <w:t>()</w:t>
       </w:r>
       <w:r>
         <w:rPr>
@@ -1833,7 +1801,6 @@
         <w:t xml:space="preserve"> </w:t>
       </w:r>
       <w:proofErr w:type="spellStart"/>
-      <w:proofErr w:type="gramStart"/>
       <w:r>
         <w:rPr>
           <w:rFonts w:ascii="Arial" w:hAnsi="Arial" w:cs="Arial"/>
@@ -1855,7 +1822,6 @@
         </w:rPr>
         <w:t>(</w:t>
       </w:r>
-      <w:proofErr w:type="gramEnd"/>
       <w:r>
         <w:rPr>
           <w:rFonts w:ascii="Arial" w:hAnsi="Arial" w:cs="Arial"/>
@@ -2039,28 +2005,45 @@
           <w:u w:val="single"/>
           <w:lang w:val="es-ES"/>
         </w:rPr>
+        <w:t xml:space="preserve"> prestar</w:t>
+      </w:r>
+      <w:r>
+        <w:rPr>
+          <w:rFonts w:ascii="Arial" w:hAnsi="Arial" w:cs="Arial"/>
+          <w:sz w:val="20"/>
+          <w:szCs w:val="20"/>
+          <w:u w:val="single"/>
+          <w:lang w:val="es-ES"/>
+        </w:rPr>
+        <w:t>()</w:t>
+      </w:r>
+      <w:r>
+        <w:rPr>
+          <w:rFonts w:ascii="Arial" w:hAnsi="Arial" w:cs="Arial"/>
+          <w:sz w:val="20"/>
+          <w:szCs w:val="20"/>
+          <w:lang w:val="es-ES"/>
+        </w:rPr>
         <w:t xml:space="preserve"> </w:t>
       </w:r>
+      <w:r>
+        <w:rPr>
+          <w:rFonts w:ascii="Arial" w:hAnsi="Arial" w:cs="Arial"/>
+          <w:sz w:val="20"/>
+          <w:szCs w:val="20"/>
+          <w:lang w:val="es-ES"/>
+        </w:rPr>
+        <w:t xml:space="preserve">que se define en la </w:t>
+      </w:r>
       <w:proofErr w:type="gramStart"/>
       <w:r>
         <w:rPr>
           <w:rFonts w:ascii="Arial" w:hAnsi="Arial" w:cs="Arial"/>
           <w:sz w:val="20"/>
           <w:szCs w:val="20"/>
-          <w:u w:val="single"/>
-          <w:lang w:val="es-ES"/>
-        </w:rPr>
-        <w:t>prestar</w:t>
-      </w:r>
-      <w:r>
-        <w:rPr>
-          <w:rFonts w:ascii="Arial" w:hAnsi="Arial" w:cs="Arial"/>
-          <w:sz w:val="20"/>
-          <w:szCs w:val="20"/>
-          <w:u w:val="single"/>
-          <w:lang w:val="es-ES"/>
-        </w:rPr>
-        <w:t>(</w:t>
+          <w:lang w:val="es-ES"/>
+        </w:rPr>
+        <w:t>interface</w:t>
       </w:r>
       <w:proofErr w:type="gramEnd"/>
       <w:r>
@@ -2068,28 +2051,9 @@
           <w:rFonts w:ascii="Arial" w:hAnsi="Arial" w:cs="Arial"/>
           <w:sz w:val="20"/>
           <w:szCs w:val="20"/>
-          <w:u w:val="single"/>
-          <w:lang w:val="es-ES"/>
-        </w:rPr>
-        <w:t>)</w:t>
-      </w:r>
-      <w:r>
-        <w:rPr>
-          <w:rFonts w:ascii="Arial" w:hAnsi="Arial" w:cs="Arial"/>
-          <w:sz w:val="20"/>
-          <w:szCs w:val="20"/>
-          <w:lang w:val="es-ES"/>
-        </w:rPr>
-        <w:t xml:space="preserve"> </w:t>
-      </w:r>
-      <w:r>
-        <w:rPr>
-          <w:rFonts w:ascii="Arial" w:hAnsi="Arial" w:cs="Arial"/>
-          <w:sz w:val="20"/>
-          <w:szCs w:val="20"/>
-          <w:lang w:val="es-ES"/>
-        </w:rPr>
-        <w:t>que se define en la interface Usuario del paquete persona</w:t>
+          <w:lang w:val="es-ES"/>
+        </w:rPr>
+        <w:t xml:space="preserve"> Usuario del paquete persona</w:t>
       </w:r>
       <w:r>
         <w:rPr>
@@ -2236,7 +2200,27 @@
           <w:szCs w:val="20"/>
           <w:lang w:val="es-ES"/>
         </w:rPr>
-        <w:t xml:space="preserve">Solo se implementa un interface que es el interface llamado Usuario en el modulo del mismo nombre del paquete </w:t>
+        <w:t xml:space="preserve">Solo se implementa </w:t>
+      </w:r>
+      <w:proofErr w:type="gramStart"/>
+      <w:r>
+        <w:rPr>
+          <w:rFonts w:ascii="Arial" w:hAnsi="Arial" w:cs="Arial"/>
+          <w:sz w:val="20"/>
+          <w:szCs w:val="20"/>
+          <w:lang w:val="es-ES"/>
+        </w:rPr>
+        <w:t>un interface</w:t>
+      </w:r>
+      <w:proofErr w:type="gramEnd"/>
+      <w:r>
+        <w:rPr>
+          <w:rFonts w:ascii="Arial" w:hAnsi="Arial" w:cs="Arial"/>
+          <w:sz w:val="20"/>
+          <w:szCs w:val="20"/>
+          <w:lang w:val="es-ES"/>
+        </w:rPr>
+        <w:t xml:space="preserve"> que es el interface llamado Usuario en el modulo del mismo nombre del paquete </w:t>
       </w:r>
       <w:proofErr w:type="spellStart"/>
       <w:r>
@@ -2321,27 +2305,7 @@
           <w:szCs w:val="20"/>
           <w:lang w:val="es-ES"/>
         </w:rPr>
-        <w:t xml:space="preserve"> </w:t>
-      </w:r>
-      <w:proofErr w:type="gramStart"/>
-      <w:r>
-        <w:rPr>
-          <w:rFonts w:ascii="Arial" w:hAnsi="Arial" w:cs="Arial"/>
-          <w:sz w:val="20"/>
-          <w:szCs w:val="20"/>
-          <w:lang w:val="es-ES"/>
-        </w:rPr>
-        <w:t>prestar(</w:t>
-      </w:r>
-      <w:proofErr w:type="gramEnd"/>
-      <w:r>
-        <w:rPr>
-          <w:rFonts w:ascii="Arial" w:hAnsi="Arial" w:cs="Arial"/>
-          <w:sz w:val="20"/>
-          <w:szCs w:val="20"/>
-          <w:lang w:val="es-ES"/>
-        </w:rPr>
-        <w:t>)</w:t>
+        <w:t xml:space="preserve"> prestar()</w:t>
       </w:r>
     </w:p>
     <w:p>
@@ -3234,7 +3198,6 @@
           <w:lang w:val="es-ES"/>
         </w:rPr>
       </w:pPr>
-      <w:proofErr w:type="spellStart"/>
       <w:r>
         <w:rPr>
           <w:rFonts w:ascii="Arial" w:hAnsi="Arial" w:cs="Arial"/>
@@ -3253,18 +3216,7 @@
           <w:u w:val="single"/>
           <w:lang w:val="es-ES"/>
         </w:rPr>
-        <w:t>rotected</w:t>
-      </w:r>
-      <w:proofErr w:type="spellEnd"/>
-      <w:r>
-        <w:rPr>
-          <w:rFonts w:ascii="Arial" w:hAnsi="Arial" w:cs="Arial"/>
-          <w:sz w:val="20"/>
-          <w:szCs w:val="20"/>
-          <w:u w:val="single"/>
-          <w:lang w:val="es-ES"/>
-        </w:rPr>
-        <w:t xml:space="preserve"> </w:t>
+        <w:t xml:space="preserve">rotected </w:t>
       </w:r>
       <w:r>
         <w:rPr>
@@ -3306,7 +3258,6 @@
           <w:lang w:val="es-ES"/>
         </w:rPr>
       </w:pPr>
-      <w:proofErr w:type="spellStart"/>
       <w:r>
         <w:rPr>
           <w:rFonts w:ascii="Arial" w:hAnsi="Arial" w:cs="Arial"/>
@@ -3317,7 +3268,6 @@
         </w:rPr>
         <w:t>Private</w:t>
       </w:r>
-      <w:proofErr w:type="spellEnd"/>
       <w:r>
         <w:rPr>
           <w:rFonts w:ascii="Arial" w:hAnsi="Arial" w:cs="Arial"/>
@@ -3344,27 +3294,7 @@
           <w:szCs w:val="20"/>
           <w:lang w:val="es-ES"/>
         </w:rPr>
-        <w:t xml:space="preserve"> Persona que es </w:t>
-      </w:r>
-      <w:proofErr w:type="spellStart"/>
-      <w:r>
-        <w:rPr>
-          <w:rFonts w:ascii="Arial" w:hAnsi="Arial" w:cs="Arial"/>
-          <w:sz w:val="20"/>
-          <w:szCs w:val="20"/>
-          <w:lang w:val="es-ES"/>
-        </w:rPr>
-        <w:t>protected</w:t>
-      </w:r>
-      <w:proofErr w:type="spellEnd"/>
-      <w:r>
-        <w:rPr>
-          <w:rFonts w:ascii="Arial" w:hAnsi="Arial" w:cs="Arial"/>
-          <w:sz w:val="20"/>
-          <w:szCs w:val="20"/>
-          <w:lang w:val="es-ES"/>
-        </w:rPr>
-        <w:t xml:space="preserve">. Todos los atributos se definen como </w:t>
+        <w:t xml:space="preserve"> Persona que es protected. Todos los atributos se definen como </w:t>
       </w:r>
       <w:proofErr w:type="spellStart"/>
       <w:r>
@@ -3393,27 +3323,7 @@
           <w:szCs w:val="20"/>
           <w:lang w:val="es-ES"/>
         </w:rPr>
-        <w:t xml:space="preserve"> excepción de los ya mencionados como </w:t>
-      </w:r>
-      <w:proofErr w:type="spellStart"/>
-      <w:r>
-        <w:rPr>
-          <w:rFonts w:ascii="Arial" w:hAnsi="Arial" w:cs="Arial"/>
-          <w:sz w:val="20"/>
-          <w:szCs w:val="20"/>
-          <w:lang w:val="es-ES"/>
-        </w:rPr>
-        <w:t>protected</w:t>
-      </w:r>
-      <w:proofErr w:type="spellEnd"/>
-      <w:r>
-        <w:rPr>
-          <w:rFonts w:ascii="Arial" w:hAnsi="Arial" w:cs="Arial"/>
-          <w:sz w:val="20"/>
-          <w:szCs w:val="20"/>
-          <w:lang w:val="es-ES"/>
-        </w:rPr>
-        <w:t xml:space="preserve">, con el fin de utilizar los métodos </w:t>
+        <w:t xml:space="preserve"> excepción de los ya mencionados como protected, con el fin de utilizar los métodos </w:t>
       </w:r>
       <w:proofErr w:type="spellStart"/>
       <w:r>
@@ -3589,7 +3499,6 @@
         </w:rPr>
         <w:t xml:space="preserve">La sobrecarga de </w:t>
       </w:r>
-      <w:proofErr w:type="spellStart"/>
       <w:r>
         <w:rPr>
           <w:rFonts w:ascii="Arial" w:hAnsi="Arial" w:cs="Arial"/>
@@ -3599,7 +3508,6 @@
         </w:rPr>
         <w:t>metodos</w:t>
       </w:r>
-      <w:proofErr w:type="spellEnd"/>
       <w:r>
         <w:rPr>
           <w:rFonts w:ascii="Arial" w:hAnsi="Arial" w:cs="Arial"/>
@@ -3719,7 +3627,6 @@
         <w:t xml:space="preserve"> </w:t>
       </w:r>
       <w:proofErr w:type="spellStart"/>
-      <w:proofErr w:type="gramStart"/>
       <w:r>
         <w:rPr>
           <w:rFonts w:ascii="Consolas" w:hAnsi="Consolas" w:cs="Consolas"/>
@@ -3742,7 +3649,6 @@
         <w:t>(</w:t>
       </w:r>
       <w:proofErr w:type="spellStart"/>
-      <w:proofErr w:type="gramEnd"/>
       <w:r>
         <w:rPr>
           <w:rFonts w:ascii="Consolas" w:hAnsi="Consolas" w:cs="Consolas"/>
@@ -3875,7 +3781,6 @@
         <w:t xml:space="preserve"> </w:t>
       </w:r>
       <w:proofErr w:type="spellStart"/>
-      <w:proofErr w:type="gramStart"/>
       <w:r>
         <w:rPr>
           <w:rFonts w:ascii="Consolas" w:hAnsi="Consolas" w:cs="Consolas"/>
@@ -3898,7 +3803,6 @@
         <w:t>(</w:t>
       </w:r>
       <w:proofErr w:type="spellStart"/>
-      <w:proofErr w:type="gramEnd"/>
       <w:r>
         <w:rPr>
           <w:rFonts w:ascii="Consolas" w:hAnsi="Consolas" w:cs="Consolas"/>
@@ -4023,7 +3927,6 @@
         <w:t xml:space="preserve"> </w:t>
       </w:r>
       <w:proofErr w:type="spellStart"/>
-      <w:proofErr w:type="gramStart"/>
       <w:r>
         <w:rPr>
           <w:rFonts w:ascii="Consolas" w:hAnsi="Consolas" w:cs="Consolas"/>
@@ -4044,18 +3947,7 @@
           <w:szCs w:val="20"/>
           <w:shd w:val="clear" w:color="auto" w:fill="E8F2FE"/>
         </w:rPr>
-        <w:t>(</w:t>
-      </w:r>
-      <w:proofErr w:type="gramEnd"/>
-      <w:r>
-        <w:rPr>
-          <w:rFonts w:ascii="Consolas" w:hAnsi="Consolas" w:cs="Consolas"/>
-          <w:color w:val="000000"/>
-          <w:sz w:val="20"/>
-          <w:szCs w:val="20"/>
-          <w:shd w:val="clear" w:color="auto" w:fill="E8F2FE"/>
-        </w:rPr>
-        <w:t xml:space="preserve">Externo </w:t>
+        <w:t xml:space="preserve">(Externo </w:t>
       </w:r>
       <w:r>
         <w:rPr>
@@ -4168,7 +4060,6 @@
         <w:t xml:space="preserve"> </w:t>
       </w:r>
       <w:proofErr w:type="spellStart"/>
-      <w:proofErr w:type="gramStart"/>
       <w:r>
         <w:rPr>
           <w:rFonts w:ascii="Consolas" w:hAnsi="Consolas" w:cs="Consolas"/>
@@ -4188,18 +4079,7 @@
           <w:szCs w:val="20"/>
           <w:shd w:val="clear" w:color="auto" w:fill="E8F2FE"/>
         </w:rPr>
-        <w:t>(</w:t>
-      </w:r>
-      <w:proofErr w:type="gramEnd"/>
-      <w:r>
-        <w:rPr>
-          <w:rFonts w:ascii="Consolas" w:hAnsi="Consolas" w:cs="Consolas"/>
-          <w:color w:val="000000"/>
-          <w:sz w:val="20"/>
-          <w:szCs w:val="20"/>
-          <w:shd w:val="clear" w:color="auto" w:fill="E8F2FE"/>
-        </w:rPr>
-        <w:t xml:space="preserve">Externo </w:t>
+        <w:t xml:space="preserve">(Externo </w:t>
       </w:r>
       <w:r>
         <w:rPr>
@@ -4488,7 +4368,6 @@
         <w:t xml:space="preserve"> </w:t>
       </w:r>
       <w:proofErr w:type="spellStart"/>
-      <w:proofErr w:type="gramStart"/>
       <w:r>
         <w:rPr>
           <w:rFonts w:ascii="Consolas" w:hAnsi="Consolas" w:cs="Consolas"/>
@@ -4511,7 +4390,6 @@
         <w:t>(</w:t>
       </w:r>
       <w:proofErr w:type="spellStart"/>
-      <w:proofErr w:type="gramEnd"/>
       <w:r>
         <w:rPr>
           <w:rFonts w:ascii="Consolas" w:hAnsi="Consolas" w:cs="Consolas"/>
@@ -4716,7 +4594,6 @@
         <w:t xml:space="preserve"> </w:t>
       </w:r>
       <w:proofErr w:type="spellStart"/>
-      <w:proofErr w:type="gramStart"/>
       <w:r>
         <w:rPr>
           <w:rFonts w:ascii="Consolas" w:hAnsi="Consolas" w:cs="Consolas"/>
@@ -4736,18 +4613,7 @@
           <w:szCs w:val="18"/>
           <w:shd w:val="clear" w:color="auto" w:fill="E8F2FE"/>
         </w:rPr>
-        <w:t>(</w:t>
-      </w:r>
-      <w:proofErr w:type="gramEnd"/>
-      <w:r>
-        <w:rPr>
-          <w:rFonts w:ascii="Consolas" w:hAnsi="Consolas" w:cs="Consolas"/>
-          <w:color w:val="000000"/>
-          <w:sz w:val="18"/>
-          <w:szCs w:val="18"/>
-          <w:shd w:val="clear" w:color="auto" w:fill="E8F2FE"/>
-        </w:rPr>
-        <w:t xml:space="preserve">Externo </w:t>
+        <w:t xml:space="preserve">(Externo </w:t>
       </w:r>
       <w:r>
         <w:rPr>
@@ -5733,7 +5599,6 @@
         <w:t xml:space="preserve"> </w:t>
       </w:r>
       <w:proofErr w:type="spellStart"/>
-      <w:proofErr w:type="gramStart"/>
       <w:r>
         <w:rPr>
           <w:rFonts w:ascii="Consolas" w:hAnsi="Consolas" w:cs="Consolas"/>
@@ -5755,7 +5620,6 @@
         <w:t>,String</w:t>
       </w:r>
       <w:proofErr w:type="spellEnd"/>
-      <w:proofErr w:type="gramEnd"/>
       <w:r>
         <w:rPr>
           <w:rFonts w:ascii="Consolas" w:hAnsi="Consolas" w:cs="Consolas"/>
@@ -5883,7 +5747,6 @@
           <w:lang w:val="es-ES"/>
         </w:rPr>
       </w:pPr>
-      <w:proofErr w:type="gramStart"/>
       <w:r>
         <w:rPr>
           <w:rFonts w:ascii="Consolas" w:hAnsi="Consolas" w:cs="Consolas"/>
@@ -5895,7 +5758,6 @@
         <w:t>Persona(</w:t>
       </w:r>
       <w:proofErr w:type="spellStart"/>
-      <w:proofErr w:type="gramEnd"/>
       <w:r>
         <w:rPr>
           <w:rFonts w:ascii="Consolas" w:hAnsi="Consolas" w:cs="Consolas"/>
@@ -6248,21 +6110,9 @@
           <w:szCs w:val="18"/>
           <w:shd w:val="clear" w:color="auto" w:fill="E8F2FE"/>
         </w:rPr>
-        <w:t xml:space="preserve"> </w:t>
-      </w:r>
-      <w:proofErr w:type="gramStart"/>
-      <w:r>
-        <w:rPr>
-          <w:rFonts w:ascii="Consolas" w:hAnsi="Consolas" w:cs="Consolas"/>
-          <w:color w:val="000000"/>
-          <w:sz w:val="18"/>
-          <w:szCs w:val="18"/>
-          <w:shd w:val="clear" w:color="auto" w:fill="E8F2FE"/>
-        </w:rPr>
-        <w:t>Autor(</w:t>
-      </w:r>
-      <w:proofErr w:type="spellStart"/>
-      <w:proofErr w:type="gramEnd"/>
+        <w:t xml:space="preserve"> Autor(</w:t>
+      </w:r>
+      <w:proofErr w:type="spellStart"/>
       <w:r>
         <w:rPr>
           <w:rFonts w:ascii="Consolas" w:hAnsi="Consolas" w:cs="Consolas"/>
@@ -6467,21 +6317,9 @@
           <w:szCs w:val="18"/>
           <w:shd w:val="clear" w:color="auto" w:fill="E8F2FE"/>
         </w:rPr>
-        <w:t xml:space="preserve"> </w:t>
-      </w:r>
-      <w:proofErr w:type="gramStart"/>
-      <w:r>
-        <w:rPr>
-          <w:rFonts w:ascii="Consolas" w:hAnsi="Consolas" w:cs="Consolas"/>
-          <w:color w:val="000000"/>
-          <w:sz w:val="18"/>
-          <w:szCs w:val="18"/>
-          <w:shd w:val="clear" w:color="auto" w:fill="E8F2FE"/>
-        </w:rPr>
-        <w:t>Autor(</w:t>
-      </w:r>
-      <w:proofErr w:type="spellStart"/>
-      <w:proofErr w:type="gramEnd"/>
+        <w:t xml:space="preserve"> Autor(</w:t>
+      </w:r>
+      <w:proofErr w:type="spellStart"/>
       <w:r>
         <w:rPr>
           <w:rFonts w:ascii="Consolas" w:hAnsi="Consolas" w:cs="Consolas"/>
@@ -6710,7 +6548,6 @@
           <w:lang w:val="es-ES"/>
         </w:rPr>
       </w:pPr>
-      <w:proofErr w:type="spellStart"/>
       <w:r>
         <w:rPr>
           <w:rFonts w:ascii="Arial" w:hAnsi="Arial" w:cs="Arial"/>
@@ -6722,7 +6559,6 @@
         </w:rPr>
         <w:t>this</w:t>
       </w:r>
-      <w:proofErr w:type="spellEnd"/>
     </w:p>
     <w:p>
       <w:pPr>
@@ -6793,20 +6629,9 @@
           <w:sz w:val="18"/>
           <w:szCs w:val="18"/>
         </w:rPr>
-        <w:t xml:space="preserve"> </w:t>
-      </w:r>
-      <w:proofErr w:type="gramStart"/>
-      <w:r>
-        <w:rPr>
-          <w:rFonts w:ascii="Consolas" w:hAnsi="Consolas" w:cs="Consolas"/>
-          <w:color w:val="000000"/>
-          <w:sz w:val="18"/>
-          <w:szCs w:val="18"/>
-        </w:rPr>
-        <w:t>Autor(</w:t>
-      </w:r>
-      <w:proofErr w:type="spellStart"/>
-      <w:proofErr w:type="gramEnd"/>
+        <w:t xml:space="preserve"> Autor(</w:t>
+      </w:r>
+      <w:proofErr w:type="spellStart"/>
       <w:r>
         <w:rPr>
           <w:rFonts w:ascii="Consolas" w:hAnsi="Consolas" w:cs="Consolas"/>
@@ -6993,7 +6818,6 @@
         </w:rPr>
         <w:tab/>
       </w:r>
-      <w:proofErr w:type="gramStart"/>
       <w:r>
         <w:rPr>
           <w:rFonts w:ascii="Consolas" w:hAnsi="Consolas" w:cs="Consolas"/>
@@ -7015,7 +6839,6 @@
         </w:rPr>
         <w:t>(</w:t>
       </w:r>
-      <w:proofErr w:type="gramEnd"/>
       <w:r>
         <w:rPr>
           <w:rFonts w:ascii="Consolas" w:hAnsi="Consolas" w:cs="Consolas"/>
@@ -7874,7 +7697,6 @@
         <w:t xml:space="preserve"> + </w:t>
       </w:r>
       <w:proofErr w:type="spellStart"/>
-      <w:proofErr w:type="gramStart"/>
       <w:r>
         <w:rPr>
           <w:rFonts w:ascii="Consolas" w:hAnsi="Consolas" w:cs="Consolas"/>
@@ -7905,42 +7727,52 @@
         <w:t>universidad</w:t>
       </w:r>
       <w:proofErr w:type="spellEnd"/>
+      <w:r>
+        <w:rPr>
+          <w:rFonts w:ascii="Consolas" w:hAnsi="Consolas" w:cs="Consolas"/>
+          <w:color w:val="000000"/>
+          <w:sz w:val="18"/>
+          <w:szCs w:val="18"/>
+        </w:rPr>
+        <w:t xml:space="preserve"> +</w:t>
+      </w:r>
+      <w:r>
+        <w:rPr>
+          <w:rFonts w:ascii="Consolas" w:hAnsi="Consolas" w:cs="Consolas"/>
+          <w:color w:val="2A00FF"/>
+          <w:sz w:val="18"/>
+          <w:szCs w:val="18"/>
+        </w:rPr>
+        <w:t>"\n"</w:t>
+      </w:r>
+      <w:proofErr w:type="gramStart"/>
+      <w:r>
+        <w:rPr>
+          <w:rFonts w:ascii="Consolas" w:hAnsi="Consolas" w:cs="Consolas"/>
+          <w:color w:val="000000"/>
+          <w:sz w:val="18"/>
+          <w:szCs w:val="18"/>
+        </w:rPr>
+        <w:t xml:space="preserve">+  </w:t>
+      </w:r>
+      <w:r>
+        <w:rPr>
+          <w:rFonts w:ascii="Consolas" w:hAnsi="Consolas" w:cs="Consolas"/>
+          <w:color w:val="2A00FF"/>
+          <w:sz w:val="18"/>
+          <w:szCs w:val="18"/>
+        </w:rPr>
+        <w:t>"</w:t>
+      </w:r>
       <w:proofErr w:type="gramEnd"/>
       <w:r>
         <w:rPr>
           <w:rFonts w:ascii="Consolas" w:hAnsi="Consolas" w:cs="Consolas"/>
-          <w:color w:val="000000"/>
-          <w:sz w:val="18"/>
-          <w:szCs w:val="18"/>
-        </w:rPr>
-        <w:t xml:space="preserve"> +</w:t>
-      </w:r>
-      <w:r>
-        <w:rPr>
-          <w:rFonts w:ascii="Consolas" w:hAnsi="Consolas" w:cs="Consolas"/>
           <w:color w:val="2A00FF"/>
           <w:sz w:val="18"/>
           <w:szCs w:val="18"/>
         </w:rPr>
-        <w:t>"\n"</w:t>
-      </w:r>
-      <w:r>
-        <w:rPr>
-          <w:rFonts w:ascii="Consolas" w:hAnsi="Consolas" w:cs="Consolas"/>
-          <w:color w:val="000000"/>
-          <w:sz w:val="18"/>
-          <w:szCs w:val="18"/>
-        </w:rPr>
-        <w:t xml:space="preserve">+  </w:t>
-      </w:r>
-      <w:r>
-        <w:rPr>
-          <w:rFonts w:ascii="Consolas" w:hAnsi="Consolas" w:cs="Consolas"/>
-          <w:color w:val="2A00FF"/>
-          <w:sz w:val="18"/>
-          <w:szCs w:val="18"/>
-        </w:rPr>
-        <w:t>"Correo: "</w:t>
+        <w:t>Correo: "</w:t>
       </w:r>
       <w:r>
         <w:rPr>
@@ -8183,7 +8015,6 @@
         <w:t xml:space="preserve">+ </w:t>
       </w:r>
       <w:proofErr w:type="spellStart"/>
-      <w:proofErr w:type="gramStart"/>
       <w:r>
         <w:rPr>
           <w:rFonts w:ascii="Consolas" w:hAnsi="Consolas" w:cs="Consolas"/>
@@ -8214,7 +8045,6 @@
         <w:t>direccion</w:t>
       </w:r>
       <w:proofErr w:type="spellEnd"/>
-      <w:proofErr w:type="gramEnd"/>
       <w:r>
         <w:rPr>
           <w:rFonts w:ascii="Consolas" w:hAnsi="Consolas" w:cs="Consolas"/>
@@ -8457,27 +8287,7 @@
           <w:szCs w:val="20"/>
           <w:lang w:val="es-ES"/>
         </w:rPr>
-        <w:t xml:space="preserve"> </w:t>
-      </w:r>
-      <w:proofErr w:type="gramStart"/>
-      <w:r>
-        <w:rPr>
-          <w:rFonts w:ascii="Arial" w:hAnsi="Arial" w:cs="Arial"/>
-          <w:sz w:val="20"/>
-          <w:szCs w:val="20"/>
-          <w:lang w:val="es-ES"/>
-        </w:rPr>
-        <w:t>prestar(</w:t>
-      </w:r>
-      <w:proofErr w:type="gramEnd"/>
-      <w:r>
-        <w:rPr>
-          <w:rFonts w:ascii="Arial" w:hAnsi="Arial" w:cs="Arial"/>
-          <w:sz w:val="20"/>
-          <w:szCs w:val="20"/>
-          <w:lang w:val="es-ES"/>
-        </w:rPr>
-        <w:t xml:space="preserve">) definido en las clases alusivas a los usuarios al crear </w:t>
+        <w:t xml:space="preserve"> prestar() definido en las clases alusivas a los usuarios al crear </w:t>
       </w:r>
       <w:r>
         <w:rPr>
@@ -8526,7 +8336,27 @@
           <w:szCs w:val="20"/>
           <w:lang w:val="es-ES"/>
         </w:rPr>
-        <w:t xml:space="preserve"> se ingresa como parámetro el objeto que esta instanciando dicho </w:t>
+        <w:t xml:space="preserve"> se ingresa como parámetro el objeto que </w:t>
+      </w:r>
+      <w:proofErr w:type="spellStart"/>
+      <w:r>
+        <w:rPr>
+          <w:rFonts w:ascii="Arial" w:hAnsi="Arial" w:cs="Arial"/>
+          <w:sz w:val="20"/>
+          <w:szCs w:val="20"/>
+          <w:lang w:val="es-ES"/>
+        </w:rPr>
+        <w:t>esta</w:t>
+      </w:r>
+      <w:proofErr w:type="spellEnd"/>
+      <w:r>
+        <w:rPr>
+          <w:rFonts w:ascii="Arial" w:hAnsi="Arial" w:cs="Arial"/>
+          <w:sz w:val="20"/>
+          <w:szCs w:val="20"/>
+          <w:lang w:val="es-ES"/>
+        </w:rPr>
+        <w:t xml:space="preserve"> instanciando dicho </w:t>
       </w:r>
       <w:proofErr w:type="spellStart"/>
       <w:r>
@@ -8637,7 +8467,6 @@
         <w:t xml:space="preserve"> </w:t>
       </w:r>
       <w:proofErr w:type="spellStart"/>
-      <w:proofErr w:type="gramStart"/>
       <w:r>
         <w:rPr>
           <w:rFonts w:ascii="Consolas" w:hAnsi="Consolas" w:cs="Consolas"/>
@@ -8660,7 +8489,6 @@
         <w:t>(</w:t>
       </w:r>
       <w:proofErr w:type="spellStart"/>
-      <w:proofErr w:type="gramEnd"/>
       <w:r>
         <w:rPr>
           <w:rFonts w:ascii="Consolas" w:hAnsi="Consolas" w:cs="Consolas"/>
@@ -8747,7 +8575,6 @@
         <w:t xml:space="preserve"> </w:t>
       </w:r>
       <w:proofErr w:type="spellStart"/>
-      <w:proofErr w:type="gramStart"/>
       <w:r>
         <w:rPr>
           <w:rFonts w:ascii="Arial" w:hAnsi="Arial" w:cs="Arial"/>
@@ -8765,17 +8592,7 @@
           <w:szCs w:val="20"/>
           <w:lang w:val="es-ES"/>
         </w:rPr>
-        <w:t>(</w:t>
-      </w:r>
-      <w:proofErr w:type="gramEnd"/>
-      <w:r>
-        <w:rPr>
-          <w:rFonts w:ascii="Arial" w:hAnsi="Arial" w:cs="Arial"/>
-          <w:sz w:val="20"/>
-          <w:szCs w:val="20"/>
-          <w:lang w:val="es-ES"/>
-        </w:rPr>
-        <w:t xml:space="preserve">) de la clase </w:t>
+        <w:t xml:space="preserve">() de la clase </w:t>
       </w:r>
       <w:proofErr w:type="spellStart"/>
       <w:r>
@@ -9014,7 +8831,6 @@
         </w:rPr>
       </w:pPr>
       <w:proofErr w:type="spellStart"/>
-      <w:proofErr w:type="gramStart"/>
       <w:r>
         <w:rPr>
           <w:rFonts w:ascii="Arial" w:hAnsi="Arial" w:cs="Arial"/>
@@ -9034,18 +8850,7 @@
           <w:sz w:val="20"/>
           <w:szCs w:val="20"/>
         </w:rPr>
-        <w:t>(</w:t>
-      </w:r>
-      <w:proofErr w:type="gramEnd"/>
-      <w:r>
-        <w:rPr>
-          <w:rFonts w:ascii="Arial" w:hAnsi="Arial" w:cs="Arial"/>
-          <w:i/>
-          <w:iCs/>
-          <w:sz w:val="20"/>
-          <w:szCs w:val="20"/>
-        </w:rPr>
-        <w:t>)</w:t>
+        <w:t>()</w:t>
       </w:r>
     </w:p>
     <w:p>
@@ -9140,20 +8945,9 @@
           <w:sz w:val="18"/>
           <w:szCs w:val="18"/>
         </w:rPr>
-        <w:t xml:space="preserve"> </w:t>
-      </w:r>
-      <w:proofErr w:type="gramStart"/>
-      <w:r>
-        <w:rPr>
-          <w:rFonts w:ascii="Consolas" w:hAnsi="Consolas" w:cs="Consolas"/>
-          <w:color w:val="000000"/>
-          <w:sz w:val="18"/>
-          <w:szCs w:val="18"/>
-        </w:rPr>
-        <w:t>Autor(</w:t>
-      </w:r>
-      <w:proofErr w:type="spellStart"/>
-      <w:proofErr w:type="gramEnd"/>
+        <w:t xml:space="preserve"> Autor(</w:t>
+      </w:r>
+      <w:proofErr w:type="spellStart"/>
       <w:r>
         <w:rPr>
           <w:rFonts w:ascii="Consolas" w:hAnsi="Consolas" w:cs="Consolas"/>
@@ -9340,7 +9134,6 @@
         </w:rPr>
         <w:tab/>
       </w:r>
-      <w:proofErr w:type="gramStart"/>
       <w:r>
         <w:rPr>
           <w:rFonts w:ascii="Consolas" w:hAnsi="Consolas" w:cs="Consolas"/>
@@ -9361,7 +9154,6 @@
         </w:rPr>
         <w:t>(</w:t>
       </w:r>
-      <w:proofErr w:type="gramEnd"/>
       <w:r>
         <w:rPr>
           <w:rFonts w:ascii="Consolas" w:hAnsi="Consolas" w:cs="Consolas"/>
@@ -9598,20 +9390,9 @@
           <w:sz w:val="18"/>
           <w:szCs w:val="18"/>
         </w:rPr>
-        <w:t xml:space="preserve"> </w:t>
-      </w:r>
-      <w:proofErr w:type="gramStart"/>
-      <w:r>
-        <w:rPr>
-          <w:rFonts w:ascii="Consolas" w:hAnsi="Consolas" w:cs="Consolas"/>
-          <w:color w:val="000000"/>
-          <w:sz w:val="18"/>
-          <w:szCs w:val="18"/>
-        </w:rPr>
-        <w:t>Autor(</w:t>
-      </w:r>
-      <w:proofErr w:type="spellStart"/>
-      <w:proofErr w:type="gramEnd"/>
+        <w:t xml:space="preserve"> Autor(</w:t>
+      </w:r>
+      <w:proofErr w:type="spellStart"/>
       <w:r>
         <w:rPr>
           <w:rFonts w:ascii="Consolas" w:hAnsi="Consolas" w:cs="Consolas"/>
@@ -9917,7 +9698,6 @@
         <w:tab/>
       </w:r>
       <w:proofErr w:type="spellStart"/>
-      <w:proofErr w:type="gramStart"/>
       <w:r>
         <w:rPr>
           <w:rFonts w:ascii="Consolas" w:hAnsi="Consolas" w:cs="Consolas"/>
@@ -9942,7 +9722,6 @@
         <w:t>(</w:t>
       </w:r>
       <w:proofErr w:type="spellStart"/>
-      <w:proofErr w:type="gramEnd"/>
       <w:r>
         <w:rPr>
           <w:rFonts w:ascii="Consolas" w:hAnsi="Consolas" w:cs="Consolas"/>
@@ -10058,7 +9837,6 @@
         <w:tab/>
       </w:r>
       <w:proofErr w:type="spellStart"/>
-      <w:proofErr w:type="gramStart"/>
       <w:r>
         <w:rPr>
           <w:rFonts w:ascii="Consolas" w:hAnsi="Consolas" w:cs="Consolas"/>
@@ -10089,7 +9867,6 @@
         <w:t>vivo</w:t>
       </w:r>
       <w:proofErr w:type="spellEnd"/>
-      <w:proofErr w:type="gramEnd"/>
       <w:r>
         <w:rPr>
           <w:rFonts w:ascii="Consolas" w:hAnsi="Consolas" w:cs="Consolas"/>
@@ -10528,20 +10305,8 @@
           <w:szCs w:val="18"/>
           <w:shd w:val="clear" w:color="auto" w:fill="E8F2FE"/>
         </w:rPr>
-        <w:t xml:space="preserve"> </w:t>
-      </w:r>
-      <w:proofErr w:type="gramStart"/>
-      <w:r>
-        <w:rPr>
-          <w:rFonts w:ascii="Consolas" w:hAnsi="Consolas" w:cs="Consolas"/>
-          <w:color w:val="000000"/>
-          <w:sz w:val="18"/>
-          <w:szCs w:val="18"/>
-          <w:shd w:val="clear" w:color="auto" w:fill="E8F2FE"/>
-        </w:rPr>
-        <w:t>Estados  {</w:t>
-      </w:r>
-      <w:proofErr w:type="gramEnd"/>
+        <w:t xml:space="preserve"> Estados  {</w:t>
+      </w:r>
       <w:r>
         <w:rPr>
           <w:rFonts w:ascii="Consolas" w:hAnsi="Consolas" w:cs="Consolas"/>
@@ -10672,18 +10437,7 @@
           <w:szCs w:val="18"/>
           <w:shd w:val="clear" w:color="auto" w:fill="E8F2FE"/>
         </w:rPr>
-        <w:t xml:space="preserve"> Meses </w:t>
-      </w:r>
-      <w:proofErr w:type="gramStart"/>
-      <w:r>
-        <w:rPr>
-          <w:rFonts w:ascii="Consolas" w:hAnsi="Consolas" w:cs="Consolas"/>
-          <w:color w:val="000000"/>
-          <w:sz w:val="18"/>
-          <w:szCs w:val="18"/>
-          <w:shd w:val="clear" w:color="auto" w:fill="E8F2FE"/>
-        </w:rPr>
-        <w:t xml:space="preserve">{ </w:t>
+        <w:t xml:space="preserve"> Meses { </w:t>
       </w:r>
       <w:r>
         <w:rPr>
@@ -10699,7 +10453,6 @@
         </w:rPr>
         <w:t>ENERO</w:t>
       </w:r>
-      <w:proofErr w:type="gramEnd"/>
       <w:r>
         <w:rPr>
           <w:rFonts w:ascii="Consolas" w:hAnsi="Consolas" w:cs="Consolas"/>
@@ -11103,9 +10856,18 @@
           <w:szCs w:val="18"/>
           <w:shd w:val="clear" w:color="auto" w:fill="E8F2FE"/>
         </w:rPr>
-        <w:t>COLECCION_</w:t>
-      </w:r>
-      <w:proofErr w:type="gramStart"/>
+        <w:t>COLECCION_GENERAL</w:t>
+      </w:r>
+      <w:r>
+        <w:rPr>
+          <w:rFonts w:ascii="Consolas" w:hAnsi="Consolas" w:cs="Consolas"/>
+          <w:color w:val="000000"/>
+          <w:sz w:val="18"/>
+          <w:szCs w:val="18"/>
+          <w:shd w:val="clear" w:color="auto" w:fill="E8F2FE"/>
+        </w:rPr>
+        <w:t>,</w:t>
+      </w:r>
       <w:r>
         <w:rPr>
           <w:rFonts w:ascii="Consolas" w:hAnsi="Consolas" w:cs="Consolas"/>
@@ -11118,7 +10880,7 @@
           <w:szCs w:val="18"/>
           <w:shd w:val="clear" w:color="auto" w:fill="E8F2FE"/>
         </w:rPr>
-        <w:t>GENERAL</w:t>
+        <w:t>RESERVA</w:t>
       </w:r>
       <w:r>
         <w:rPr>
@@ -11142,9 +10904,8 @@
           <w:szCs w:val="18"/>
           <w:shd w:val="clear" w:color="auto" w:fill="E8F2FE"/>
         </w:rPr>
-        <w:t>RESERVA</w:t>
-      </w:r>
-      <w:proofErr w:type="gramEnd"/>
+        <w:t>INVESTIGACION</w:t>
+      </w:r>
       <w:r>
         <w:rPr>
           <w:rFonts w:ascii="Consolas" w:hAnsi="Consolas" w:cs="Consolas"/>
@@ -11167,7 +10928,7 @@
           <w:szCs w:val="18"/>
           <w:shd w:val="clear" w:color="auto" w:fill="E8F2FE"/>
         </w:rPr>
-        <w:t>INVESTIGACION</w:t>
+        <w:t>SEMINARIO</w:t>
       </w:r>
       <w:r>
         <w:rPr>
@@ -11191,17 +10952,101 @@
           <w:szCs w:val="18"/>
           <w:shd w:val="clear" w:color="auto" w:fill="E8F2FE"/>
         </w:rPr>
-        <w:t>SEMINARIO</w:t>
-      </w:r>
-      <w:r>
-        <w:rPr>
-          <w:rFonts w:ascii="Consolas" w:hAnsi="Consolas" w:cs="Consolas"/>
-          <w:color w:val="000000"/>
-          <w:sz w:val="18"/>
-          <w:szCs w:val="18"/>
-          <w:shd w:val="clear" w:color="auto" w:fill="E8F2FE"/>
-        </w:rPr>
-        <w:t>,</w:t>
+        <w:t>TESIS</w:t>
+      </w:r>
+      <w:r>
+        <w:rPr>
+          <w:rFonts w:ascii="Consolas" w:hAnsi="Consolas" w:cs="Consolas"/>
+          <w:color w:val="000000"/>
+          <w:sz w:val="18"/>
+          <w:szCs w:val="18"/>
+          <w:shd w:val="clear" w:color="auto" w:fill="E8F2FE"/>
+        </w:rPr>
+        <w:t>};</w:t>
+      </w:r>
+    </w:p>
+    <w:p>
+      <w:pPr>
+        <w:spacing w:before="240" w:line="240" w:lineRule="auto"/>
+        <w:rPr>
+          <w:rFonts w:ascii="Consolas" w:hAnsi="Consolas" w:cs="Consolas"/>
+          <w:color w:val="000000"/>
+          <w:sz w:val="18"/>
+          <w:szCs w:val="18"/>
+          <w:shd w:val="clear" w:color="auto" w:fill="E8F2FE"/>
+        </w:rPr>
+      </w:pPr>
+      <w:proofErr w:type="spellStart"/>
+      <w:r>
+        <w:rPr>
+          <w:rFonts w:ascii="Consolas" w:hAnsi="Consolas" w:cs="Consolas"/>
+          <w:b/>
+          <w:bCs/>
+          <w:color w:val="7F0055"/>
+          <w:sz w:val="18"/>
+          <w:szCs w:val="18"/>
+          <w:shd w:val="clear" w:color="auto" w:fill="E8F2FE"/>
+        </w:rPr>
+        <w:t>public</w:t>
+      </w:r>
+      <w:proofErr w:type="spellEnd"/>
+      <w:r>
+        <w:rPr>
+          <w:rFonts w:ascii="Consolas" w:hAnsi="Consolas" w:cs="Consolas"/>
+          <w:color w:val="000000"/>
+          <w:sz w:val="18"/>
+          <w:szCs w:val="18"/>
+          <w:shd w:val="clear" w:color="auto" w:fill="E8F2FE"/>
+        </w:rPr>
+        <w:t xml:space="preserve"> </w:t>
+      </w:r>
+      <w:proofErr w:type="spellStart"/>
+      <w:r>
+        <w:rPr>
+          <w:rFonts w:ascii="Consolas" w:hAnsi="Consolas" w:cs="Consolas"/>
+          <w:b/>
+          <w:bCs/>
+          <w:color w:val="7F0055"/>
+          <w:sz w:val="18"/>
+          <w:szCs w:val="18"/>
+          <w:shd w:val="clear" w:color="auto" w:fill="E8F2FE"/>
+        </w:rPr>
+        <w:t>static</w:t>
+      </w:r>
+      <w:proofErr w:type="spellEnd"/>
+      <w:r>
+        <w:rPr>
+          <w:rFonts w:ascii="Consolas" w:hAnsi="Consolas" w:cs="Consolas"/>
+          <w:color w:val="000000"/>
+          <w:sz w:val="18"/>
+          <w:szCs w:val="18"/>
+          <w:shd w:val="clear" w:color="auto" w:fill="E8F2FE"/>
+        </w:rPr>
+        <w:t xml:space="preserve"> </w:t>
+      </w:r>
+      <w:proofErr w:type="spellStart"/>
+      <w:r>
+        <w:rPr>
+          <w:rFonts w:ascii="Consolas" w:hAnsi="Consolas" w:cs="Consolas"/>
+          <w:b/>
+          <w:bCs/>
+          <w:color w:val="7F0055"/>
+          <w:sz w:val="18"/>
+          <w:szCs w:val="18"/>
+          <w:shd w:val="clear" w:color="auto" w:fill="E8F2FE"/>
+        </w:rPr>
+        <w:t>enum</w:t>
+      </w:r>
+      <w:proofErr w:type="spellEnd"/>
+      <w:r>
+        <w:rPr>
+          <w:rFonts w:ascii="Consolas" w:hAnsi="Consolas" w:cs="Consolas"/>
+          <w:color w:val="000000"/>
+          <w:sz w:val="18"/>
+          <w:szCs w:val="18"/>
+          <w:shd w:val="clear" w:color="auto" w:fill="E8F2FE"/>
+        </w:rPr>
+        <w:t xml:space="preserve"> Rol  {</w:t>
       </w:r>
       <w:r>
         <w:rPr>
@@ -11215,114 +11060,18 @@
           <w:szCs w:val="18"/>
           <w:shd w:val="clear" w:color="auto" w:fill="E8F2FE"/>
         </w:rPr>
-        <w:t>TESIS</w:t>
-      </w:r>
-      <w:r>
-        <w:rPr>
-          <w:rFonts w:ascii="Consolas" w:hAnsi="Consolas" w:cs="Consolas"/>
-          <w:color w:val="000000"/>
-          <w:sz w:val="18"/>
-          <w:szCs w:val="18"/>
-          <w:shd w:val="clear" w:color="auto" w:fill="E8F2FE"/>
-        </w:rPr>
-        <w:t>};</w:t>
-      </w:r>
-    </w:p>
-    <w:p>
-      <w:pPr>
-        <w:spacing w:before="240" w:line="240" w:lineRule="auto"/>
-        <w:rPr>
-          <w:rFonts w:ascii="Consolas" w:hAnsi="Consolas" w:cs="Consolas"/>
-          <w:color w:val="000000"/>
-          <w:sz w:val="18"/>
-          <w:szCs w:val="18"/>
-          <w:shd w:val="clear" w:color="auto" w:fill="E8F2FE"/>
-        </w:rPr>
-      </w:pPr>
-      <w:proofErr w:type="spellStart"/>
-      <w:r>
-        <w:rPr>
-          <w:rFonts w:ascii="Consolas" w:hAnsi="Consolas" w:cs="Consolas"/>
-          <w:b/>
-          <w:bCs/>
-          <w:color w:val="7F0055"/>
-          <w:sz w:val="18"/>
-          <w:szCs w:val="18"/>
-          <w:shd w:val="clear" w:color="auto" w:fill="E8F2FE"/>
-        </w:rPr>
-        <w:t>public</w:t>
-      </w:r>
-      <w:proofErr w:type="spellEnd"/>
-      <w:r>
-        <w:rPr>
-          <w:rFonts w:ascii="Consolas" w:hAnsi="Consolas" w:cs="Consolas"/>
-          <w:color w:val="000000"/>
-          <w:sz w:val="18"/>
-          <w:szCs w:val="18"/>
-          <w:shd w:val="clear" w:color="auto" w:fill="E8F2FE"/>
-        </w:rPr>
-        <w:t xml:space="preserve"> </w:t>
-      </w:r>
-      <w:proofErr w:type="spellStart"/>
-      <w:r>
-        <w:rPr>
-          <w:rFonts w:ascii="Consolas" w:hAnsi="Consolas" w:cs="Consolas"/>
-          <w:b/>
-          <w:bCs/>
-          <w:color w:val="7F0055"/>
-          <w:sz w:val="18"/>
-          <w:szCs w:val="18"/>
-          <w:shd w:val="clear" w:color="auto" w:fill="E8F2FE"/>
-        </w:rPr>
-        <w:t>static</w:t>
-      </w:r>
-      <w:proofErr w:type="spellEnd"/>
-      <w:r>
-        <w:rPr>
-          <w:rFonts w:ascii="Consolas" w:hAnsi="Consolas" w:cs="Consolas"/>
-          <w:color w:val="000000"/>
-          <w:sz w:val="18"/>
-          <w:szCs w:val="18"/>
-          <w:shd w:val="clear" w:color="auto" w:fill="E8F2FE"/>
-        </w:rPr>
-        <w:t xml:space="preserve"> </w:t>
-      </w:r>
-      <w:proofErr w:type="spellStart"/>
-      <w:r>
-        <w:rPr>
-          <w:rFonts w:ascii="Consolas" w:hAnsi="Consolas" w:cs="Consolas"/>
-          <w:b/>
-          <w:bCs/>
-          <w:color w:val="7F0055"/>
-          <w:sz w:val="18"/>
-          <w:szCs w:val="18"/>
-          <w:shd w:val="clear" w:color="auto" w:fill="E8F2FE"/>
-        </w:rPr>
-        <w:t>enum</w:t>
-      </w:r>
-      <w:proofErr w:type="spellEnd"/>
-      <w:r>
-        <w:rPr>
-          <w:rFonts w:ascii="Consolas" w:hAnsi="Consolas" w:cs="Consolas"/>
-          <w:color w:val="000000"/>
-          <w:sz w:val="18"/>
-          <w:szCs w:val="18"/>
-          <w:shd w:val="clear" w:color="auto" w:fill="E8F2FE"/>
-        </w:rPr>
-        <w:t xml:space="preserve"> </w:t>
-      </w:r>
-      <w:proofErr w:type="gramStart"/>
-      <w:r>
-        <w:rPr>
-          <w:rFonts w:ascii="Consolas" w:hAnsi="Consolas" w:cs="Consolas"/>
-          <w:color w:val="000000"/>
-          <w:sz w:val="18"/>
-          <w:szCs w:val="18"/>
-          <w:shd w:val="clear" w:color="auto" w:fill="E8F2FE"/>
-        </w:rPr>
-        <w:t>Rol  {</w:t>
-      </w:r>
-      <w:proofErr w:type="gramEnd"/>
+        <w:t>ESTUDIANTE</w:t>
+      </w:r>
+      <w:r>
+        <w:rPr>
+          <w:rFonts w:ascii="Consolas" w:hAnsi="Consolas" w:cs="Consolas"/>
+          <w:color w:val="000000"/>
+          <w:sz w:val="18"/>
+          <w:szCs w:val="18"/>
+          <w:shd w:val="clear" w:color="auto" w:fill="E8F2FE"/>
+        </w:rPr>
+        <w:t xml:space="preserve">, </w:t>
+      </w:r>
       <w:r>
         <w:rPr>
           <w:rFonts w:ascii="Consolas" w:hAnsi="Consolas" w:cs="Consolas"/>
@@ -11335,17 +11084,17 @@
           <w:szCs w:val="18"/>
           <w:shd w:val="clear" w:color="auto" w:fill="E8F2FE"/>
         </w:rPr>
-        <w:t>ESTUDIANTE</w:t>
-      </w:r>
-      <w:r>
-        <w:rPr>
-          <w:rFonts w:ascii="Consolas" w:hAnsi="Consolas" w:cs="Consolas"/>
-          <w:color w:val="000000"/>
-          <w:sz w:val="18"/>
-          <w:szCs w:val="18"/>
-          <w:shd w:val="clear" w:color="auto" w:fill="E8F2FE"/>
-        </w:rPr>
-        <w:t xml:space="preserve">, </w:t>
+        <w:t>PROFESOR</w:t>
+      </w:r>
+      <w:r>
+        <w:rPr>
+          <w:rFonts w:ascii="Consolas" w:hAnsi="Consolas" w:cs="Consolas"/>
+          <w:color w:val="000000"/>
+          <w:sz w:val="18"/>
+          <w:szCs w:val="18"/>
+          <w:shd w:val="clear" w:color="auto" w:fill="E8F2FE"/>
+        </w:rPr>
+        <w:t>,</w:t>
       </w:r>
       <w:r>
         <w:rPr>
@@ -11359,17 +11108,382 @@
           <w:szCs w:val="18"/>
           <w:shd w:val="clear" w:color="auto" w:fill="E8F2FE"/>
         </w:rPr>
-        <w:t>PROFESOR</w:t>
-      </w:r>
-      <w:r>
-        <w:rPr>
-          <w:rFonts w:ascii="Consolas" w:hAnsi="Consolas" w:cs="Consolas"/>
-          <w:color w:val="000000"/>
-          <w:sz w:val="18"/>
-          <w:szCs w:val="18"/>
-          <w:shd w:val="clear" w:color="auto" w:fill="E8F2FE"/>
-        </w:rPr>
-        <w:t>,</w:t>
+        <w:t>OTRO</w:t>
+      </w:r>
+      <w:r>
+        <w:rPr>
+          <w:rFonts w:ascii="Consolas" w:hAnsi="Consolas" w:cs="Consolas"/>
+          <w:color w:val="000000"/>
+          <w:sz w:val="18"/>
+          <w:szCs w:val="18"/>
+          <w:shd w:val="clear" w:color="auto" w:fill="E8F2FE"/>
+        </w:rPr>
+        <w:t>};</w:t>
+      </w:r>
+    </w:p>
+    <w:p>
+      <w:pPr>
+        <w:spacing w:before="240" w:line="240" w:lineRule="auto"/>
+        <w:rPr>
+          <w:rFonts w:ascii="Arial" w:hAnsi="Arial" w:cs="Arial"/>
+          <w:i/>
+          <w:iCs/>
+          <w:sz w:val="20"/>
+          <w:szCs w:val="20"/>
+        </w:rPr>
+      </w:pPr>
+      <w:r>
+        <w:rPr>
+          <w:rFonts w:ascii="Arial" w:hAnsi="Arial" w:cs="Arial"/>
+          <w:i/>
+          <w:iCs/>
+          <w:sz w:val="20"/>
+          <w:szCs w:val="20"/>
+        </w:rPr>
+        <w:t>Atributos de clase</w:t>
+      </w:r>
+    </w:p>
+    <w:p>
+      <w:pPr>
+        <w:spacing w:before="240" w:line="240" w:lineRule="auto"/>
+        <w:rPr>
+          <w:rFonts w:ascii="Arial" w:hAnsi="Arial" w:cs="Arial"/>
+          <w:sz w:val="20"/>
+          <w:szCs w:val="20"/>
+        </w:rPr>
+      </w:pPr>
+      <w:r>
+        <w:rPr>
+          <w:rFonts w:ascii="Arial" w:hAnsi="Arial" w:cs="Arial"/>
+          <w:sz w:val="20"/>
+          <w:szCs w:val="20"/>
+        </w:rPr>
+        <w:t>En cada clase se especifica una lista que contiene los objetos creados de dicha clase</w:t>
+      </w:r>
+      <w:r>
+        <w:rPr>
+          <w:rFonts w:ascii="Arial" w:hAnsi="Arial" w:cs="Arial"/>
+          <w:sz w:val="20"/>
+          <w:szCs w:val="20"/>
+        </w:rPr>
+        <w:t xml:space="preserve">, esta es estática, por </w:t>
+      </w:r>
+      <w:proofErr w:type="gramStart"/>
+      <w:r>
+        <w:rPr>
+          <w:rFonts w:ascii="Arial" w:hAnsi="Arial" w:cs="Arial"/>
+          <w:sz w:val="20"/>
+          <w:szCs w:val="20"/>
+        </w:rPr>
+        <w:t>ejemplo</w:t>
+      </w:r>
+      <w:proofErr w:type="gramEnd"/>
+      <w:r>
+        <w:rPr>
+          <w:rFonts w:ascii="Arial" w:hAnsi="Arial" w:cs="Arial"/>
+          <w:sz w:val="20"/>
+          <w:szCs w:val="20"/>
+        </w:rPr>
+        <w:t xml:space="preserve"> en Persona</w:t>
+      </w:r>
+    </w:p>
+    <w:p>
+      <w:pPr>
+        <w:spacing w:before="240" w:line="240" w:lineRule="auto"/>
+        <w:rPr>
+          <w:rFonts w:ascii="Arial" w:hAnsi="Arial" w:cs="Arial"/>
+          <w:sz w:val="20"/>
+          <w:szCs w:val="20"/>
+          <w:lang w:val="en-US"/>
+        </w:rPr>
+      </w:pPr>
+      <w:r>
+        <w:rPr>
+          <w:rFonts w:ascii="Consolas" w:hAnsi="Consolas" w:cs="Consolas"/>
+          <w:b/>
+          <w:bCs/>
+          <w:color w:val="7F0055"/>
+          <w:sz w:val="20"/>
+          <w:szCs w:val="20"/>
+          <w:shd w:val="clear" w:color="auto" w:fill="E8F2FE"/>
+          <w:lang w:val="en-US"/>
+        </w:rPr>
+        <w:t>protected</w:t>
+      </w:r>
+      <w:r>
+        <w:rPr>
+          <w:rFonts w:ascii="Consolas" w:hAnsi="Consolas" w:cs="Consolas"/>
+          <w:color w:val="000000"/>
+          <w:sz w:val="20"/>
+          <w:szCs w:val="20"/>
+          <w:shd w:val="clear" w:color="auto" w:fill="E8F2FE"/>
+          <w:lang w:val="en-US"/>
+        </w:rPr>
+        <w:t xml:space="preserve"> </w:t>
+      </w:r>
+      <w:r>
+        <w:rPr>
+          <w:rFonts w:ascii="Consolas" w:hAnsi="Consolas" w:cs="Consolas"/>
+          <w:b/>
+          <w:bCs/>
+          <w:color w:val="7F0055"/>
+          <w:sz w:val="20"/>
+          <w:szCs w:val="20"/>
+          <w:shd w:val="clear" w:color="auto" w:fill="E8F2FE"/>
+          <w:lang w:val="en-US"/>
+        </w:rPr>
+        <w:t>static</w:t>
+      </w:r>
+      <w:r>
+        <w:rPr>
+          <w:rFonts w:ascii="Consolas" w:hAnsi="Consolas" w:cs="Consolas"/>
+          <w:color w:val="000000"/>
+          <w:sz w:val="20"/>
+          <w:szCs w:val="20"/>
+          <w:shd w:val="clear" w:color="auto" w:fill="E8F2FE"/>
+          <w:lang w:val="en-US"/>
+        </w:rPr>
+        <w:t xml:space="preserve"> </w:t>
+      </w:r>
+      <w:proofErr w:type="spellStart"/>
+      <w:r>
+        <w:rPr>
+          <w:rFonts w:ascii="Consolas" w:hAnsi="Consolas" w:cs="Consolas"/>
+          <w:color w:val="000000"/>
+          <w:sz w:val="20"/>
+          <w:szCs w:val="20"/>
+          <w:shd w:val="clear" w:color="auto" w:fill="E8F2FE"/>
+          <w:lang w:val="en-US"/>
+        </w:rPr>
+        <w:t>ArrayList</w:t>
+      </w:r>
+      <w:proofErr w:type="spellEnd"/>
+      <w:r>
+        <w:rPr>
+          <w:rFonts w:ascii="Consolas" w:hAnsi="Consolas" w:cs="Consolas"/>
+          <w:color w:val="000000"/>
+          <w:sz w:val="20"/>
+          <w:szCs w:val="20"/>
+          <w:shd w:val="clear" w:color="auto" w:fill="E8F2FE"/>
+          <w:lang w:val="en-US"/>
+        </w:rPr>
+        <w:t xml:space="preserve">&lt;Persona&gt; </w:t>
+      </w:r>
+      <w:proofErr w:type="spellStart"/>
+      <w:r>
+        <w:rPr>
+          <w:rFonts w:ascii="Consolas" w:hAnsi="Consolas" w:cs="Consolas"/>
+          <w:i/>
+          <w:iCs/>
+          <w:color w:val="0000C0"/>
+          <w:sz w:val="20"/>
+          <w:szCs w:val="20"/>
+          <w:shd w:val="clear" w:color="auto" w:fill="E8F2FE"/>
+          <w:lang w:val="en-US"/>
+        </w:rPr>
+        <w:t>lista</w:t>
+      </w:r>
+      <w:proofErr w:type="spellEnd"/>
+      <w:r>
+        <w:rPr>
+          <w:rFonts w:ascii="Consolas" w:hAnsi="Consolas" w:cs="Consolas"/>
+          <w:color w:val="000000"/>
+          <w:sz w:val="20"/>
+          <w:szCs w:val="20"/>
+          <w:shd w:val="clear" w:color="auto" w:fill="E8F2FE"/>
+          <w:lang w:val="en-US"/>
+        </w:rPr>
+        <w:t xml:space="preserve"> = </w:t>
+      </w:r>
+      <w:r>
+        <w:rPr>
+          <w:rFonts w:ascii="Consolas" w:hAnsi="Consolas" w:cs="Consolas"/>
+          <w:b/>
+          <w:bCs/>
+          <w:color w:val="7F0055"/>
+          <w:sz w:val="20"/>
+          <w:szCs w:val="20"/>
+          <w:shd w:val="clear" w:color="auto" w:fill="E8F2FE"/>
+          <w:lang w:val="en-US"/>
+        </w:rPr>
+        <w:t>new</w:t>
+      </w:r>
+      <w:r>
+        <w:rPr>
+          <w:rFonts w:ascii="Consolas" w:hAnsi="Consolas" w:cs="Consolas"/>
+          <w:color w:val="000000"/>
+          <w:sz w:val="20"/>
+          <w:szCs w:val="20"/>
+          <w:shd w:val="clear" w:color="auto" w:fill="E8F2FE"/>
+          <w:lang w:val="en-US"/>
+        </w:rPr>
+        <w:t xml:space="preserve"> </w:t>
+      </w:r>
+      <w:proofErr w:type="spellStart"/>
+      <w:r>
+        <w:rPr>
+          <w:rFonts w:ascii="Consolas" w:hAnsi="Consolas" w:cs="Consolas"/>
+          <w:color w:val="000000"/>
+          <w:sz w:val="20"/>
+          <w:szCs w:val="20"/>
+          <w:shd w:val="clear" w:color="auto" w:fill="E8F2FE"/>
+          <w:lang w:val="en-US"/>
+        </w:rPr>
+        <w:t>ArrayList</w:t>
+      </w:r>
+      <w:proofErr w:type="spellEnd"/>
+      <w:r>
+        <w:rPr>
+          <w:rFonts w:ascii="Consolas" w:hAnsi="Consolas" w:cs="Consolas"/>
+          <w:color w:val="000000"/>
+          <w:sz w:val="20"/>
+          <w:szCs w:val="20"/>
+          <w:shd w:val="clear" w:color="auto" w:fill="E8F2FE"/>
+          <w:lang w:val="en-US"/>
+        </w:rPr>
+        <w:t>&lt;</w:t>
+      </w:r>
+      <w:proofErr w:type="gramStart"/>
+      <w:r>
+        <w:rPr>
+          <w:rFonts w:ascii="Consolas" w:hAnsi="Consolas" w:cs="Consolas"/>
+          <w:color w:val="000000"/>
+          <w:sz w:val="20"/>
+          <w:szCs w:val="20"/>
+          <w:shd w:val="clear" w:color="auto" w:fill="E8F2FE"/>
+          <w:lang w:val="en-US"/>
+        </w:rPr>
+        <w:t>&gt;(</w:t>
+      </w:r>
+      <w:proofErr w:type="gramEnd"/>
+      <w:r>
+        <w:rPr>
+          <w:rFonts w:ascii="Consolas" w:hAnsi="Consolas" w:cs="Consolas"/>
+          <w:color w:val="000000"/>
+          <w:sz w:val="20"/>
+          <w:szCs w:val="20"/>
+          <w:shd w:val="clear" w:color="auto" w:fill="E8F2FE"/>
+          <w:lang w:val="en-US"/>
+        </w:rPr>
+        <w:t>);</w:t>
+      </w:r>
+    </w:p>
+    <w:p>
+      <w:pPr>
+        <w:spacing w:before="240" w:line="240" w:lineRule="auto"/>
+        <w:rPr>
+          <w:rFonts w:ascii="Arial" w:hAnsi="Arial" w:cs="Arial"/>
+          <w:sz w:val="20"/>
+          <w:szCs w:val="20"/>
+        </w:rPr>
+      </w:pPr>
+      <w:r>
+        <w:rPr>
+          <w:rFonts w:ascii="Arial" w:hAnsi="Arial" w:cs="Arial"/>
+          <w:sz w:val="20"/>
+          <w:szCs w:val="20"/>
+        </w:rPr>
+        <w:t>Como se pudo apreciar e</w:t>
+      </w:r>
+      <w:r>
+        <w:rPr>
+          <w:rFonts w:ascii="Arial" w:hAnsi="Arial" w:cs="Arial"/>
+          <w:sz w:val="20"/>
+          <w:szCs w:val="20"/>
+        </w:rPr>
+        <w:t xml:space="preserve">n el punto anterior las enumeraciones que se dan en las clases establecidas también </w:t>
+      </w:r>
+      <w:r>
+        <w:rPr>
+          <w:rFonts w:ascii="Arial" w:hAnsi="Arial" w:cs="Arial"/>
+          <w:sz w:val="20"/>
+          <w:szCs w:val="20"/>
+        </w:rPr>
+        <w:t>proponen como estático a este atributo</w:t>
+      </w:r>
+    </w:p>
+    <w:p>
+      <w:pPr>
+        <w:spacing w:before="240" w:line="240" w:lineRule="auto"/>
+        <w:rPr>
+          <w:rFonts w:ascii="Consolas" w:hAnsi="Consolas" w:cs="Consolas"/>
+          <w:color w:val="000000"/>
+          <w:sz w:val="18"/>
+          <w:szCs w:val="18"/>
+          <w:shd w:val="clear" w:color="auto" w:fill="E8F2FE"/>
+        </w:rPr>
+      </w:pPr>
+      <w:proofErr w:type="spellStart"/>
+      <w:r>
+        <w:rPr>
+          <w:rFonts w:ascii="Consolas" w:hAnsi="Consolas" w:cs="Consolas"/>
+          <w:b/>
+          <w:bCs/>
+          <w:color w:val="7F0055"/>
+          <w:sz w:val="18"/>
+          <w:szCs w:val="18"/>
+          <w:shd w:val="clear" w:color="auto" w:fill="E8F2FE"/>
+        </w:rPr>
+        <w:t>public</w:t>
+      </w:r>
+      <w:proofErr w:type="spellEnd"/>
+      <w:r>
+        <w:rPr>
+          <w:rFonts w:ascii="Consolas" w:hAnsi="Consolas" w:cs="Consolas"/>
+          <w:color w:val="000000"/>
+          <w:sz w:val="18"/>
+          <w:szCs w:val="18"/>
+          <w:shd w:val="clear" w:color="auto" w:fill="E8F2FE"/>
+        </w:rPr>
+        <w:t xml:space="preserve"> </w:t>
+      </w:r>
+      <w:proofErr w:type="spellStart"/>
+      <w:r>
+        <w:rPr>
+          <w:rFonts w:ascii="Consolas" w:hAnsi="Consolas" w:cs="Consolas"/>
+          <w:b/>
+          <w:bCs/>
+          <w:color w:val="7F0055"/>
+          <w:sz w:val="18"/>
+          <w:szCs w:val="18"/>
+          <w:shd w:val="clear" w:color="auto" w:fill="E8F2FE"/>
+        </w:rPr>
+        <w:t>static</w:t>
+      </w:r>
+      <w:proofErr w:type="spellEnd"/>
+      <w:r>
+        <w:rPr>
+          <w:rFonts w:ascii="Consolas" w:hAnsi="Consolas" w:cs="Consolas"/>
+          <w:color w:val="000000"/>
+          <w:sz w:val="18"/>
+          <w:szCs w:val="18"/>
+          <w:shd w:val="clear" w:color="auto" w:fill="E8F2FE"/>
+        </w:rPr>
+        <w:t xml:space="preserve"> </w:t>
+      </w:r>
+      <w:proofErr w:type="spellStart"/>
+      <w:r>
+        <w:rPr>
+          <w:rFonts w:ascii="Consolas" w:hAnsi="Consolas" w:cs="Consolas"/>
+          <w:b/>
+          <w:bCs/>
+          <w:color w:val="7F0055"/>
+          <w:sz w:val="18"/>
+          <w:szCs w:val="18"/>
+          <w:shd w:val="clear" w:color="auto" w:fill="E8F2FE"/>
+        </w:rPr>
+        <w:t>enum</w:t>
+      </w:r>
+      <w:proofErr w:type="spellEnd"/>
+      <w:r>
+        <w:rPr>
+          <w:rFonts w:ascii="Consolas" w:hAnsi="Consolas" w:cs="Consolas"/>
+          <w:color w:val="000000"/>
+          <w:sz w:val="18"/>
+          <w:szCs w:val="18"/>
+          <w:shd w:val="clear" w:color="auto" w:fill="E8F2FE"/>
+        </w:rPr>
+        <w:t xml:space="preserve"> Estados  {</w:t>
       </w:r>
       <w:r>
         <w:rPr>
@@ -11383,395 +11497,18 @@
           <w:szCs w:val="18"/>
           <w:shd w:val="clear" w:color="auto" w:fill="E8F2FE"/>
         </w:rPr>
-        <w:t>OTRO</w:t>
-      </w:r>
-      <w:r>
-        <w:rPr>
-          <w:rFonts w:ascii="Consolas" w:hAnsi="Consolas" w:cs="Consolas"/>
-          <w:color w:val="000000"/>
-          <w:sz w:val="18"/>
-          <w:szCs w:val="18"/>
-          <w:shd w:val="clear" w:color="auto" w:fill="E8F2FE"/>
-        </w:rPr>
-        <w:t>};</w:t>
-      </w:r>
-    </w:p>
-    <w:p>
-      <w:pPr>
-        <w:spacing w:before="240" w:line="240" w:lineRule="auto"/>
-        <w:rPr>
-          <w:rFonts w:ascii="Arial" w:hAnsi="Arial" w:cs="Arial"/>
-          <w:i/>
-          <w:iCs/>
-          <w:sz w:val="20"/>
-          <w:szCs w:val="20"/>
-        </w:rPr>
-      </w:pPr>
-      <w:r>
-        <w:rPr>
-          <w:rFonts w:ascii="Arial" w:hAnsi="Arial" w:cs="Arial"/>
-          <w:i/>
-          <w:iCs/>
-          <w:sz w:val="20"/>
-          <w:szCs w:val="20"/>
-        </w:rPr>
-        <w:t>Atributos de clase</w:t>
-      </w:r>
-    </w:p>
-    <w:p>
-      <w:pPr>
-        <w:spacing w:before="240" w:line="240" w:lineRule="auto"/>
-        <w:rPr>
-          <w:rFonts w:ascii="Arial" w:hAnsi="Arial" w:cs="Arial"/>
-          <w:sz w:val="20"/>
-          <w:szCs w:val="20"/>
-        </w:rPr>
-      </w:pPr>
-      <w:r>
-        <w:rPr>
-          <w:rFonts w:ascii="Arial" w:hAnsi="Arial" w:cs="Arial"/>
-          <w:sz w:val="20"/>
-          <w:szCs w:val="20"/>
-        </w:rPr>
-        <w:t>En cada clase se especifica una lista que contiene los objetos creados de dicha clase</w:t>
-      </w:r>
-      <w:r>
-        <w:rPr>
-          <w:rFonts w:ascii="Arial" w:hAnsi="Arial" w:cs="Arial"/>
-          <w:sz w:val="20"/>
-          <w:szCs w:val="20"/>
-        </w:rPr>
-        <w:t xml:space="preserve">, esta es estática, por </w:t>
-      </w:r>
-      <w:proofErr w:type="gramStart"/>
-      <w:r>
-        <w:rPr>
-          <w:rFonts w:ascii="Arial" w:hAnsi="Arial" w:cs="Arial"/>
-          <w:sz w:val="20"/>
-          <w:szCs w:val="20"/>
-        </w:rPr>
-        <w:t>ejemplo</w:t>
-      </w:r>
-      <w:proofErr w:type="gramEnd"/>
-      <w:r>
-        <w:rPr>
-          <w:rFonts w:ascii="Arial" w:hAnsi="Arial" w:cs="Arial"/>
-          <w:sz w:val="20"/>
-          <w:szCs w:val="20"/>
-        </w:rPr>
-        <w:t xml:space="preserve"> en Persona</w:t>
-      </w:r>
-    </w:p>
-    <w:p>
-      <w:pPr>
-        <w:spacing w:before="240" w:line="240" w:lineRule="auto"/>
-        <w:rPr>
-          <w:rFonts w:ascii="Arial" w:hAnsi="Arial" w:cs="Arial"/>
-          <w:sz w:val="20"/>
-          <w:szCs w:val="20"/>
-          <w:lang w:val="en-US"/>
-        </w:rPr>
-      </w:pPr>
-      <w:r>
-        <w:rPr>
-          <w:rFonts w:ascii="Consolas" w:hAnsi="Consolas" w:cs="Consolas"/>
-          <w:b/>
-          <w:bCs/>
-          <w:color w:val="7F0055"/>
-          <w:sz w:val="20"/>
-          <w:szCs w:val="20"/>
-          <w:shd w:val="clear" w:color="auto" w:fill="E8F2FE"/>
-          <w:lang w:val="en-US"/>
-        </w:rPr>
-        <w:t>protected</w:t>
-      </w:r>
-      <w:r>
-        <w:rPr>
-          <w:rFonts w:ascii="Consolas" w:hAnsi="Consolas" w:cs="Consolas"/>
-          <w:color w:val="000000"/>
-          <w:sz w:val="20"/>
-          <w:szCs w:val="20"/>
-          <w:shd w:val="clear" w:color="auto" w:fill="E8F2FE"/>
-          <w:lang w:val="en-US"/>
-        </w:rPr>
-        <w:t xml:space="preserve"> </w:t>
-      </w:r>
-      <w:r>
-        <w:rPr>
-          <w:rFonts w:ascii="Consolas" w:hAnsi="Consolas" w:cs="Consolas"/>
-          <w:b/>
-          <w:bCs/>
-          <w:color w:val="7F0055"/>
-          <w:sz w:val="20"/>
-          <w:szCs w:val="20"/>
-          <w:shd w:val="clear" w:color="auto" w:fill="E8F2FE"/>
-          <w:lang w:val="en-US"/>
-        </w:rPr>
-        <w:t>static</w:t>
-      </w:r>
-      <w:r>
-        <w:rPr>
-          <w:rFonts w:ascii="Consolas" w:hAnsi="Consolas" w:cs="Consolas"/>
-          <w:color w:val="000000"/>
-          <w:sz w:val="20"/>
-          <w:szCs w:val="20"/>
-          <w:shd w:val="clear" w:color="auto" w:fill="E8F2FE"/>
-          <w:lang w:val="en-US"/>
-        </w:rPr>
-        <w:t xml:space="preserve"> </w:t>
-      </w:r>
-      <w:proofErr w:type="spellStart"/>
-      <w:r>
-        <w:rPr>
-          <w:rFonts w:ascii="Consolas" w:hAnsi="Consolas" w:cs="Consolas"/>
-          <w:color w:val="000000"/>
-          <w:sz w:val="20"/>
-          <w:szCs w:val="20"/>
-          <w:shd w:val="clear" w:color="auto" w:fill="E8F2FE"/>
-          <w:lang w:val="en-US"/>
-        </w:rPr>
-        <w:t>ArrayList</w:t>
-      </w:r>
-      <w:proofErr w:type="spellEnd"/>
-      <w:r>
-        <w:rPr>
-          <w:rFonts w:ascii="Consolas" w:hAnsi="Consolas" w:cs="Consolas"/>
-          <w:color w:val="000000"/>
-          <w:sz w:val="20"/>
-          <w:szCs w:val="20"/>
-          <w:shd w:val="clear" w:color="auto" w:fill="E8F2FE"/>
-          <w:lang w:val="en-US"/>
-        </w:rPr>
-        <w:t xml:space="preserve">&lt;Persona&gt; </w:t>
-      </w:r>
-      <w:proofErr w:type="spellStart"/>
-      <w:r>
-        <w:rPr>
-          <w:rFonts w:ascii="Consolas" w:hAnsi="Consolas" w:cs="Consolas"/>
-          <w:i/>
-          <w:iCs/>
-          <w:color w:val="0000C0"/>
-          <w:sz w:val="20"/>
-          <w:szCs w:val="20"/>
-          <w:shd w:val="clear" w:color="auto" w:fill="E8F2FE"/>
-          <w:lang w:val="en-US"/>
-        </w:rPr>
-        <w:t>lista</w:t>
-      </w:r>
-      <w:proofErr w:type="spellEnd"/>
-      <w:r>
-        <w:rPr>
-          <w:rFonts w:ascii="Consolas" w:hAnsi="Consolas" w:cs="Consolas"/>
-          <w:color w:val="000000"/>
-          <w:sz w:val="20"/>
-          <w:szCs w:val="20"/>
-          <w:shd w:val="clear" w:color="auto" w:fill="E8F2FE"/>
-          <w:lang w:val="en-US"/>
-        </w:rPr>
-        <w:t xml:space="preserve"> = </w:t>
-      </w:r>
-      <w:r>
-        <w:rPr>
-          <w:rFonts w:ascii="Consolas" w:hAnsi="Consolas" w:cs="Consolas"/>
-          <w:b/>
-          <w:bCs/>
-          <w:color w:val="7F0055"/>
-          <w:sz w:val="20"/>
-          <w:szCs w:val="20"/>
-          <w:shd w:val="clear" w:color="auto" w:fill="E8F2FE"/>
-          <w:lang w:val="en-US"/>
-        </w:rPr>
-        <w:t>new</w:t>
-      </w:r>
-      <w:r>
-        <w:rPr>
-          <w:rFonts w:ascii="Consolas" w:hAnsi="Consolas" w:cs="Consolas"/>
-          <w:color w:val="000000"/>
-          <w:sz w:val="20"/>
-          <w:szCs w:val="20"/>
-          <w:shd w:val="clear" w:color="auto" w:fill="E8F2FE"/>
-          <w:lang w:val="en-US"/>
-        </w:rPr>
-        <w:t xml:space="preserve"> </w:t>
-      </w:r>
-      <w:proofErr w:type="spellStart"/>
-      <w:r>
-        <w:rPr>
-          <w:rFonts w:ascii="Consolas" w:hAnsi="Consolas" w:cs="Consolas"/>
-          <w:color w:val="000000"/>
-          <w:sz w:val="20"/>
-          <w:szCs w:val="20"/>
-          <w:shd w:val="clear" w:color="auto" w:fill="E8F2FE"/>
-          <w:lang w:val="en-US"/>
-        </w:rPr>
-        <w:t>ArrayList</w:t>
-      </w:r>
-      <w:proofErr w:type="spellEnd"/>
-      <w:r>
-        <w:rPr>
-          <w:rFonts w:ascii="Consolas" w:hAnsi="Consolas" w:cs="Consolas"/>
-          <w:color w:val="000000"/>
-          <w:sz w:val="20"/>
-          <w:szCs w:val="20"/>
-          <w:shd w:val="clear" w:color="auto" w:fill="E8F2FE"/>
-          <w:lang w:val="en-US"/>
-        </w:rPr>
-        <w:t>&lt;</w:t>
-      </w:r>
-      <w:proofErr w:type="gramStart"/>
-      <w:r>
-        <w:rPr>
-          <w:rFonts w:ascii="Consolas" w:hAnsi="Consolas" w:cs="Consolas"/>
-          <w:color w:val="000000"/>
-          <w:sz w:val="20"/>
-          <w:szCs w:val="20"/>
-          <w:shd w:val="clear" w:color="auto" w:fill="E8F2FE"/>
-          <w:lang w:val="en-US"/>
-        </w:rPr>
-        <w:t>&gt;(</w:t>
-      </w:r>
-      <w:proofErr w:type="gramEnd"/>
-      <w:r>
-        <w:rPr>
-          <w:rFonts w:ascii="Consolas" w:hAnsi="Consolas" w:cs="Consolas"/>
-          <w:color w:val="000000"/>
-          <w:sz w:val="20"/>
-          <w:szCs w:val="20"/>
-          <w:shd w:val="clear" w:color="auto" w:fill="E8F2FE"/>
-          <w:lang w:val="en-US"/>
-        </w:rPr>
-        <w:t>);</w:t>
-      </w:r>
-    </w:p>
-    <w:p>
-      <w:pPr>
-        <w:spacing w:before="240" w:line="240" w:lineRule="auto"/>
-        <w:rPr>
-          <w:rFonts w:ascii="Arial" w:hAnsi="Arial" w:cs="Arial"/>
-          <w:sz w:val="20"/>
-          <w:szCs w:val="20"/>
-        </w:rPr>
-      </w:pPr>
-      <w:r>
-        <w:rPr>
-          <w:rFonts w:ascii="Arial" w:hAnsi="Arial" w:cs="Arial"/>
-          <w:sz w:val="20"/>
-          <w:szCs w:val="20"/>
-        </w:rPr>
-        <w:t>Como se pudo apreciar e</w:t>
-      </w:r>
-      <w:r>
-        <w:rPr>
-          <w:rFonts w:ascii="Arial" w:hAnsi="Arial" w:cs="Arial"/>
-          <w:sz w:val="20"/>
-          <w:szCs w:val="20"/>
-        </w:rPr>
-        <w:t xml:space="preserve">n el punto anterior las enumeraciones que se dan en las clases establecidas también </w:t>
-      </w:r>
-      <w:r>
-        <w:rPr>
-          <w:rFonts w:ascii="Arial" w:hAnsi="Arial" w:cs="Arial"/>
-          <w:sz w:val="20"/>
-          <w:szCs w:val="20"/>
-        </w:rPr>
-        <w:t>proponen como estático a este atributo</w:t>
-      </w:r>
-    </w:p>
-    <w:p>
-      <w:pPr>
-        <w:spacing w:before="240" w:line="240" w:lineRule="auto"/>
-        <w:rPr>
-          <w:rFonts w:ascii="Consolas" w:hAnsi="Consolas" w:cs="Consolas"/>
-          <w:color w:val="000000"/>
-          <w:sz w:val="18"/>
-          <w:szCs w:val="18"/>
-          <w:shd w:val="clear" w:color="auto" w:fill="E8F2FE"/>
-        </w:rPr>
-      </w:pPr>
-      <w:proofErr w:type="spellStart"/>
-      <w:r>
-        <w:rPr>
-          <w:rFonts w:ascii="Consolas" w:hAnsi="Consolas" w:cs="Consolas"/>
-          <w:b/>
-          <w:bCs/>
-          <w:color w:val="7F0055"/>
-          <w:sz w:val="18"/>
-          <w:szCs w:val="18"/>
-          <w:shd w:val="clear" w:color="auto" w:fill="E8F2FE"/>
-        </w:rPr>
-        <w:t>public</w:t>
-      </w:r>
-      <w:proofErr w:type="spellEnd"/>
-      <w:r>
-        <w:rPr>
-          <w:rFonts w:ascii="Consolas" w:hAnsi="Consolas" w:cs="Consolas"/>
-          <w:color w:val="000000"/>
-          <w:sz w:val="18"/>
-          <w:szCs w:val="18"/>
-          <w:shd w:val="clear" w:color="auto" w:fill="E8F2FE"/>
-        </w:rPr>
-        <w:t xml:space="preserve"> </w:t>
-      </w:r>
-      <w:proofErr w:type="spellStart"/>
-      <w:r>
-        <w:rPr>
-          <w:rFonts w:ascii="Consolas" w:hAnsi="Consolas" w:cs="Consolas"/>
-          <w:b/>
-          <w:bCs/>
-          <w:color w:val="7F0055"/>
-          <w:sz w:val="18"/>
-          <w:szCs w:val="18"/>
-          <w:shd w:val="clear" w:color="auto" w:fill="E8F2FE"/>
-        </w:rPr>
-        <w:t>static</w:t>
-      </w:r>
-      <w:proofErr w:type="spellEnd"/>
-      <w:r>
-        <w:rPr>
-          <w:rFonts w:ascii="Consolas" w:hAnsi="Consolas" w:cs="Consolas"/>
-          <w:color w:val="000000"/>
-          <w:sz w:val="18"/>
-          <w:szCs w:val="18"/>
-          <w:shd w:val="clear" w:color="auto" w:fill="E8F2FE"/>
-        </w:rPr>
-        <w:t xml:space="preserve"> </w:t>
-      </w:r>
-      <w:proofErr w:type="spellStart"/>
-      <w:r>
-        <w:rPr>
-          <w:rFonts w:ascii="Consolas" w:hAnsi="Consolas" w:cs="Consolas"/>
-          <w:b/>
-          <w:bCs/>
-          <w:color w:val="7F0055"/>
-          <w:sz w:val="18"/>
-          <w:szCs w:val="18"/>
-          <w:shd w:val="clear" w:color="auto" w:fill="E8F2FE"/>
-        </w:rPr>
-        <w:t>enum</w:t>
-      </w:r>
-      <w:proofErr w:type="spellEnd"/>
-      <w:r>
-        <w:rPr>
-          <w:rFonts w:ascii="Consolas" w:hAnsi="Consolas" w:cs="Consolas"/>
-          <w:color w:val="000000"/>
-          <w:sz w:val="18"/>
-          <w:szCs w:val="18"/>
-          <w:shd w:val="clear" w:color="auto" w:fill="E8F2FE"/>
-        </w:rPr>
-        <w:t xml:space="preserve"> </w:t>
-      </w:r>
-      <w:proofErr w:type="gramStart"/>
-      <w:r>
-        <w:rPr>
-          <w:rFonts w:ascii="Consolas" w:hAnsi="Consolas" w:cs="Consolas"/>
-          <w:color w:val="000000"/>
-          <w:sz w:val="18"/>
-          <w:szCs w:val="18"/>
-          <w:shd w:val="clear" w:color="auto" w:fill="E8F2FE"/>
-        </w:rPr>
-        <w:t>Estados  {</w:t>
-      </w:r>
-      <w:proofErr w:type="gramEnd"/>
+        <w:t>CIRCULACION</w:t>
+      </w:r>
+      <w:r>
+        <w:rPr>
+          <w:rFonts w:ascii="Consolas" w:hAnsi="Consolas" w:cs="Consolas"/>
+          <w:color w:val="000000"/>
+          <w:sz w:val="18"/>
+          <w:szCs w:val="18"/>
+          <w:shd w:val="clear" w:color="auto" w:fill="E8F2FE"/>
+        </w:rPr>
+        <w:t xml:space="preserve">, </w:t>
+      </w:r>
       <w:r>
         <w:rPr>
           <w:rFonts w:ascii="Consolas" w:hAnsi="Consolas" w:cs="Consolas"/>
@@ -11784,30 +11521,6 @@
           <w:szCs w:val="18"/>
           <w:shd w:val="clear" w:color="auto" w:fill="E8F2FE"/>
         </w:rPr>
-        <w:t>CIRCULACION</w:t>
-      </w:r>
-      <w:r>
-        <w:rPr>
-          <w:rFonts w:ascii="Consolas" w:hAnsi="Consolas" w:cs="Consolas"/>
-          <w:color w:val="000000"/>
-          <w:sz w:val="18"/>
-          <w:szCs w:val="18"/>
-          <w:shd w:val="clear" w:color="auto" w:fill="E8F2FE"/>
-        </w:rPr>
-        <w:t xml:space="preserve">, </w:t>
-      </w:r>
-      <w:r>
-        <w:rPr>
-          <w:rFonts w:ascii="Consolas" w:hAnsi="Consolas" w:cs="Consolas"/>
-          <w:b/>
-          <w:bCs/>
-          <w:i/>
-          <w:iCs/>
-          <w:color w:val="0000C0"/>
-          <w:sz w:val="18"/>
-          <w:szCs w:val="18"/>
-          <w:shd w:val="clear" w:color="auto" w:fill="E8F2FE"/>
-        </w:rPr>
         <w:t>PRESTADO</w:t>
       </w:r>
       <w:r>
@@ -12143,7 +11856,6 @@
         <w:t xml:space="preserve">son </w:t>
       </w:r>
       <w:proofErr w:type="spellStart"/>
-      <w:proofErr w:type="gramStart"/>
       <w:r>
         <w:rPr>
           <w:rFonts w:ascii="Arial" w:hAnsi="Arial" w:cs="Arial"/>
@@ -12167,16 +11879,7 @@
           <w:sz w:val="20"/>
           <w:szCs w:val="20"/>
         </w:rPr>
-        <w:t>(</w:t>
-      </w:r>
-      <w:proofErr w:type="gramEnd"/>
-      <w:r>
-        <w:rPr>
-          <w:rFonts w:ascii="Arial" w:hAnsi="Arial" w:cs="Arial"/>
-          <w:sz w:val="20"/>
-          <w:szCs w:val="20"/>
-        </w:rPr>
-        <w:t>)</w:t>
+        <w:t>()</w:t>
       </w:r>
       <w:r>
         <w:rPr>
@@ -12344,7 +12047,6 @@
         <w:t xml:space="preserve"> </w:t>
       </w:r>
       <w:proofErr w:type="spellStart"/>
-      <w:proofErr w:type="gramStart"/>
       <w:r>
         <w:rPr>
           <w:rFonts w:ascii="Consolas" w:hAnsi="Consolas" w:cs="Consolas"/>
@@ -12362,17 +12064,7 @@
           <w:sz w:val="18"/>
           <w:szCs w:val="18"/>
         </w:rPr>
-        <w:t>(</w:t>
-      </w:r>
-      <w:proofErr w:type="gramEnd"/>
-      <w:r>
-        <w:rPr>
-          <w:rFonts w:ascii="Consolas" w:hAnsi="Consolas" w:cs="Consolas"/>
-          <w:color w:val="000000"/>
-          <w:sz w:val="18"/>
-          <w:szCs w:val="18"/>
-        </w:rPr>
-        <w:t xml:space="preserve">Persona </w:t>
+        <w:t xml:space="preserve">(Persona </w:t>
       </w:r>
       <w:r>
         <w:rPr>
@@ -14712,333 +14404,41 @@
         <w:spacing w:before="240" w:line="240" w:lineRule="auto"/>
         <w:rPr>
           <w:rFonts w:ascii="Arial" w:hAnsi="Arial" w:cs="Arial"/>
-          <w:sz w:val="20"/>
-          <w:szCs w:val="20"/>
-        </w:rPr>
-      </w:pPr>
+          <w:b/>
+          <w:bCs/>
+          <w:sz w:val="20"/>
+          <w:szCs w:val="20"/>
+          <w:lang w:val="es-ES"/>
+        </w:rPr>
+      </w:pPr>
+      <w:r>
+        <w:rPr>
+          <w:rFonts w:ascii="Arial" w:hAnsi="Arial" w:cs="Arial"/>
+          <w:b/>
+          <w:bCs/>
+          <w:sz w:val="20"/>
+          <w:szCs w:val="20"/>
+          <w:lang w:val="es-ES"/>
+        </w:rPr>
+        <w:t>Descripción de las funcionalidades implementadas</w:t>
+      </w:r>
     </w:p>
     <w:p>
       <w:pPr>
         <w:spacing w:before="240" w:line="240" w:lineRule="auto"/>
         <w:rPr>
           <w:rFonts w:ascii="Arial" w:hAnsi="Arial" w:cs="Arial"/>
-          <w:b/>
-          <w:bCs/>
-          <w:sz w:val="20"/>
-          <w:szCs w:val="20"/>
-          <w:lang w:val="es-ES"/>
-        </w:rPr>
-      </w:pPr>
-      <w:r>
-        <w:rPr>
-          <w:rFonts w:ascii="Arial" w:hAnsi="Arial" w:cs="Arial"/>
-          <w:b/>
-          <w:bCs/>
-          <w:sz w:val="20"/>
-          <w:szCs w:val="20"/>
-          <w:lang w:val="es-ES"/>
-        </w:rPr>
-        <w:t>Descripción de las funcionalidades implementadas</w:t>
-      </w:r>
-    </w:p>
-    <w:p>
-      <w:pPr>
-        <w:spacing w:before="240" w:line="240" w:lineRule="auto"/>
-        <w:rPr>
-          <w:rFonts w:ascii="Arial" w:hAnsi="Arial" w:cs="Arial"/>
-          <w:sz w:val="20"/>
-          <w:szCs w:val="20"/>
-          <w:lang w:val="es-ES"/>
-        </w:rPr>
-      </w:pPr>
-      <w:r>
-        <w:rPr>
-          <w:rFonts w:ascii="Arial" w:hAnsi="Arial" w:cs="Arial"/>
-          <w:sz w:val="20"/>
-          <w:szCs w:val="20"/>
-          <w:lang w:val="es-ES"/>
-        </w:rPr>
-        <w:t xml:space="preserve">Las </w:t>
-      </w:r>
-      <w:r>
-        <w:rPr>
-          <w:rFonts w:ascii="Arial" w:hAnsi="Arial" w:cs="Arial"/>
-          <w:sz w:val="20"/>
-          <w:szCs w:val="20"/>
-          <w:lang w:val="es-ES"/>
-        </w:rPr>
-        <w:t>funcionalidades</w:t>
-      </w:r>
-      <w:r>
-        <w:rPr>
-          <w:rFonts w:ascii="Arial" w:hAnsi="Arial" w:cs="Arial"/>
-          <w:sz w:val="20"/>
-          <w:szCs w:val="20"/>
-          <w:lang w:val="es-ES"/>
-        </w:rPr>
-        <w:t xml:space="preserve"> que </w:t>
-      </w:r>
-      <w:r>
-        <w:rPr>
-          <w:rFonts w:ascii="Arial" w:hAnsi="Arial" w:cs="Arial"/>
-          <w:sz w:val="20"/>
-          <w:szCs w:val="20"/>
-          <w:lang w:val="es-ES"/>
-        </w:rPr>
-        <w:t>implementamos</w:t>
-      </w:r>
-      <w:r>
-        <w:rPr>
-          <w:rFonts w:ascii="Arial" w:hAnsi="Arial" w:cs="Arial"/>
-          <w:sz w:val="20"/>
-          <w:szCs w:val="20"/>
-          <w:lang w:val="es-ES"/>
-        </w:rPr>
-        <w:t xml:space="preserve"> son:</w:t>
-      </w:r>
-    </w:p>
-    <w:p>
-      <w:pPr>
-        <w:spacing w:before="240" w:line="240" w:lineRule="auto"/>
-        <w:rPr>
-          <w:rFonts w:ascii="Arial" w:hAnsi="Arial" w:cs="Arial"/>
-          <w:sz w:val="20"/>
-          <w:szCs w:val="20"/>
-          <w:lang w:val="es-ES"/>
-        </w:rPr>
-      </w:pPr>
-    </w:p>
-    <w:p>
-      <w:pPr>
-        <w:spacing w:before="240" w:line="240" w:lineRule="auto"/>
-        <w:rPr>
-          <w:rFonts w:ascii="Arial" w:hAnsi="Arial" w:cs="Arial"/>
-          <w:b/>
-          <w:bCs/>
-          <w:sz w:val="20"/>
-          <w:szCs w:val="20"/>
-          <w:lang w:val="es-ES"/>
-        </w:rPr>
-      </w:pPr>
-      <w:r>
-        <w:rPr>
-          <w:rFonts w:ascii="Arial" w:hAnsi="Arial" w:cs="Arial"/>
-          <w:b/>
-          <w:bCs/>
-          <w:sz w:val="20"/>
-          <w:szCs w:val="20"/>
-          <w:lang w:val="es-ES"/>
-        </w:rPr>
-        <w:lastRenderedPageBreak/>
-        <w:t>Manual de Usuario:</w:t>
-      </w:r>
-    </w:p>
-    <w:p>
-      <w:pPr>
-        <w:spacing w:before="240" w:line="240" w:lineRule="auto"/>
-        <w:rPr>
-          <w:rFonts w:ascii="Arial" w:hAnsi="Arial" w:cs="Arial"/>
-          <w:sz w:val="20"/>
-          <w:szCs w:val="20"/>
-          <w:lang w:val="es-ES"/>
-        </w:rPr>
-      </w:pPr>
-      <w:r>
-        <w:rPr>
-          <w:rFonts w:ascii="Arial" w:hAnsi="Arial" w:cs="Arial"/>
-          <w:sz w:val="20"/>
-          <w:szCs w:val="20"/>
-          <w:lang w:val="es-ES"/>
-        </w:rPr>
-        <w:t>La inte</w:t>
-      </w:r>
-      <w:r>
-        <w:rPr>
-          <w:rFonts w:ascii="Arial" w:hAnsi="Arial" w:cs="Arial"/>
-          <w:sz w:val="20"/>
-          <w:szCs w:val="20"/>
-          <w:lang w:val="es-ES"/>
-        </w:rPr>
-        <w:t>rfaz por medio de menús es bastante clara e intuitiva</w:t>
-      </w:r>
-      <w:r>
-        <w:rPr>
-          <w:rFonts w:ascii="Arial" w:hAnsi="Arial" w:cs="Arial"/>
-          <w:sz w:val="20"/>
-          <w:szCs w:val="20"/>
-          <w:lang w:val="es-ES"/>
-        </w:rPr>
-        <w:t xml:space="preserve">. La idea es dejarse llevar por las opciones que se ofrecen en pantalla e ir </w:t>
-      </w:r>
-      <w:r>
-        <w:rPr>
-          <w:rFonts w:ascii="Arial" w:hAnsi="Arial" w:cs="Arial"/>
-          <w:sz w:val="20"/>
-          <w:szCs w:val="20"/>
-          <w:lang w:val="es-ES"/>
-        </w:rPr>
-        <w:t>usando sus funcionalidades.</w:t>
-      </w:r>
-    </w:p>
-    <w:p>
-      <w:pPr>
-        <w:spacing w:before="240" w:line="240" w:lineRule="auto"/>
-        <w:rPr>
-          <w:rFonts w:ascii="Arial" w:hAnsi="Arial" w:cs="Arial"/>
-          <w:sz w:val="20"/>
-          <w:szCs w:val="20"/>
-          <w:lang w:val="es-ES"/>
-        </w:rPr>
-      </w:pPr>
-      <w:r>
-        <w:rPr>
-          <w:rFonts w:ascii="Arial" w:hAnsi="Arial" w:cs="Arial"/>
-          <w:sz w:val="20"/>
-          <w:szCs w:val="20"/>
-          <w:lang w:val="es-ES"/>
-        </w:rPr>
-        <w:t xml:space="preserve">Algunos puntos clave que se deben tomar en cuenta es que hay que ser precisos con el tipo de dato que se </w:t>
-      </w:r>
-      <w:proofErr w:type="gramStart"/>
-      <w:r>
-        <w:rPr>
-          <w:rFonts w:ascii="Arial" w:hAnsi="Arial" w:cs="Arial"/>
-          <w:sz w:val="20"/>
-          <w:szCs w:val="20"/>
-          <w:lang w:val="es-ES"/>
-        </w:rPr>
-        <w:t xml:space="preserve">ingrese </w:t>
-      </w:r>
-      <w:r>
-        <w:rPr>
-          <w:rFonts w:ascii="Arial" w:hAnsi="Arial" w:cs="Arial"/>
-          <w:sz w:val="20"/>
-          <w:szCs w:val="20"/>
-          <w:lang w:val="es-ES"/>
-        </w:rPr>
-        <w:t>,</w:t>
-      </w:r>
-      <w:proofErr w:type="gramEnd"/>
-      <w:r>
-        <w:rPr>
-          <w:rFonts w:ascii="Arial" w:hAnsi="Arial" w:cs="Arial"/>
-          <w:sz w:val="20"/>
-          <w:szCs w:val="20"/>
-          <w:lang w:val="es-ES"/>
-        </w:rPr>
-        <w:t xml:space="preserve"> puesto que si se ingresa uno incorrecto arrojará error y tocará volver a correr el programa. Afortuna</w:t>
-      </w:r>
-      <w:r>
-        <w:rPr>
-          <w:rFonts w:ascii="Arial" w:hAnsi="Arial" w:cs="Arial"/>
-          <w:sz w:val="20"/>
-          <w:szCs w:val="20"/>
-          <w:lang w:val="es-ES"/>
-        </w:rPr>
-        <w:t>da</w:t>
-      </w:r>
-      <w:r>
-        <w:rPr>
-          <w:rFonts w:ascii="Arial" w:hAnsi="Arial" w:cs="Arial"/>
-          <w:sz w:val="20"/>
-          <w:szCs w:val="20"/>
-          <w:lang w:val="es-ES"/>
-        </w:rPr>
-        <w:t xml:space="preserve">mente solo se ingresan 2 tipos de datos (o numéricos </w:t>
-      </w:r>
-      <w:r>
-        <w:rPr>
-          <w:rFonts w:ascii="Arial" w:hAnsi="Arial" w:cs="Arial"/>
-          <w:sz w:val="20"/>
-          <w:szCs w:val="20"/>
-          <w:lang w:val="es-ES"/>
-        </w:rPr>
-        <w:t>u listas de caracteres</w:t>
-      </w:r>
-      <w:r>
-        <w:rPr>
-          <w:rFonts w:ascii="Arial" w:hAnsi="Arial" w:cs="Arial"/>
-          <w:sz w:val="20"/>
-          <w:szCs w:val="20"/>
-          <w:lang w:val="es-ES"/>
-        </w:rPr>
-        <w:t>)</w:t>
-      </w:r>
-      <w:r>
-        <w:rPr>
-          <w:rFonts w:ascii="Arial" w:hAnsi="Arial" w:cs="Arial"/>
-          <w:sz w:val="20"/>
-          <w:szCs w:val="20"/>
-          <w:lang w:val="es-ES"/>
-        </w:rPr>
-        <w:t xml:space="preserve"> </w:t>
-      </w:r>
-      <w:proofErr w:type="gramStart"/>
-      <w:r>
-        <w:rPr>
-          <w:rFonts w:ascii="Arial" w:hAnsi="Arial" w:cs="Arial"/>
-          <w:sz w:val="20"/>
-          <w:szCs w:val="20"/>
-          <w:lang w:val="es-ES"/>
-        </w:rPr>
-        <w:t xml:space="preserve">y </w:t>
-      </w:r>
-      <w:r>
-        <w:rPr>
-          <w:rFonts w:ascii="Arial" w:hAnsi="Arial" w:cs="Arial"/>
-          <w:sz w:val="20"/>
-          <w:szCs w:val="20"/>
-          <w:lang w:val="es-ES"/>
-        </w:rPr>
-        <w:t>,</w:t>
-      </w:r>
-      <w:proofErr w:type="gramEnd"/>
-      <w:r>
-        <w:rPr>
-          <w:rFonts w:ascii="Arial" w:hAnsi="Arial" w:cs="Arial"/>
-          <w:sz w:val="20"/>
-          <w:szCs w:val="20"/>
-          <w:lang w:val="es-ES"/>
-        </w:rPr>
-        <w:t xml:space="preserve"> para general mayor claridad, antes de solicitar ingresar algún dato</w:t>
-      </w:r>
-      <w:r>
-        <w:rPr>
-          <w:rFonts w:ascii="Arial" w:hAnsi="Arial" w:cs="Arial"/>
-          <w:sz w:val="20"/>
-          <w:szCs w:val="20"/>
-          <w:lang w:val="es-ES"/>
-        </w:rPr>
-        <w:t xml:space="preserve"> la interfaz mostrará que dato se está ingresando y entre paréntesis que tipo de dato se debe ingresar</w:t>
-      </w:r>
-      <w:r>
-        <w:rPr>
-          <w:rFonts w:ascii="Arial" w:hAnsi="Arial" w:cs="Arial"/>
-          <w:sz w:val="20"/>
-          <w:szCs w:val="20"/>
-          <w:lang w:val="es-ES"/>
-        </w:rPr>
-        <w:t xml:space="preserve">. </w:t>
-      </w:r>
-    </w:p>
-    <w:p>
-      <w:pPr>
-        <w:spacing w:before="240" w:line="240" w:lineRule="auto"/>
-        <w:rPr>
-          <w:rFonts w:ascii="Arial" w:hAnsi="Arial" w:cs="Arial"/>
-          <w:sz w:val="20"/>
-          <w:szCs w:val="20"/>
-          <w:lang w:val="es-ES"/>
-        </w:rPr>
-      </w:pPr>
-      <w:r>
-        <w:rPr>
-          <w:rFonts w:ascii="Arial" w:hAnsi="Arial" w:cs="Arial"/>
-          <w:sz w:val="20"/>
-          <w:szCs w:val="20"/>
-          <w:lang w:val="es-ES"/>
-        </w:rPr>
-        <w:t>Las convenciones para estos tipos de datos son:</w:t>
+          <w:sz w:val="20"/>
+          <w:szCs w:val="20"/>
+        </w:rPr>
+      </w:pPr>
+      <w:r>
+        <w:rPr>
+          <w:rFonts w:ascii="Arial" w:hAnsi="Arial" w:cs="Arial"/>
+          <w:sz w:val="20"/>
+          <w:szCs w:val="20"/>
+        </w:rPr>
+        <w:t>Las funcionalidades que implementamos son:</w:t>
       </w:r>
     </w:p>
     <w:p>
@@ -15046,53 +14446,22 @@
         <w:pStyle w:val="Prrafodelista"/>
         <w:numPr>
           <w:ilvl w:val="0"/>
-          <w:numId w:val="2"/>
+          <w:numId w:val="3"/>
         </w:numPr>
         <w:spacing w:before="240" w:line="240" w:lineRule="auto"/>
         <w:rPr>
           <w:rFonts w:ascii="Arial" w:hAnsi="Arial" w:cs="Arial"/>
           <w:sz w:val="20"/>
           <w:szCs w:val="20"/>
-          <w:lang w:val="es-ES"/>
-        </w:rPr>
-      </w:pPr>
-      <w:proofErr w:type="gramStart"/>
-      <w:r>
-        <w:rPr>
-          <w:rFonts w:ascii="Arial" w:hAnsi="Arial" w:cs="Arial"/>
-          <w:sz w:val="20"/>
-          <w:szCs w:val="20"/>
-          <w:lang w:val="es-ES"/>
-        </w:rPr>
-        <w:t>(</w:t>
-      </w:r>
-      <w:r>
-        <w:rPr>
-          <w:rFonts w:ascii="Arial" w:hAnsi="Arial" w:cs="Arial"/>
-          <w:sz w:val="20"/>
-          <w:szCs w:val="20"/>
-          <w:lang w:val="es-ES"/>
-        </w:rPr>
-        <w:t>N</w:t>
-      </w:r>
-      <w:r>
-        <w:rPr>
-          <w:rFonts w:ascii="Arial" w:hAnsi="Arial" w:cs="Arial"/>
-          <w:sz w:val="20"/>
-          <w:szCs w:val="20"/>
-          <w:lang w:val="es-ES"/>
-        </w:rPr>
-        <w:t>) :</w:t>
-      </w:r>
-      <w:proofErr w:type="gramEnd"/>
-      <w:r>
-        <w:rPr>
-          <w:rFonts w:ascii="Arial" w:hAnsi="Arial" w:cs="Arial"/>
-          <w:sz w:val="20"/>
-          <w:szCs w:val="20"/>
-          <w:lang w:val="es-ES"/>
-        </w:rPr>
-        <w:t xml:space="preserve"> Simboliza que se debe ingresar un dato únicamente numérico</w:t>
+        </w:rPr>
+      </w:pPr>
+      <w:r>
+        <w:rPr>
+          <w:rFonts w:ascii="Arial" w:hAnsi="Arial" w:cs="Arial"/>
+          <w:sz w:val="20"/>
+          <w:szCs w:val="20"/>
+        </w:rPr>
+        <w:t>Añadir Registros</w:t>
       </w:r>
     </w:p>
     <w:p>
@@ -15100,184 +14469,75 @@
         <w:pStyle w:val="Prrafodelista"/>
         <w:numPr>
           <w:ilvl w:val="0"/>
-          <w:numId w:val="2"/>
+          <w:numId w:val="3"/>
         </w:numPr>
         <w:spacing w:before="240" w:line="240" w:lineRule="auto"/>
         <w:rPr>
           <w:rFonts w:ascii="Arial" w:hAnsi="Arial" w:cs="Arial"/>
           <w:sz w:val="20"/>
           <w:szCs w:val="20"/>
-          <w:lang w:val="es-ES"/>
-        </w:rPr>
-      </w:pPr>
-      <w:proofErr w:type="gramStart"/>
-      <w:r>
-        <w:rPr>
-          <w:rFonts w:ascii="Arial" w:hAnsi="Arial" w:cs="Arial"/>
-          <w:sz w:val="20"/>
-          <w:szCs w:val="20"/>
-          <w:lang w:val="es-ES"/>
-        </w:rPr>
-        <w:t>(</w:t>
-      </w:r>
-      <w:r>
-        <w:rPr>
-          <w:rFonts w:ascii="Arial" w:hAnsi="Arial" w:cs="Arial"/>
-          <w:sz w:val="20"/>
-          <w:szCs w:val="20"/>
-          <w:lang w:val="es-ES"/>
-        </w:rPr>
-        <w:t>S</w:t>
-      </w:r>
-      <w:r>
-        <w:rPr>
-          <w:rFonts w:ascii="Arial" w:hAnsi="Arial" w:cs="Arial"/>
-          <w:sz w:val="20"/>
-          <w:szCs w:val="20"/>
-          <w:lang w:val="es-ES"/>
-        </w:rPr>
-        <w:t>) :</w:t>
-      </w:r>
-      <w:proofErr w:type="gramEnd"/>
-      <w:r>
-        <w:rPr>
-          <w:rFonts w:ascii="Arial" w:hAnsi="Arial" w:cs="Arial"/>
-          <w:sz w:val="20"/>
-          <w:szCs w:val="20"/>
-          <w:lang w:val="es-ES"/>
-        </w:rPr>
-        <w:t xml:space="preserve"> Simboliza que se debe ingresar un dato alfanumérico</w:t>
+        </w:rPr>
+      </w:pPr>
+      <w:r>
+        <w:rPr>
+          <w:rFonts w:ascii="Arial" w:hAnsi="Arial" w:cs="Arial"/>
+          <w:sz w:val="20"/>
+          <w:szCs w:val="20"/>
+        </w:rPr>
+        <w:t>Mostrar registros</w:t>
       </w:r>
     </w:p>
     <w:p>
       <w:pPr>
+        <w:pStyle w:val="Prrafodelista"/>
+        <w:numPr>
+          <w:ilvl w:val="0"/>
+          <w:numId w:val="3"/>
+        </w:numPr>
         <w:spacing w:before="240" w:line="240" w:lineRule="auto"/>
         <w:rPr>
           <w:rFonts w:ascii="Arial" w:hAnsi="Arial" w:cs="Arial"/>
           <w:sz w:val="20"/>
           <w:szCs w:val="20"/>
-          <w:lang w:val="es-ES"/>
-        </w:rPr>
-      </w:pPr>
-      <w:r>
-        <w:rPr>
-          <w:rFonts w:ascii="Arial" w:hAnsi="Arial" w:cs="Arial"/>
-          <w:sz w:val="20"/>
-          <w:szCs w:val="20"/>
-          <w:lang w:val="es-ES"/>
-        </w:rPr>
-        <w:t xml:space="preserve">Además, tenga en cuenta que para que se lea la información correspondiente, el usuario </w:t>
-      </w:r>
-      <w:r>
-        <w:rPr>
-          <w:rFonts w:ascii="Arial" w:hAnsi="Arial" w:cs="Arial"/>
-          <w:sz w:val="20"/>
-          <w:szCs w:val="20"/>
-          <w:lang w:val="es-ES"/>
-        </w:rPr>
-        <w:t>debe presionar la tecla “</w:t>
-      </w:r>
-      <w:proofErr w:type="spellStart"/>
-      <w:r>
-        <w:rPr>
-          <w:rFonts w:ascii="Arial" w:hAnsi="Arial" w:cs="Arial"/>
-          <w:sz w:val="20"/>
-          <w:szCs w:val="20"/>
-          <w:lang w:val="es-ES"/>
-        </w:rPr>
-        <w:t>enter</w:t>
-      </w:r>
-      <w:proofErr w:type="spellEnd"/>
-      <w:r>
-        <w:rPr>
-          <w:rFonts w:ascii="Arial" w:hAnsi="Arial" w:cs="Arial"/>
-          <w:sz w:val="20"/>
-          <w:szCs w:val="20"/>
-          <w:lang w:val="es-ES"/>
-        </w:rPr>
-        <w:t xml:space="preserve">” justo después de terminar de escribir </w:t>
-      </w:r>
-      <w:r>
-        <w:rPr>
-          <w:rFonts w:ascii="Arial" w:hAnsi="Arial" w:cs="Arial"/>
-          <w:sz w:val="20"/>
-          <w:szCs w:val="20"/>
-          <w:lang w:val="es-ES"/>
-        </w:rPr>
-        <w:t>el dato que se quiere almacenar</w:t>
-      </w:r>
-      <w:r>
-        <w:rPr>
-          <w:rFonts w:ascii="Arial" w:hAnsi="Arial" w:cs="Arial"/>
-          <w:sz w:val="20"/>
-          <w:szCs w:val="20"/>
-          <w:lang w:val="es-ES"/>
-        </w:rPr>
-        <w:t>.</w:t>
-      </w:r>
-      <w:r>
-        <w:rPr>
-          <w:rFonts w:ascii="Arial" w:hAnsi="Arial" w:cs="Arial"/>
-          <w:sz w:val="20"/>
-          <w:szCs w:val="20"/>
-          <w:lang w:val="es-ES"/>
-        </w:rPr>
-        <w:t xml:space="preserve"> Sea muy cauteloso a la hora de ingresar una fecha válida y en el formato correspondiente, puesto que también se lanzará un error que implicará un reinicio del sistema si no se ingresa adecuadamente</w:t>
+        </w:rPr>
+      </w:pPr>
+      <w:r>
+        <w:rPr>
+          <w:rFonts w:ascii="Arial" w:hAnsi="Arial" w:cs="Arial"/>
+          <w:sz w:val="20"/>
+          <w:szCs w:val="20"/>
+        </w:rPr>
+        <w:t>Eliminar registros</w:t>
       </w:r>
     </w:p>
     <w:p>
       <w:pPr>
+        <w:pStyle w:val="Prrafodelista"/>
+        <w:numPr>
+          <w:ilvl w:val="0"/>
+          <w:numId w:val="3"/>
+        </w:numPr>
         <w:spacing w:before="240" w:line="240" w:lineRule="auto"/>
         <w:rPr>
           <w:rFonts w:ascii="Arial" w:hAnsi="Arial" w:cs="Arial"/>
           <w:sz w:val="20"/>
           <w:szCs w:val="20"/>
-          <w:lang w:val="es-ES"/>
-        </w:rPr>
-      </w:pPr>
-      <w:r>
-        <w:rPr>
-          <w:rFonts w:ascii="Arial" w:hAnsi="Arial" w:cs="Arial"/>
-          <w:sz w:val="20"/>
-          <w:szCs w:val="20"/>
-          <w:lang w:val="es-ES"/>
-        </w:rPr>
-        <w:t xml:space="preserve">Tenga en cuenta que cuando en los menús de opciones </w:t>
-      </w:r>
-      <w:r>
-        <w:rPr>
-          <w:rFonts w:ascii="Arial" w:hAnsi="Arial" w:cs="Arial"/>
-          <w:sz w:val="20"/>
-          <w:szCs w:val="20"/>
-          <w:lang w:val="es-ES"/>
-        </w:rPr>
-        <w:t xml:space="preserve">el usuario </w:t>
-      </w:r>
-      <w:r>
-        <w:rPr>
-          <w:rFonts w:ascii="Arial" w:hAnsi="Arial" w:cs="Arial"/>
-          <w:sz w:val="20"/>
-          <w:szCs w:val="20"/>
-          <w:lang w:val="es-ES"/>
-        </w:rPr>
-        <w:t xml:space="preserve">digite un número </w:t>
-      </w:r>
-      <w:proofErr w:type="gramStart"/>
-      <w:r>
-        <w:rPr>
-          <w:rFonts w:ascii="Arial" w:hAnsi="Arial" w:cs="Arial"/>
-          <w:sz w:val="20"/>
-          <w:szCs w:val="20"/>
-          <w:lang w:val="es-ES"/>
-        </w:rPr>
-        <w:t>incorrecto</w:t>
-      </w:r>
-      <w:r>
-        <w:rPr>
-          <w:rFonts w:ascii="Arial" w:hAnsi="Arial" w:cs="Arial"/>
-          <w:sz w:val="20"/>
-          <w:szCs w:val="20"/>
-          <w:lang w:val="es-ES"/>
+        </w:rPr>
+      </w:pPr>
+      <w:r>
+        <w:rPr>
+          <w:rFonts w:ascii="Arial" w:hAnsi="Arial" w:cs="Arial"/>
+          <w:sz w:val="20"/>
+          <w:szCs w:val="20"/>
+        </w:rPr>
+        <w:lastRenderedPageBreak/>
+        <w:t>Realizar Préstamos:</w:t>
+      </w:r>
+      <w:r>
+        <w:rPr>
+          <w:rFonts w:ascii="Arial" w:hAnsi="Arial" w:cs="Arial"/>
+          <w:sz w:val="20"/>
+          <w:szCs w:val="20"/>
         </w:rPr>
         <w:t xml:space="preserve"> </w:t>
       </w:r>
@@ -15286,335 +14546,953 @@
           <w:rFonts w:ascii="Arial" w:hAnsi="Arial" w:cs="Arial"/>
           <w:sz w:val="20"/>
           <w:szCs w:val="20"/>
-          <w:lang w:val="es-ES"/>
-        </w:rPr>
-        <w:t>,</w:t>
-      </w:r>
-      <w:proofErr w:type="gramEnd"/>
-      <w:r>
-        <w:rPr>
-          <w:rFonts w:ascii="Arial" w:hAnsi="Arial" w:cs="Arial"/>
-          <w:sz w:val="20"/>
-          <w:szCs w:val="20"/>
-          <w:lang w:val="es-ES"/>
-        </w:rPr>
-        <w:t xml:space="preserve"> se </w:t>
-      </w:r>
-      <w:r>
-        <w:rPr>
-          <w:rFonts w:ascii="Arial" w:hAnsi="Arial" w:cs="Arial"/>
-          <w:sz w:val="20"/>
-          <w:szCs w:val="20"/>
-          <w:lang w:val="es-ES"/>
-        </w:rPr>
-        <w:t>volverá a desplegar el menú de opciones</w:t>
-      </w:r>
-      <w:r>
-        <w:rPr>
-          <w:rFonts w:ascii="Arial" w:hAnsi="Arial" w:cs="Arial"/>
-          <w:sz w:val="20"/>
-          <w:szCs w:val="20"/>
-          <w:lang w:val="es-ES"/>
-        </w:rPr>
-        <w:t>, esto se repetirá hasta que se ingrese</w:t>
-      </w:r>
-      <w:r>
-        <w:rPr>
-          <w:rFonts w:ascii="Arial" w:hAnsi="Arial" w:cs="Arial"/>
-          <w:sz w:val="20"/>
-          <w:szCs w:val="20"/>
-          <w:lang w:val="es-ES"/>
-        </w:rPr>
-        <w:t xml:space="preserve"> la opción válida. También hay unos pocos casos en los que directamente se devolverá a un menú anterior, pero en estos no hay mayor complejida</w:t>
-      </w:r>
-      <w:r>
-        <w:rPr>
-          <w:rFonts w:ascii="Arial" w:hAnsi="Arial" w:cs="Arial"/>
-          <w:sz w:val="20"/>
-          <w:szCs w:val="20"/>
-          <w:lang w:val="es-ES"/>
-        </w:rPr>
-        <w:t>d, simplemente no se completa la operación.</w:t>
+        </w:rPr>
+        <w:t>Consiste en enlazar un préstamo a un usuario. Intervienen</w:t>
+      </w:r>
+      <w:r>
+        <w:rPr>
+          <w:rFonts w:ascii="Arial" w:hAnsi="Arial" w:cs="Arial"/>
+          <w:sz w:val="20"/>
+          <w:szCs w:val="20"/>
+        </w:rPr>
+        <w:t>:</w:t>
       </w:r>
     </w:p>
     <w:p>
       <w:pPr>
+        <w:pStyle w:val="Prrafodelista"/>
+        <w:numPr>
+          <w:ilvl w:val="1"/>
+          <w:numId w:val="3"/>
+        </w:numPr>
         <w:spacing w:before="240" w:line="240" w:lineRule="auto"/>
         <w:rPr>
           <w:rFonts w:ascii="Arial" w:hAnsi="Arial" w:cs="Arial"/>
           <w:sz w:val="20"/>
           <w:szCs w:val="20"/>
-          <w:lang w:val="es-ES"/>
-        </w:rPr>
-      </w:pPr>
-      <w:r>
-        <w:rPr>
-          <w:rFonts w:ascii="Arial" w:hAnsi="Arial" w:cs="Arial"/>
-          <w:sz w:val="20"/>
-          <w:szCs w:val="20"/>
-          <w:lang w:val="es-ES"/>
-        </w:rPr>
-        <w:t>Otro aspecto importante es que para poder registrar una publicación (libro, revista o folleto)</w:t>
-      </w:r>
-      <w:r>
-        <w:rPr>
-          <w:rFonts w:ascii="Arial" w:hAnsi="Arial" w:cs="Arial"/>
-          <w:sz w:val="20"/>
-          <w:szCs w:val="20"/>
-          <w:lang w:val="es-ES"/>
-        </w:rPr>
-        <w:t xml:space="preserve"> debe tener</w:t>
-      </w:r>
-      <w:r>
-        <w:rPr>
-          <w:rFonts w:ascii="Arial" w:hAnsi="Arial" w:cs="Arial"/>
-          <w:sz w:val="20"/>
-          <w:szCs w:val="20"/>
-          <w:lang w:val="es-ES"/>
-        </w:rPr>
-        <w:t xml:space="preserve"> un número de la estantería en la que se debe ingresar (la cual debe estar ya registrada)</w:t>
-      </w:r>
-      <w:r>
-        <w:rPr>
-          <w:rFonts w:ascii="Arial" w:hAnsi="Arial" w:cs="Arial"/>
-          <w:sz w:val="20"/>
-          <w:szCs w:val="20"/>
-          <w:lang w:val="es-ES"/>
-        </w:rPr>
-        <w:t xml:space="preserve"> y un código para enlazarlo con un autor correspondiente</w:t>
-      </w:r>
-      <w:r>
-        <w:rPr>
-          <w:rFonts w:ascii="Arial" w:hAnsi="Arial" w:cs="Arial"/>
-          <w:sz w:val="20"/>
-          <w:szCs w:val="20"/>
-          <w:lang w:val="es-ES"/>
-        </w:rPr>
-        <w:t>. Si estos dos números no corresponden a un objeto de su correspondiente tipo ya creado</w:t>
-      </w:r>
-      <w:r>
-        <w:rPr>
-          <w:rFonts w:ascii="Arial" w:hAnsi="Arial" w:cs="Arial"/>
-          <w:sz w:val="20"/>
-          <w:szCs w:val="20"/>
-          <w:lang w:val="es-ES"/>
-        </w:rPr>
-        <w:t>, el programa fallará y tendrá que ejecutarse nuevamente</w:t>
+        </w:rPr>
+      </w:pPr>
+      <w:proofErr w:type="spellStart"/>
+      <w:r>
+        <w:rPr>
+          <w:rFonts w:ascii="Arial" w:hAnsi="Arial" w:cs="Arial"/>
+          <w:sz w:val="20"/>
+          <w:szCs w:val="20"/>
+        </w:rPr>
+        <w:t>EstudianteProfesor</w:t>
+      </w:r>
+      <w:proofErr w:type="spellEnd"/>
+      <w:r>
+        <w:rPr>
+          <w:rFonts w:ascii="Arial" w:hAnsi="Arial" w:cs="Arial"/>
+          <w:sz w:val="20"/>
+          <w:szCs w:val="20"/>
+        </w:rPr>
+        <w:t xml:space="preserve"> y Externo</w:t>
+      </w:r>
+      <w:r>
+        <w:rPr>
+          <w:rFonts w:ascii="Arial" w:hAnsi="Arial" w:cs="Arial"/>
+          <w:sz w:val="20"/>
+          <w:szCs w:val="20"/>
+        </w:rPr>
+        <w:t xml:space="preserve">: </w:t>
+      </w:r>
+      <w:r>
+        <w:rPr>
+          <w:rFonts w:ascii="Arial" w:hAnsi="Arial" w:cs="Arial"/>
+          <w:sz w:val="20"/>
+          <w:szCs w:val="20"/>
+        </w:rPr>
+        <w:t xml:space="preserve">implementa la interfaz usuario y heredan de </w:t>
+      </w:r>
+      <w:r>
+        <w:rPr>
+          <w:rFonts w:ascii="Arial" w:hAnsi="Arial" w:cs="Arial"/>
+          <w:sz w:val="20"/>
+          <w:szCs w:val="20"/>
+        </w:rPr>
+        <w:t>la clase P</w:t>
+      </w:r>
+      <w:r>
+        <w:rPr>
+          <w:rFonts w:ascii="Arial" w:hAnsi="Arial" w:cs="Arial"/>
+          <w:sz w:val="20"/>
+          <w:szCs w:val="20"/>
+        </w:rPr>
+        <w:t xml:space="preserve">ersona </w:t>
       </w:r>
     </w:p>
     <w:p>
       <w:pPr>
+        <w:pStyle w:val="Prrafodelista"/>
+        <w:numPr>
+          <w:ilvl w:val="1"/>
+          <w:numId w:val="3"/>
+        </w:numPr>
         <w:spacing w:before="240" w:line="240" w:lineRule="auto"/>
         <w:rPr>
           <w:rFonts w:ascii="Arial" w:hAnsi="Arial" w:cs="Arial"/>
           <w:sz w:val="20"/>
           <w:szCs w:val="20"/>
-          <w:lang w:val="es-ES"/>
-        </w:rPr>
-      </w:pPr>
-      <w:r>
-        <w:rPr>
-          <w:rFonts w:ascii="Arial" w:hAnsi="Arial" w:cs="Arial"/>
-          <w:sz w:val="20"/>
-          <w:szCs w:val="20"/>
-          <w:lang w:val="es-ES"/>
-        </w:rPr>
-        <w:t>En caso de que no se sepa el autor del libro</w:t>
-      </w:r>
-      <w:r>
-        <w:rPr>
-          <w:rFonts w:ascii="Arial" w:hAnsi="Arial" w:cs="Arial"/>
-          <w:sz w:val="20"/>
-          <w:szCs w:val="20"/>
-          <w:lang w:val="es-ES"/>
-        </w:rPr>
-        <w:t xml:space="preserve"> (o directamente sea Anónimo)</w:t>
-      </w:r>
-      <w:r>
-        <w:rPr>
-          <w:rFonts w:ascii="Arial" w:hAnsi="Arial" w:cs="Arial"/>
-          <w:sz w:val="20"/>
-          <w:szCs w:val="20"/>
-          <w:lang w:val="es-ES"/>
-        </w:rPr>
-        <w:t xml:space="preserve"> y se le solicite, </w:t>
-      </w:r>
-      <w:r>
-        <w:rPr>
-          <w:rFonts w:ascii="Arial" w:hAnsi="Arial" w:cs="Arial"/>
-          <w:sz w:val="20"/>
-          <w:szCs w:val="20"/>
-          <w:lang w:val="es-ES"/>
-        </w:rPr>
-        <w:t>puede asignarle el autor Anónimo, el cual ya está creado y su id</w:t>
-      </w:r>
-      <w:r>
-        <w:rPr>
-          <w:rFonts w:ascii="Arial" w:hAnsi="Arial" w:cs="Arial"/>
-          <w:sz w:val="20"/>
-          <w:szCs w:val="20"/>
-          <w:lang w:val="es-ES"/>
-        </w:rPr>
-        <w:t xml:space="preserve"> </w:t>
-      </w:r>
-      <w:r>
-        <w:rPr>
-          <w:rFonts w:ascii="Arial" w:hAnsi="Arial" w:cs="Arial"/>
-          <w:sz w:val="20"/>
-          <w:szCs w:val="20"/>
-          <w:lang w:val="es-ES"/>
-        </w:rPr>
-        <w:t>correspondiente es el</w:t>
-      </w:r>
-      <w:r>
-        <w:rPr>
-          <w:rFonts w:ascii="Arial" w:hAnsi="Arial" w:cs="Arial"/>
-          <w:sz w:val="20"/>
-          <w:szCs w:val="20"/>
-          <w:lang w:val="es-ES"/>
-        </w:rPr>
-        <w:t xml:space="preserve"> </w:t>
-      </w:r>
-      <w:r>
-        <w:rPr>
-          <w:rFonts w:ascii="Arial" w:hAnsi="Arial" w:cs="Arial"/>
-          <w:sz w:val="20"/>
-          <w:szCs w:val="20"/>
-          <w:lang w:val="es-ES"/>
-        </w:rPr>
-        <w:t>0</w:t>
+        </w:rPr>
+      </w:pPr>
+      <w:proofErr w:type="spellStart"/>
+      <w:r>
+        <w:rPr>
+          <w:rFonts w:ascii="Arial" w:hAnsi="Arial" w:cs="Arial"/>
+          <w:sz w:val="20"/>
+          <w:szCs w:val="20"/>
+        </w:rPr>
+        <w:t>Prestamo</w:t>
+      </w:r>
+      <w:proofErr w:type="spellEnd"/>
+      <w:r>
+        <w:rPr>
+          <w:rFonts w:ascii="Arial" w:hAnsi="Arial" w:cs="Arial"/>
+          <w:sz w:val="20"/>
+          <w:szCs w:val="20"/>
+        </w:rPr>
+        <w:t>: Es lo que se va a registrar;</w:t>
       </w:r>
     </w:p>
     <w:p>
       <w:pPr>
+        <w:pStyle w:val="Prrafodelista"/>
+        <w:numPr>
+          <w:ilvl w:val="1"/>
+          <w:numId w:val="3"/>
+        </w:numPr>
         <w:spacing w:before="240" w:line="240" w:lineRule="auto"/>
         <w:rPr>
           <w:rFonts w:ascii="Arial" w:hAnsi="Arial" w:cs="Arial"/>
           <w:sz w:val="20"/>
           <w:szCs w:val="20"/>
-          <w:lang w:val="es-ES"/>
-        </w:rPr>
-      </w:pPr>
-      <w:r>
-        <w:rPr>
-          <w:rFonts w:ascii="Arial" w:hAnsi="Arial" w:cs="Arial"/>
-          <w:sz w:val="20"/>
-          <w:szCs w:val="20"/>
-          <w:lang w:val="es-ES"/>
-        </w:rPr>
-        <w:t>Análogamente, si</w:t>
-      </w:r>
-      <w:r>
-        <w:rPr>
-          <w:rFonts w:ascii="Arial" w:hAnsi="Arial" w:cs="Arial"/>
-          <w:sz w:val="20"/>
-          <w:szCs w:val="20"/>
-          <w:lang w:val="es-ES"/>
-        </w:rPr>
-        <w:t xml:space="preserve"> desea ingresar la publicación con </w:t>
-      </w:r>
-      <w:r>
-        <w:rPr>
-          <w:rFonts w:ascii="Arial" w:hAnsi="Arial" w:cs="Arial"/>
-          <w:sz w:val="20"/>
-          <w:szCs w:val="20"/>
-          <w:lang w:val="es-ES"/>
-        </w:rPr>
-        <w:t>una estantería desconocida, ingrese el número 0 cuando se le pida el número de estantería</w:t>
+        </w:rPr>
+      </w:pPr>
+      <w:r>
+        <w:rPr>
+          <w:rFonts w:ascii="Arial" w:hAnsi="Arial" w:cs="Arial"/>
+          <w:sz w:val="20"/>
+          <w:szCs w:val="20"/>
+        </w:rPr>
+        <w:t>Publicación: Revista o Libro</w:t>
       </w:r>
     </w:p>
     <w:p>
       <w:pPr>
+        <w:pStyle w:val="Prrafodelista"/>
+        <w:numPr>
+          <w:ilvl w:val="1"/>
+          <w:numId w:val="3"/>
+        </w:numPr>
         <w:spacing w:before="240" w:line="240" w:lineRule="auto"/>
         <w:rPr>
           <w:rFonts w:ascii="Arial" w:hAnsi="Arial" w:cs="Arial"/>
           <w:sz w:val="20"/>
           <w:szCs w:val="20"/>
-          <w:lang w:val="es-ES"/>
-        </w:rPr>
-      </w:pPr>
+        </w:rPr>
+      </w:pPr>
+      <w:r>
+        <w:rPr>
+          <w:rFonts w:ascii="Arial" w:hAnsi="Arial" w:cs="Arial"/>
+          <w:sz w:val="20"/>
+          <w:szCs w:val="20"/>
+        </w:rPr>
+        <w:t>Autor: teniendo en cuenta que la publicación debe estar asociada a uno</w:t>
+      </w:r>
     </w:p>
     <w:p>
       <w:pPr>
+        <w:pStyle w:val="Prrafodelista"/>
+        <w:numPr>
+          <w:ilvl w:val="1"/>
+          <w:numId w:val="3"/>
+        </w:numPr>
         <w:spacing w:before="240" w:line="240" w:lineRule="auto"/>
         <w:rPr>
           <w:rFonts w:ascii="Arial" w:hAnsi="Arial" w:cs="Arial"/>
           <w:sz w:val="20"/>
           <w:szCs w:val="20"/>
-          <w:lang w:val="es-ES"/>
-        </w:rPr>
-      </w:pPr>
+        </w:rPr>
+      </w:pPr>
+      <w:r>
+        <w:rPr>
+          <w:rFonts w:ascii="Arial" w:hAnsi="Arial" w:cs="Arial"/>
+          <w:sz w:val="20"/>
+          <w:szCs w:val="20"/>
+        </w:rPr>
+        <w:t>Múltiples métodos para llegar al método final</w:t>
+      </w:r>
     </w:p>
     <w:p>
       <w:pPr>
+        <w:pStyle w:val="Prrafodelista"/>
+        <w:numPr>
+          <w:ilvl w:val="0"/>
+          <w:numId w:val="3"/>
+        </w:numPr>
         <w:spacing w:before="240" w:line="240" w:lineRule="auto"/>
         <w:rPr>
           <w:rFonts w:ascii="Arial" w:hAnsi="Arial" w:cs="Arial"/>
           <w:sz w:val="20"/>
           <w:szCs w:val="20"/>
-          <w:lang w:val="es-ES"/>
-        </w:rPr>
-      </w:pPr>
+        </w:rPr>
+      </w:pPr>
+      <w:r>
+        <w:rPr>
+          <w:rFonts w:ascii="Arial" w:hAnsi="Arial" w:cs="Arial"/>
+          <w:sz w:val="20"/>
+          <w:szCs w:val="20"/>
+        </w:rPr>
+        <w:t>Realizar una Renovación</w:t>
+      </w:r>
+      <w:r>
+        <w:rPr>
+          <w:rFonts w:ascii="Arial" w:hAnsi="Arial" w:cs="Arial"/>
+          <w:sz w:val="20"/>
+          <w:szCs w:val="20"/>
+        </w:rPr>
+        <w:t>: Consiste en corroborar si existe el préstamo ingresado y ampliar el plazo de la fecha de vencimiento de este. Intervienen:</w:t>
+      </w:r>
     </w:p>
     <w:p>
       <w:pPr>
+        <w:pStyle w:val="Prrafodelista"/>
+        <w:numPr>
+          <w:ilvl w:val="1"/>
+          <w:numId w:val="3"/>
+        </w:numPr>
         <w:spacing w:before="240" w:line="240" w:lineRule="auto"/>
         <w:rPr>
           <w:rFonts w:ascii="Arial" w:hAnsi="Arial" w:cs="Arial"/>
           <w:sz w:val="20"/>
           <w:szCs w:val="20"/>
-          <w:lang w:val="es-ES"/>
-        </w:rPr>
-      </w:pPr>
-      <w:r>
-        <w:rPr>
-          <w:rFonts w:ascii="Arial" w:hAnsi="Arial" w:cs="Arial"/>
-          <w:sz w:val="20"/>
-          <w:szCs w:val="20"/>
-          <w:lang w:val="es-ES"/>
-        </w:rPr>
-        <w:t xml:space="preserve">NOTA: los autores se crean a la hora de crear un libro (corregir en </w:t>
-      </w:r>
-      <w:proofErr w:type="spellStart"/>
-      <w:r>
-        <w:rPr>
-          <w:rFonts w:ascii="Arial" w:hAnsi="Arial" w:cs="Arial"/>
-          <w:sz w:val="20"/>
-          <w:szCs w:val="20"/>
-          <w:lang w:val="es-ES"/>
-        </w:rPr>
-        <w:t>inbterfaz</w:t>
-      </w:r>
-      <w:proofErr w:type="spellEnd"/>
-      <w:r>
-        <w:rPr>
-          <w:rFonts w:ascii="Arial" w:hAnsi="Arial" w:cs="Arial"/>
-          <w:sz w:val="20"/>
-          <w:szCs w:val="20"/>
-          <w:lang w:val="es-ES"/>
-        </w:rPr>
-        <w:t xml:space="preserve"> y </w:t>
-      </w:r>
-      <w:proofErr w:type="spellStart"/>
-      <w:r>
-        <w:rPr>
-          <w:rFonts w:ascii="Arial" w:hAnsi="Arial" w:cs="Arial"/>
-          <w:sz w:val="20"/>
-          <w:szCs w:val="20"/>
-          <w:lang w:val="es-ES"/>
-        </w:rPr>
-        <w:t>acça</w:t>
-      </w:r>
-      <w:proofErr w:type="spellEnd"/>
-      <w:r>
-        <w:rPr>
-          <w:rFonts w:ascii="Arial" w:hAnsi="Arial" w:cs="Arial"/>
-          <w:sz w:val="20"/>
-          <w:szCs w:val="20"/>
-          <w:lang w:val="es-ES"/>
-        </w:rPr>
-        <w:t xml:space="preserve"> en memoria escrita)</w:t>
-      </w:r>
+        </w:rPr>
+      </w:pPr>
+      <w:proofErr w:type="spellStart"/>
+      <w:r>
+        <w:rPr>
+          <w:rFonts w:ascii="Arial" w:hAnsi="Arial" w:cs="Arial"/>
+          <w:sz w:val="20"/>
+          <w:szCs w:val="20"/>
+        </w:rPr>
+        <w:t>EstudianteProfesor</w:t>
+      </w:r>
+      <w:proofErr w:type="spellEnd"/>
+      <w:r>
+        <w:rPr>
+          <w:rFonts w:ascii="Arial" w:hAnsi="Arial" w:cs="Arial"/>
+          <w:sz w:val="20"/>
+          <w:szCs w:val="20"/>
+        </w:rPr>
+        <w:t xml:space="preserve"> y Externo</w:t>
+      </w:r>
+      <w:r>
+        <w:rPr>
+          <w:rFonts w:ascii="Arial" w:hAnsi="Arial" w:cs="Arial"/>
+          <w:sz w:val="20"/>
+          <w:szCs w:val="20"/>
+        </w:rPr>
+        <w:t xml:space="preserve">: </w:t>
+      </w:r>
+      <w:r>
+        <w:rPr>
+          <w:rFonts w:ascii="Arial" w:hAnsi="Arial" w:cs="Arial"/>
+          <w:sz w:val="20"/>
+          <w:szCs w:val="20"/>
+        </w:rPr>
+        <w:t xml:space="preserve">implementa la interfaz usuario y heredan de </w:t>
+      </w:r>
+      <w:r>
+        <w:rPr>
+          <w:rFonts w:ascii="Arial" w:hAnsi="Arial" w:cs="Arial"/>
+          <w:sz w:val="20"/>
+          <w:szCs w:val="20"/>
+        </w:rPr>
+        <w:t>la clase P</w:t>
+      </w:r>
+      <w:r>
+        <w:rPr>
+          <w:rFonts w:ascii="Arial" w:hAnsi="Arial" w:cs="Arial"/>
+          <w:sz w:val="20"/>
+          <w:szCs w:val="20"/>
+        </w:rPr>
+        <w:t>ersona</w:t>
+      </w:r>
+      <w:r>
+        <w:rPr>
+          <w:rFonts w:ascii="Arial" w:hAnsi="Arial" w:cs="Arial"/>
+          <w:sz w:val="20"/>
+          <w:szCs w:val="20"/>
+        </w:rPr>
+        <w:t>. Hay una instancia asociada al préstamo que debe estar registrado</w:t>
+      </w:r>
+    </w:p>
+    <w:p>
+      <w:pPr>
+        <w:pStyle w:val="Prrafodelista"/>
+        <w:numPr>
+          <w:ilvl w:val="1"/>
+          <w:numId w:val="3"/>
+        </w:numPr>
+        <w:spacing w:before="240" w:line="240" w:lineRule="auto"/>
+        <w:rPr>
+          <w:rFonts w:ascii="Arial" w:hAnsi="Arial" w:cs="Arial"/>
+          <w:sz w:val="20"/>
+          <w:szCs w:val="20"/>
+        </w:rPr>
+      </w:pPr>
+      <w:proofErr w:type="spellStart"/>
+      <w:r>
+        <w:rPr>
+          <w:rFonts w:ascii="Arial" w:hAnsi="Arial" w:cs="Arial"/>
+          <w:sz w:val="20"/>
+          <w:szCs w:val="20"/>
+        </w:rPr>
+        <w:t>Prestamo</w:t>
+      </w:r>
+      <w:proofErr w:type="spellEnd"/>
+      <w:r>
+        <w:rPr>
+          <w:rFonts w:ascii="Arial" w:hAnsi="Arial" w:cs="Arial"/>
+          <w:sz w:val="20"/>
+          <w:szCs w:val="20"/>
+        </w:rPr>
+        <w:t>: A este se le cambia el atributo fin (fecha de vencimiento)</w:t>
+      </w:r>
+    </w:p>
+    <w:p>
+      <w:pPr>
+        <w:pStyle w:val="Prrafodelista"/>
+        <w:numPr>
+          <w:ilvl w:val="1"/>
+          <w:numId w:val="3"/>
+        </w:numPr>
+        <w:spacing w:before="240" w:line="240" w:lineRule="auto"/>
+        <w:rPr>
+          <w:rFonts w:ascii="Arial" w:hAnsi="Arial" w:cs="Arial"/>
+          <w:sz w:val="20"/>
+          <w:szCs w:val="20"/>
+        </w:rPr>
+      </w:pPr>
+      <w:r>
+        <w:rPr>
+          <w:rFonts w:ascii="Arial" w:hAnsi="Arial" w:cs="Arial"/>
+          <w:sz w:val="20"/>
+          <w:szCs w:val="20"/>
+        </w:rPr>
+        <w:t>Publicación: Revista o Libro</w:t>
+      </w:r>
+    </w:p>
+    <w:p>
+      <w:pPr>
+        <w:pStyle w:val="Prrafodelista"/>
+        <w:numPr>
+          <w:ilvl w:val="1"/>
+          <w:numId w:val="3"/>
+        </w:numPr>
+        <w:spacing w:before="240" w:line="240" w:lineRule="auto"/>
+        <w:rPr>
+          <w:rFonts w:ascii="Arial" w:hAnsi="Arial" w:cs="Arial"/>
+          <w:sz w:val="20"/>
+          <w:szCs w:val="20"/>
+        </w:rPr>
+      </w:pPr>
+      <w:r>
+        <w:rPr>
+          <w:rFonts w:ascii="Arial" w:hAnsi="Arial" w:cs="Arial"/>
+          <w:sz w:val="20"/>
+          <w:szCs w:val="20"/>
+        </w:rPr>
+        <w:t>Autor: teniendo en cuenta que la publicación debe estar asociada a uno</w:t>
+      </w:r>
+    </w:p>
+    <w:p>
+      <w:pPr>
+        <w:pStyle w:val="Prrafodelista"/>
+        <w:numPr>
+          <w:ilvl w:val="1"/>
+          <w:numId w:val="3"/>
+        </w:numPr>
+        <w:spacing w:before="240" w:line="240" w:lineRule="auto"/>
+        <w:rPr>
+          <w:rFonts w:ascii="Arial" w:hAnsi="Arial" w:cs="Arial"/>
+          <w:sz w:val="20"/>
+          <w:szCs w:val="20"/>
+        </w:rPr>
+      </w:pPr>
+      <w:r>
+        <w:rPr>
+          <w:rFonts w:ascii="Arial" w:hAnsi="Arial" w:cs="Arial"/>
+          <w:sz w:val="20"/>
+          <w:szCs w:val="20"/>
+        </w:rPr>
+        <w:t>Múltiples métodos para llegar al método final</w:t>
+      </w:r>
+    </w:p>
+    <w:p>
+      <w:pPr>
+        <w:spacing w:before="240" w:line="240" w:lineRule="auto"/>
+        <w:rPr>
+          <w:rFonts w:ascii="Arial" w:hAnsi="Arial" w:cs="Arial"/>
+          <w:sz w:val="20"/>
+          <w:szCs w:val="20"/>
+        </w:rPr>
+      </w:pPr>
+    </w:p>
+    <w:p>
+      <w:pPr>
+        <w:spacing w:before="240" w:line="240" w:lineRule="auto"/>
+        <w:rPr>
+          <w:rFonts w:ascii="Arial" w:hAnsi="Arial" w:cs="Arial"/>
+          <w:sz w:val="20"/>
+          <w:szCs w:val="20"/>
+        </w:rPr>
+      </w:pPr>
+      <w:r>
+        <w:rPr>
+          <w:rFonts w:ascii="Arial" w:hAnsi="Arial" w:cs="Arial"/>
+          <w:sz w:val="20"/>
+          <w:szCs w:val="20"/>
+        </w:rPr>
+        <w:t>Manual de Usuario:</w:t>
+      </w:r>
+    </w:p>
+    <w:p>
+      <w:pPr>
+        <w:spacing w:before="240" w:line="240" w:lineRule="auto"/>
+        <w:rPr>
+          <w:rFonts w:ascii="Arial" w:hAnsi="Arial" w:cs="Arial"/>
+          <w:sz w:val="20"/>
+          <w:szCs w:val="20"/>
+          <w:lang w:val="es-ES"/>
+        </w:rPr>
+      </w:pPr>
+      <w:r>
+        <w:rPr>
+          <w:rFonts w:ascii="Arial" w:hAnsi="Arial" w:cs="Arial"/>
+          <w:sz w:val="20"/>
+          <w:szCs w:val="20"/>
+        </w:rPr>
+        <w:t>La interfaz por medio de menús es bastante clara e intuitiva. La idea es dejarse llevar por las opciones que se ofrecen en pantalla</w:t>
+      </w:r>
+      <w:r>
+        <w:rPr>
+          <w:rFonts w:ascii="Arial" w:hAnsi="Arial" w:cs="Arial"/>
+          <w:sz w:val="20"/>
+          <w:szCs w:val="20"/>
+          <w:lang w:val="es-ES"/>
+        </w:rPr>
+        <w:t xml:space="preserve"> e ir usando sus funcionalidades.</w:t>
+      </w:r>
+    </w:p>
+    <w:p>
+      <w:pPr>
+        <w:spacing w:before="240" w:line="240" w:lineRule="auto"/>
+        <w:rPr>
+          <w:rFonts w:ascii="Arial" w:hAnsi="Arial" w:cs="Arial"/>
+          <w:sz w:val="20"/>
+          <w:szCs w:val="20"/>
+          <w:lang w:val="es-ES"/>
+        </w:rPr>
+      </w:pPr>
+      <w:r>
+        <w:rPr>
+          <w:rFonts w:ascii="Arial" w:hAnsi="Arial" w:cs="Arial"/>
+          <w:sz w:val="20"/>
+          <w:szCs w:val="20"/>
+          <w:lang w:val="es-ES"/>
+        </w:rPr>
+        <w:t>Las siguientes son las normas que hay que cumplir para garantizar su funcionamiento adecuado:</w:t>
+      </w:r>
+    </w:p>
+    <w:p>
+      <w:pPr>
+        <w:pStyle w:val="Prrafodelista"/>
+        <w:numPr>
+          <w:ilvl w:val="0"/>
+          <w:numId w:val="4"/>
+        </w:numPr>
+        <w:spacing w:before="240" w:line="240" w:lineRule="auto"/>
+        <w:rPr>
+          <w:rFonts w:ascii="Arial" w:hAnsi="Arial" w:cs="Arial"/>
+          <w:sz w:val="20"/>
+          <w:szCs w:val="20"/>
+          <w:lang w:val="es-ES"/>
+        </w:rPr>
+      </w:pPr>
+      <w:r>
+        <w:rPr>
+          <w:rFonts w:ascii="Arial" w:hAnsi="Arial" w:cs="Arial"/>
+          <w:sz w:val="20"/>
+          <w:szCs w:val="20"/>
+          <w:lang w:val="es-ES"/>
+        </w:rPr>
+        <w:t>Tenga en cuenta que cuando en los menús de opciones el usuario digite un número incorrecto , se volverá a desplegar el menú de opciones, esto se repetirá hasta que se ingrese la opción válida. También hay unos pocos casos en los que directamente se devolverá a un menú anterior, pero en estos no hay mayor complejidad, simplemente no se completa la operación.</w:t>
+      </w:r>
+    </w:p>
+    <w:p>
+      <w:pPr>
+        <w:pStyle w:val="Prrafodelista"/>
+        <w:numPr>
+          <w:ilvl w:val="0"/>
+          <w:numId w:val="4"/>
+        </w:numPr>
+        <w:spacing w:before="240" w:line="240" w:lineRule="auto"/>
+        <w:rPr>
+          <w:rFonts w:ascii="Arial" w:hAnsi="Arial" w:cs="Arial"/>
+          <w:sz w:val="20"/>
+          <w:szCs w:val="20"/>
+          <w:lang w:val="es-ES"/>
+        </w:rPr>
+      </w:pPr>
+      <w:r>
+        <w:rPr>
+          <w:rFonts w:ascii="Arial" w:hAnsi="Arial" w:cs="Arial"/>
+          <w:sz w:val="20"/>
+          <w:szCs w:val="20"/>
+          <w:lang w:val="es-ES"/>
+        </w:rPr>
+        <w:t>H</w:t>
+      </w:r>
+      <w:r>
+        <w:rPr>
+          <w:rFonts w:ascii="Arial" w:hAnsi="Arial" w:cs="Arial"/>
+          <w:sz w:val="20"/>
+          <w:szCs w:val="20"/>
+          <w:lang w:val="es-ES"/>
+        </w:rPr>
+        <w:t xml:space="preserve">ay que ser precisos con el tipo de dato que se ingrese , puesto que si se ingresa uno incorrecto arrojará error y tocará volver a correr el programa. Afortunadamente solo se ingresan 2 tipos de datos (o numéricos u listas de caracteres) y , para general mayor claridad, antes de solicitar ingresar algún dato la interfaz mostrará que dato se está ingresando y entre paréntesis que tipo de dato se debe ingresar. </w:t>
+      </w:r>
+    </w:p>
+    <w:p>
+      <w:pPr>
+        <w:pStyle w:val="Prrafodelista"/>
+        <w:spacing w:before="240" w:line="240" w:lineRule="auto"/>
+        <w:rPr>
+          <w:rFonts w:ascii="Arial" w:hAnsi="Arial" w:cs="Arial"/>
+          <w:sz w:val="20"/>
+          <w:szCs w:val="20"/>
+          <w:lang w:val="es-ES"/>
+        </w:rPr>
+      </w:pPr>
+    </w:p>
+    <w:p>
+      <w:pPr>
+        <w:pStyle w:val="Prrafodelista"/>
+        <w:spacing w:before="240" w:line="240" w:lineRule="auto"/>
+        <w:rPr>
+          <w:rFonts w:ascii="Arial" w:hAnsi="Arial" w:cs="Arial"/>
+          <w:sz w:val="20"/>
+          <w:szCs w:val="20"/>
+          <w:lang w:val="es-ES"/>
+        </w:rPr>
+      </w:pPr>
+      <w:r>
+        <w:rPr>
+          <w:rFonts w:ascii="Arial" w:hAnsi="Arial" w:cs="Arial"/>
+          <w:sz w:val="20"/>
+          <w:szCs w:val="20"/>
+          <w:lang w:val="es-ES"/>
+        </w:rPr>
+        <w:t>Las convenciones para estos tipos de datos son:</w:t>
+      </w:r>
+    </w:p>
+    <w:p>
+      <w:pPr>
+        <w:pStyle w:val="Prrafodelista"/>
+        <w:numPr>
+          <w:ilvl w:val="1"/>
+          <w:numId w:val="4"/>
+        </w:numPr>
+        <w:spacing w:before="240" w:line="240" w:lineRule="auto"/>
+        <w:rPr>
+          <w:rFonts w:ascii="Arial" w:hAnsi="Arial" w:cs="Arial"/>
+          <w:sz w:val="20"/>
+          <w:szCs w:val="20"/>
+          <w:lang w:val="es-ES"/>
+        </w:rPr>
+      </w:pPr>
+      <w:r>
+        <w:rPr>
+          <w:rFonts w:ascii="Arial" w:hAnsi="Arial" w:cs="Arial"/>
+          <w:sz w:val="20"/>
+          <w:szCs w:val="20"/>
+          <w:lang w:val="es-ES"/>
+        </w:rPr>
+        <w:t>(N) : Simboliza que se debe ingresar un dato únicamente numérico</w:t>
+      </w:r>
+    </w:p>
+    <w:p>
+      <w:pPr>
+        <w:pStyle w:val="Prrafodelista"/>
+        <w:numPr>
+          <w:ilvl w:val="1"/>
+          <w:numId w:val="4"/>
+        </w:numPr>
+        <w:spacing w:before="240" w:line="240" w:lineRule="auto"/>
+        <w:rPr>
+          <w:rFonts w:ascii="Arial" w:hAnsi="Arial" w:cs="Arial"/>
+          <w:sz w:val="20"/>
+          <w:szCs w:val="20"/>
+          <w:lang w:val="es-ES"/>
+        </w:rPr>
+      </w:pPr>
+      <w:r>
+        <w:rPr>
+          <w:rFonts w:ascii="Arial" w:hAnsi="Arial" w:cs="Arial"/>
+          <w:sz w:val="20"/>
+          <w:szCs w:val="20"/>
+          <w:lang w:val="es-ES"/>
+        </w:rPr>
+        <w:t>(S) : Simboliza que se debe ingresar un dato alfanumérico</w:t>
+      </w:r>
+    </w:p>
+    <w:p>
+      <w:pPr>
+        <w:pStyle w:val="Prrafodelista"/>
+        <w:spacing w:before="240" w:line="240" w:lineRule="auto"/>
+        <w:ind w:left="1080"/>
+        <w:rPr>
+          <w:rFonts w:ascii="Arial" w:hAnsi="Arial" w:cs="Arial"/>
+          <w:sz w:val="20"/>
+          <w:szCs w:val="20"/>
+          <w:lang w:val="es-ES"/>
+        </w:rPr>
+      </w:pPr>
+    </w:p>
+    <w:p>
+      <w:pPr>
+        <w:pStyle w:val="Prrafodelista"/>
+        <w:numPr>
+          <w:ilvl w:val="0"/>
+          <w:numId w:val="4"/>
+        </w:numPr>
+        <w:spacing w:before="240" w:line="240" w:lineRule="auto"/>
+        <w:rPr>
+          <w:rFonts w:ascii="Arial" w:hAnsi="Arial" w:cs="Arial"/>
+          <w:sz w:val="20"/>
+          <w:szCs w:val="20"/>
+          <w:lang w:val="es-ES"/>
+        </w:rPr>
+      </w:pPr>
+      <w:r>
+        <w:rPr>
+          <w:rFonts w:ascii="Arial" w:hAnsi="Arial" w:cs="Arial"/>
+          <w:sz w:val="20"/>
+          <w:szCs w:val="20"/>
+          <w:lang w:val="es-ES"/>
+        </w:rPr>
+        <w:t>P</w:t>
+      </w:r>
+      <w:r>
+        <w:rPr>
+          <w:rFonts w:ascii="Arial" w:hAnsi="Arial" w:cs="Arial"/>
+          <w:sz w:val="20"/>
+          <w:szCs w:val="20"/>
+          <w:lang w:val="es-ES"/>
+        </w:rPr>
+        <w:t>ara que se lea la información correspondiente, el usuario debe presionar la tecla “</w:t>
+      </w:r>
+      <w:proofErr w:type="spellStart"/>
+      <w:r>
+        <w:rPr>
+          <w:rFonts w:ascii="Arial" w:hAnsi="Arial" w:cs="Arial"/>
+          <w:sz w:val="20"/>
+          <w:szCs w:val="20"/>
+          <w:lang w:val="es-ES"/>
+        </w:rPr>
+        <w:t>enter</w:t>
+      </w:r>
+      <w:proofErr w:type="spellEnd"/>
+      <w:r>
+        <w:rPr>
+          <w:rFonts w:ascii="Arial" w:hAnsi="Arial" w:cs="Arial"/>
+          <w:sz w:val="20"/>
+          <w:szCs w:val="20"/>
+          <w:lang w:val="es-ES"/>
+        </w:rPr>
+        <w:t>” justo después de terminar de escribir el dato que se quiere almacenar. Sea muy cauteloso a la hora de ingresar una fecha válida en el formato correspondiente, puesto que también se lanzará un error que implicará un reinicio del sistema si no se ingresa adecuadamente</w:t>
+      </w:r>
+    </w:p>
+    <w:p>
+      <w:pPr>
+        <w:pStyle w:val="Prrafodelista"/>
+        <w:numPr>
+          <w:ilvl w:val="0"/>
+          <w:numId w:val="4"/>
+        </w:numPr>
+        <w:spacing w:before="240" w:line="240" w:lineRule="auto"/>
+        <w:rPr>
+          <w:rFonts w:ascii="Arial" w:hAnsi="Arial" w:cs="Arial"/>
+          <w:sz w:val="20"/>
+          <w:szCs w:val="20"/>
+          <w:lang w:val="es-ES"/>
+        </w:rPr>
+      </w:pPr>
+      <w:r>
+        <w:rPr>
+          <w:rFonts w:ascii="Arial" w:hAnsi="Arial" w:cs="Arial"/>
+          <w:sz w:val="20"/>
+          <w:szCs w:val="20"/>
+          <w:lang w:val="es-ES"/>
+        </w:rPr>
+        <w:t xml:space="preserve">Otro aspecto importante es que para poder registrar una publicación (libro, revista o folleto) debe tener un número de la estantería en la que se debe ingresar (la cual debe estar ya registrada) </w:t>
+      </w:r>
+      <w:r>
+        <w:rPr>
+          <w:rFonts w:ascii="Arial" w:hAnsi="Arial" w:cs="Arial"/>
+          <w:sz w:val="20"/>
+          <w:szCs w:val="20"/>
+          <w:lang w:val="es-ES"/>
+        </w:rPr>
+        <w:t>.</w:t>
+      </w:r>
+      <w:r>
+        <w:rPr>
+          <w:rFonts w:ascii="Arial" w:hAnsi="Arial" w:cs="Arial"/>
+          <w:sz w:val="20"/>
+          <w:szCs w:val="20"/>
+          <w:lang w:val="es-ES"/>
+        </w:rPr>
+        <w:t xml:space="preserve">Si </w:t>
+      </w:r>
+      <w:r>
+        <w:rPr>
+          <w:rFonts w:ascii="Arial" w:hAnsi="Arial" w:cs="Arial"/>
+          <w:sz w:val="20"/>
+          <w:szCs w:val="20"/>
+          <w:lang w:val="es-ES"/>
+        </w:rPr>
+        <w:t>este número</w:t>
+      </w:r>
+      <w:r>
+        <w:rPr>
+          <w:rFonts w:ascii="Arial" w:hAnsi="Arial" w:cs="Arial"/>
+          <w:sz w:val="20"/>
+          <w:szCs w:val="20"/>
+          <w:lang w:val="es-ES"/>
+        </w:rPr>
+        <w:t xml:space="preserve"> no corresponde a un objeto de su correspondiente tipo ya creado, el programa fallará y tendrá que ejecutarse nuevamente</w:t>
+      </w:r>
+    </w:p>
+    <w:p>
+      <w:pPr>
+        <w:pStyle w:val="Prrafodelista"/>
+        <w:numPr>
+          <w:ilvl w:val="1"/>
+          <w:numId w:val="4"/>
+        </w:numPr>
+        <w:spacing w:before="240" w:line="240" w:lineRule="auto"/>
+        <w:rPr>
+          <w:rFonts w:ascii="Arial" w:hAnsi="Arial" w:cs="Arial"/>
+          <w:sz w:val="20"/>
+          <w:szCs w:val="20"/>
+          <w:lang w:val="es-ES"/>
+        </w:rPr>
+      </w:pPr>
+      <w:r>
+        <w:rPr>
+          <w:rFonts w:ascii="Arial" w:hAnsi="Arial" w:cs="Arial"/>
+          <w:sz w:val="20"/>
+          <w:szCs w:val="20"/>
+          <w:lang w:val="es-ES"/>
+        </w:rPr>
+        <w:t xml:space="preserve">Si </w:t>
+      </w:r>
+      <w:r>
+        <w:rPr>
+          <w:rFonts w:ascii="Arial" w:hAnsi="Arial" w:cs="Arial"/>
+          <w:sz w:val="20"/>
+          <w:szCs w:val="20"/>
+          <w:lang w:val="es-ES"/>
+        </w:rPr>
+        <w:t>desea ingresar la publicación con una estantería desconocida, ingrese el número 0 cuando se le pida el número de estantería</w:t>
+      </w:r>
+    </w:p>
+    <w:p>
+      <w:pPr>
+        <w:pStyle w:val="Prrafodelista"/>
+        <w:numPr>
+          <w:ilvl w:val="0"/>
+          <w:numId w:val="4"/>
+        </w:numPr>
+        <w:spacing w:before="240" w:line="240" w:lineRule="auto"/>
+        <w:rPr>
+          <w:rFonts w:ascii="Arial" w:hAnsi="Arial" w:cs="Arial"/>
+          <w:sz w:val="20"/>
+          <w:szCs w:val="20"/>
+          <w:lang w:val="es-ES"/>
+        </w:rPr>
+      </w:pPr>
+      <w:r>
+        <w:rPr>
+          <w:rFonts w:ascii="Arial" w:hAnsi="Arial" w:cs="Arial"/>
+          <w:sz w:val="20"/>
+          <w:szCs w:val="20"/>
+          <w:lang w:val="es-ES"/>
+        </w:rPr>
+        <w:t>El autor se creará al momento de ingresar un libro si no tiene el código de un autor ya creado</w:t>
+      </w:r>
+    </w:p>
+    <w:p>
+      <w:pPr>
+        <w:pStyle w:val="Prrafodelista"/>
+        <w:numPr>
+          <w:ilvl w:val="0"/>
+          <w:numId w:val="4"/>
+        </w:numPr>
+        <w:spacing w:before="240" w:line="240" w:lineRule="auto"/>
+        <w:rPr>
+          <w:rFonts w:ascii="Arial" w:hAnsi="Arial" w:cs="Arial"/>
+          <w:sz w:val="20"/>
+          <w:szCs w:val="20"/>
+          <w:lang w:val="es-ES"/>
+        </w:rPr>
+      </w:pPr>
+      <w:r>
+        <w:rPr>
+          <w:rFonts w:ascii="Arial" w:hAnsi="Arial" w:cs="Arial"/>
+          <w:sz w:val="20"/>
+          <w:szCs w:val="20"/>
+          <w:lang w:val="es-ES"/>
+        </w:rPr>
+        <w:t>Para eliminar registros se necesita tener el correspondiente código diferenciador del objeto. Para hallarlo simplemente ir a mostrar registros de los menús de borrado o entrar directamente a la funcionalidad de mostrar registros. Dicho código diferenciador estará precedido de “(CP)”</w:t>
+      </w:r>
+    </w:p>
+    <w:p>
+      <w:pPr>
+        <w:pStyle w:val="Prrafodelista"/>
+        <w:numPr>
+          <w:ilvl w:val="0"/>
+          <w:numId w:val="4"/>
+        </w:numPr>
+        <w:spacing w:before="240" w:line="240" w:lineRule="auto"/>
+        <w:rPr>
+          <w:rFonts w:ascii="Arial" w:hAnsi="Arial" w:cs="Arial"/>
+          <w:sz w:val="20"/>
+          <w:szCs w:val="20"/>
+          <w:lang w:val="es-ES"/>
+        </w:rPr>
+      </w:pPr>
+      <w:r>
+        <w:rPr>
+          <w:rFonts w:ascii="Arial" w:hAnsi="Arial" w:cs="Arial"/>
+          <w:sz w:val="20"/>
+          <w:szCs w:val="20"/>
+          <w:lang w:val="es-ES"/>
+        </w:rPr>
+        <w:lastRenderedPageBreak/>
+        <w:t>Para realizar un préstamo asegúrese de que la publicación y el usuario están registrados (esto lo puede hacer utilizando la implementación de mostrar registros). Si no se asegura de esto e ingresa un ID de un usuario no almacenado,  se genera un error y se deberá reiniciar el sistema. Además, el usuario le debe asignar manualmente el ID al préstamo (este no debe estar registrado en ninguna otra parte antes) y el día en el que se quiere iniciar el préstamo</w:t>
+      </w:r>
+    </w:p>
+    <w:p>
+      <w:pPr>
+        <w:pStyle w:val="Prrafodelista"/>
+        <w:numPr>
+          <w:ilvl w:val="0"/>
+          <w:numId w:val="4"/>
+        </w:numPr>
+        <w:spacing w:before="240" w:line="240" w:lineRule="auto"/>
+        <w:rPr>
+          <w:rFonts w:ascii="Arial" w:hAnsi="Arial" w:cs="Arial"/>
+          <w:sz w:val="20"/>
+          <w:szCs w:val="20"/>
+          <w:lang w:val="es-ES"/>
+        </w:rPr>
+      </w:pPr>
+      <w:r>
+        <w:rPr>
+          <w:rFonts w:ascii="Arial" w:hAnsi="Arial" w:cs="Arial"/>
+          <w:sz w:val="20"/>
+          <w:szCs w:val="20"/>
+          <w:lang w:val="es-ES"/>
+        </w:rPr>
+        <w:t>Para realizar una renovación asegúrese de que el usuario y el préstamo usuario están registrados esto lo puede hacer utilizando la implementación de mostrar registros).</w:t>
+      </w:r>
+      <w:r>
+        <w:rPr>
+          <w:rFonts w:ascii="Arial" w:hAnsi="Arial" w:cs="Arial"/>
+          <w:sz w:val="20"/>
+          <w:szCs w:val="20"/>
+          <w:lang w:val="es-ES"/>
+        </w:rPr>
+        <w:t xml:space="preserve"> </w:t>
+      </w:r>
+      <w:r>
+        <w:rPr>
+          <w:rFonts w:ascii="Arial" w:hAnsi="Arial" w:cs="Arial"/>
+          <w:sz w:val="20"/>
+          <w:szCs w:val="20"/>
+          <w:lang w:val="es-ES"/>
+        </w:rPr>
+        <w:t>Si no se asegura de esto e ingresa un ID de un usuario o un código de préstamo no almacenado,  se genera un error y se deberá reiniciar el sistema.</w:t>
+      </w:r>
+    </w:p>
+    <w:p>
+      <w:pPr>
+        <w:pStyle w:val="Prrafodelista"/>
+        <w:numPr>
+          <w:ilvl w:val="0"/>
+          <w:numId w:val="4"/>
+        </w:numPr>
+        <w:spacing w:before="240" w:line="240" w:lineRule="auto"/>
+        <w:rPr>
+          <w:rFonts w:ascii="Arial" w:hAnsi="Arial" w:cs="Arial"/>
+          <w:sz w:val="20"/>
+          <w:szCs w:val="20"/>
+          <w:lang w:val="es-ES"/>
+        </w:rPr>
+      </w:pPr>
+      <w:r>
+        <w:rPr>
+          <w:rFonts w:ascii="Arial" w:hAnsi="Arial" w:cs="Arial"/>
+          <w:sz w:val="20"/>
+          <w:szCs w:val="20"/>
+          <w:lang w:val="es-ES"/>
+        </w:rPr>
+        <w:t>Para almacenar en archivos y hacer que perduren los objetos creados debe elegir la opción 6 del menú principal (“</w:t>
+      </w:r>
+      <w:r>
+        <w:rPr>
+          <w:rFonts w:ascii="Arial" w:hAnsi="Arial" w:cs="Arial"/>
+          <w:sz w:val="20"/>
+          <w:szCs w:val="20"/>
+          <w:lang w:val="es-ES"/>
+        </w:rPr>
+        <w:t>Guardar datos y salir del sistema</w:t>
+      </w:r>
+      <w:r>
+        <w:rPr>
+          <w:rFonts w:ascii="Arial" w:hAnsi="Arial" w:cs="Arial"/>
+          <w:sz w:val="20"/>
+          <w:szCs w:val="20"/>
+          <w:lang w:val="es-ES"/>
+        </w:rPr>
+        <w:t>”)</w:t>
+      </w:r>
+    </w:p>
+    <w:p>
+      <w:pPr>
+        <w:spacing w:before="240" w:line="240" w:lineRule="auto"/>
+        <w:rPr>
+          <w:rFonts w:ascii="Arial" w:hAnsi="Arial" w:cs="Arial"/>
+          <w:sz w:val="20"/>
+          <w:szCs w:val="20"/>
+          <w:lang w:val="es-ES"/>
+        </w:rPr>
+      </w:pPr>
+    </w:p>
+    <w:p>
+      <w:pPr>
+        <w:spacing w:before="240" w:line="240" w:lineRule="auto"/>
+        <w:rPr>
+          <w:rFonts w:ascii="Arial" w:hAnsi="Arial" w:cs="Arial"/>
+          <w:sz w:val="20"/>
+          <w:szCs w:val="20"/>
+        </w:rPr>
+      </w:pPr>
     </w:p>
     <w:sectPr>
       <w:pgSz w:w="12240" w:h="15840"/>
@@ -15854,11 +15732,192 @@
       </w:rPr>
     </w:lvl>
   </w:abstractNum>
+  <w:abstractNum w:abstractNumId="2" w15:restartNumberingAfterBreak="0">
+    <w:nsid w:val="5BDA7E77"/>
+    <w:multiLevelType w:val="hybridMultilevel"/>
+    <w:tmpl w:val="5CC458DE"/>
+    <w:lvl w:ilvl="0" w:tplc="240A000F">
+      <w:start w:val="1"/>
+      <w:numFmt w:val="decimal"/>
+      <w:lvlText w:val="%1."/>
+      <w:lvlJc w:val="left"/>
+      <w:pPr>
+        <w:ind w:left="720" w:hanging="360"/>
+      </w:pPr>
+    </w:lvl>
+    <w:lvl w:ilvl="1" w:tplc="240A0019">
+      <w:start w:val="1"/>
+      <w:numFmt w:val="lowerLetter"/>
+      <w:lvlText w:val="%2."/>
+      <w:lvlJc w:val="left"/>
+      <w:pPr>
+        <w:ind w:left="1440" w:hanging="360"/>
+      </w:pPr>
+    </w:lvl>
+    <w:lvl w:ilvl="2" w:tplc="240A001B" w:tentative="1">
+      <w:start w:val="1"/>
+      <w:numFmt w:val="lowerRoman"/>
+      <w:lvlText w:val="%3."/>
+      <w:lvlJc w:val="right"/>
+      <w:pPr>
+        <w:ind w:left="2160" w:hanging="180"/>
+      </w:pPr>
+    </w:lvl>
+    <w:lvl w:ilvl="3" w:tplc="240A000F" w:tentative="1">
+      <w:start w:val="1"/>
+      <w:numFmt w:val="decimal"/>
+      <w:lvlText w:val="%4."/>
+      <w:lvlJc w:val="left"/>
+      <w:pPr>
+        <w:ind w:left="2880" w:hanging="360"/>
+      </w:pPr>
+    </w:lvl>
+    <w:lvl w:ilvl="4" w:tplc="240A0019" w:tentative="1">
+      <w:start w:val="1"/>
+      <w:numFmt w:val="lowerLetter"/>
+      <w:lvlText w:val="%5."/>
+      <w:lvlJc w:val="left"/>
+      <w:pPr>
+        <w:ind w:left="3600" w:hanging="360"/>
+      </w:pPr>
+    </w:lvl>
+    <w:lvl w:ilvl="5" w:tplc="240A001B" w:tentative="1">
+      <w:start w:val="1"/>
+      <w:numFmt w:val="lowerRoman"/>
+      <w:lvlText w:val="%6."/>
+      <w:lvlJc w:val="right"/>
+      <w:pPr>
+        <w:ind w:left="4320" w:hanging="180"/>
+      </w:pPr>
+    </w:lvl>
+    <w:lvl w:ilvl="6" w:tplc="240A000F" w:tentative="1">
+      <w:start w:val="1"/>
+      <w:numFmt w:val="decimal"/>
+      <w:lvlText w:val="%7."/>
+      <w:lvlJc w:val="left"/>
+      <w:pPr>
+        <w:ind w:left="5040" w:hanging="360"/>
+      </w:pPr>
+    </w:lvl>
+    <w:lvl w:ilvl="7" w:tplc="240A0019" w:tentative="1">
+      <w:start w:val="1"/>
+      <w:numFmt w:val="lowerLetter"/>
+      <w:lvlText w:val="%8."/>
+      <w:lvlJc w:val="left"/>
+      <w:pPr>
+        <w:ind w:left="5760" w:hanging="360"/>
+      </w:pPr>
+    </w:lvl>
+    <w:lvl w:ilvl="8" w:tplc="240A001B" w:tentative="1">
+      <w:start w:val="1"/>
+      <w:numFmt w:val="lowerRoman"/>
+      <w:lvlText w:val="%9."/>
+      <w:lvlJc w:val="right"/>
+      <w:pPr>
+        <w:ind w:left="6480" w:hanging="180"/>
+      </w:pPr>
+    </w:lvl>
+  </w:abstractNum>
+  <w:abstractNum w:abstractNumId="3" w15:restartNumberingAfterBreak="0">
+    <w:nsid w:val="6D2457A4"/>
+    <w:multiLevelType w:val="hybridMultilevel"/>
+    <w:tmpl w:val="EB8E6204"/>
+    <w:lvl w:ilvl="0" w:tplc="240A000F">
+      <w:start w:val="1"/>
+      <w:numFmt w:val="decimal"/>
+      <w:lvlText w:val="%1."/>
+      <w:lvlJc w:val="left"/>
+      <w:pPr>
+        <w:ind w:left="720" w:hanging="360"/>
+      </w:pPr>
+      <w:rPr>
+        <w:rFonts w:hint="default"/>
+      </w:rPr>
+    </w:lvl>
+    <w:lvl w:ilvl="1" w:tplc="240A0019">
+      <w:start w:val="1"/>
+      <w:numFmt w:val="lowerLetter"/>
+      <w:lvlText w:val="%2."/>
+      <w:lvlJc w:val="left"/>
+      <w:pPr>
+        <w:ind w:left="1440" w:hanging="360"/>
+      </w:pPr>
+    </w:lvl>
+    <w:lvl w:ilvl="2" w:tplc="240A001B" w:tentative="1">
+      <w:start w:val="1"/>
+      <w:numFmt w:val="lowerRoman"/>
+      <w:lvlText w:val="%3."/>
+      <w:lvlJc w:val="right"/>
+      <w:pPr>
+        <w:ind w:left="2160" w:hanging="180"/>
+      </w:pPr>
+    </w:lvl>
+    <w:lvl w:ilvl="3" w:tplc="240A000F" w:tentative="1">
+      <w:start w:val="1"/>
+      <w:numFmt w:val="decimal"/>
+      <w:lvlText w:val="%4."/>
+      <w:lvlJc w:val="left"/>
+      <w:pPr>
+        <w:ind w:left="2880" w:hanging="360"/>
+      </w:pPr>
+    </w:lvl>
+    <w:lvl w:ilvl="4" w:tplc="240A0019" w:tentative="1">
+      <w:start w:val="1"/>
+      <w:numFmt w:val="lowerLetter"/>
+      <w:lvlText w:val="%5."/>
+      <w:lvlJc w:val="left"/>
+      <w:pPr>
+        <w:ind w:left="3600" w:hanging="360"/>
+      </w:pPr>
+    </w:lvl>
+    <w:lvl w:ilvl="5" w:tplc="240A001B" w:tentative="1">
+      <w:start w:val="1"/>
+      <w:numFmt w:val="lowerRoman"/>
+      <w:lvlText w:val="%6."/>
+      <w:lvlJc w:val="right"/>
+      <w:pPr>
+        <w:ind w:left="4320" w:hanging="180"/>
+      </w:pPr>
+    </w:lvl>
+    <w:lvl w:ilvl="6" w:tplc="240A000F" w:tentative="1">
+      <w:start w:val="1"/>
+      <w:numFmt w:val="decimal"/>
+      <w:lvlText w:val="%7."/>
+      <w:lvlJc w:val="left"/>
+      <w:pPr>
+        <w:ind w:left="5040" w:hanging="360"/>
+      </w:pPr>
+    </w:lvl>
+    <w:lvl w:ilvl="7" w:tplc="240A0019" w:tentative="1">
+      <w:start w:val="1"/>
+      <w:numFmt w:val="lowerLetter"/>
+      <w:lvlText w:val="%8."/>
+      <w:lvlJc w:val="left"/>
+      <w:pPr>
+        <w:ind w:left="5760" w:hanging="360"/>
+      </w:pPr>
+    </w:lvl>
+    <w:lvl w:ilvl="8" w:tplc="240A001B" w:tentative="1">
+      <w:start w:val="1"/>
+      <w:numFmt w:val="lowerRoman"/>
+      <w:lvlText w:val="%9."/>
+      <w:lvlJc w:val="right"/>
+      <w:pPr>
+        <w:ind w:left="6480" w:hanging="180"/>
+      </w:pPr>
+    </w:lvl>
+  </w:abstractNum>
   <w:num w:numId="1">
     <w:abstractNumId w:val="0"/>
   </w:num>
   <w:num w:numId="2">
     <w:abstractNumId w:val="1"/>
+  </w:num>
+  <w:num w:numId="3">
+    <w:abstractNumId w:val="3"/>
+  </w:num>
+  <w:num w:numId="4">
+    <w:abstractNumId w:val="2"/>
   </w:num>
 </w:numbering>
 </file>
